--- a/Data Input Sheets/Legendary Pokémon Event Data.docx
+++ b/Data Input Sheets/Legendary Pokémon Event Data.docx
@@ -163,21 +163,31 @@
             <w:pPr>
               <w:jc w:val="center"/>
             </w:pPr>
+            <w:proofErr w:type="spellStart"/>
             <w:r>
               <w:t>Mewtwo</w:t>
             </w:r>
-          </w:p>
-        </w:tc>
-        <w:tc>
-          <w:tcPr>
-            <w:tcW w:w="1000" w:type="pct"/>
-          </w:tcPr>
-          <w:p>
-            <w:pPr>
-              <w:jc w:val="center"/>
-            </w:pPr>
-            <w:r>
-              <w:t>New Mewtwo Cave</w:t>
+            <w:proofErr w:type="spellEnd"/>
+          </w:p>
+        </w:tc>
+        <w:tc>
+          <w:tcPr>
+            <w:tcW w:w="1000" w:type="pct"/>
+          </w:tcPr>
+          <w:p>
+            <w:pPr>
+              <w:jc w:val="center"/>
+            </w:pPr>
+            <w:r>
+              <w:t xml:space="preserve">New </w:t>
+            </w:r>
+            <w:proofErr w:type="spellStart"/>
+            <w:r>
+              <w:t>Mewtwo</w:t>
+            </w:r>
+            <w:proofErr w:type="spellEnd"/>
+            <w:r>
+              <w:t xml:space="preserve"> Cave</w:t>
             </w:r>
           </w:p>
         </w:tc>
@@ -216,23 +226,30 @@
               <w:jc w:val="center"/>
             </w:pPr>
             <w:r>
-              <w:t>Must beat Gio</w:t>
-            </w:r>
-          </w:p>
-        </w:tc>
-      </w:tr>
-      <w:tr>
-        <w:tc>
-          <w:tcPr>
-            <w:tcW w:w="1000" w:type="pct"/>
-          </w:tcPr>
-          <w:p>
-            <w:pPr>
-              <w:jc w:val="center"/>
-            </w:pPr>
+              <w:t xml:space="preserve">Must beat </w:t>
+            </w:r>
+            <w:proofErr w:type="spellStart"/>
+            <w:r>
+              <w:t>Gio</w:t>
+            </w:r>
+            <w:proofErr w:type="spellEnd"/>
+          </w:p>
+        </w:tc>
+      </w:tr>
+      <w:tr>
+        <w:tc>
+          <w:tcPr>
+            <w:tcW w:w="1000" w:type="pct"/>
+          </w:tcPr>
+          <w:p>
+            <w:pPr>
+              <w:jc w:val="center"/>
+            </w:pPr>
+            <w:proofErr w:type="spellStart"/>
             <w:r>
               <w:t>Zapdos</w:t>
             </w:r>
+            <w:proofErr w:type="spellEnd"/>
           </w:p>
         </w:tc>
         <w:tc>
@@ -282,21 +299,26 @@
             <w:pPr>
               <w:jc w:val="center"/>
             </w:pPr>
-          </w:p>
-        </w:tc>
-      </w:tr>
-      <w:tr>
-        <w:tc>
-          <w:tcPr>
-            <w:tcW w:w="1000" w:type="pct"/>
-          </w:tcPr>
-          <w:p>
-            <w:pPr>
-              <w:jc w:val="center"/>
-            </w:pPr>
+            <w:r>
+              <w:t>After first E4</w:t>
+            </w:r>
+          </w:p>
+        </w:tc>
+      </w:tr>
+      <w:tr>
+        <w:tc>
+          <w:tcPr>
+            <w:tcW w:w="1000" w:type="pct"/>
+          </w:tcPr>
+          <w:p>
+            <w:pPr>
+              <w:jc w:val="center"/>
+            </w:pPr>
+            <w:proofErr w:type="spellStart"/>
             <w:r>
               <w:t>Moltres</w:t>
             </w:r>
+            <w:proofErr w:type="spellEnd"/>
           </w:p>
         </w:tc>
         <w:tc>
@@ -346,21 +368,26 @@
             <w:pPr>
               <w:jc w:val="center"/>
             </w:pPr>
-          </w:p>
-        </w:tc>
-      </w:tr>
-      <w:tr>
-        <w:tc>
-          <w:tcPr>
-            <w:tcW w:w="1000" w:type="pct"/>
-          </w:tcPr>
-          <w:p>
-            <w:pPr>
-              <w:jc w:val="center"/>
-            </w:pPr>
+            <w:r>
+              <w:t>After first E4</w:t>
+            </w:r>
+          </w:p>
+        </w:tc>
+      </w:tr>
+      <w:tr>
+        <w:tc>
+          <w:tcPr>
+            <w:tcW w:w="1000" w:type="pct"/>
+          </w:tcPr>
+          <w:p>
+            <w:pPr>
+              <w:jc w:val="center"/>
+            </w:pPr>
+            <w:proofErr w:type="spellStart"/>
             <w:r>
               <w:t>Articuno</w:t>
             </w:r>
+            <w:proofErr w:type="spellEnd"/>
           </w:p>
         </w:tc>
         <w:tc>
@@ -410,21 +437,26 @@
             <w:pPr>
               <w:jc w:val="center"/>
             </w:pPr>
-          </w:p>
-        </w:tc>
-      </w:tr>
-      <w:tr>
-        <w:tc>
-          <w:tcPr>
-            <w:tcW w:w="1000" w:type="pct"/>
-          </w:tcPr>
-          <w:p>
-            <w:pPr>
-              <w:jc w:val="center"/>
-            </w:pPr>
+            <w:r>
+              <w:t>After first E4</w:t>
+            </w:r>
+          </w:p>
+        </w:tc>
+      </w:tr>
+      <w:tr>
+        <w:tc>
+          <w:tcPr>
+            <w:tcW w:w="1000" w:type="pct"/>
+          </w:tcPr>
+          <w:p>
+            <w:pPr>
+              <w:jc w:val="center"/>
+            </w:pPr>
+            <w:proofErr w:type="spellStart"/>
             <w:r>
               <w:t>Entei</w:t>
             </w:r>
+            <w:proofErr w:type="spellEnd"/>
           </w:p>
         </w:tc>
         <w:tc>
@@ -474,21 +506,31 @@
             <w:pPr>
               <w:jc w:val="center"/>
             </w:pPr>
-          </w:p>
-        </w:tc>
-      </w:tr>
-      <w:tr>
-        <w:tc>
-          <w:tcPr>
-            <w:tcW w:w="1000" w:type="pct"/>
-          </w:tcPr>
-          <w:p>
-            <w:pPr>
-              <w:jc w:val="center"/>
-            </w:pPr>
+            <w:r>
+              <w:t xml:space="preserve">After battling </w:t>
+            </w:r>
+            <w:proofErr w:type="spellStart"/>
+            <w:r>
+              <w:t>Celebi</w:t>
+            </w:r>
+            <w:proofErr w:type="spellEnd"/>
+          </w:p>
+        </w:tc>
+      </w:tr>
+      <w:tr>
+        <w:tc>
+          <w:tcPr>
+            <w:tcW w:w="1000" w:type="pct"/>
+          </w:tcPr>
+          <w:p>
+            <w:pPr>
+              <w:jc w:val="center"/>
+            </w:pPr>
+            <w:proofErr w:type="spellStart"/>
             <w:r>
               <w:t>Raikou</w:t>
             </w:r>
+            <w:proofErr w:type="spellEnd"/>
           </w:p>
         </w:tc>
         <w:tc>
@@ -538,21 +580,31 @@
             <w:pPr>
               <w:jc w:val="center"/>
             </w:pPr>
-          </w:p>
-        </w:tc>
-      </w:tr>
-      <w:tr>
-        <w:tc>
-          <w:tcPr>
-            <w:tcW w:w="1000" w:type="pct"/>
-          </w:tcPr>
-          <w:p>
-            <w:pPr>
-              <w:jc w:val="center"/>
-            </w:pPr>
+            <w:r>
+              <w:t xml:space="preserve">After battling </w:t>
+            </w:r>
+            <w:proofErr w:type="spellStart"/>
+            <w:r>
+              <w:t>Celebi</w:t>
+            </w:r>
+            <w:proofErr w:type="spellEnd"/>
+          </w:p>
+        </w:tc>
+      </w:tr>
+      <w:tr>
+        <w:tc>
+          <w:tcPr>
+            <w:tcW w:w="1000" w:type="pct"/>
+          </w:tcPr>
+          <w:p>
+            <w:pPr>
+              <w:jc w:val="center"/>
+            </w:pPr>
+            <w:proofErr w:type="spellStart"/>
             <w:r>
               <w:t>Suicune</w:t>
             </w:r>
+            <w:proofErr w:type="spellEnd"/>
           </w:p>
         </w:tc>
         <w:tc>
@@ -602,6 +654,14 @@
             <w:pPr>
               <w:jc w:val="center"/>
             </w:pPr>
+            <w:r>
+              <w:t xml:space="preserve">After battling </w:t>
+            </w:r>
+            <w:proofErr w:type="spellStart"/>
+            <w:r>
+              <w:t>Celebi</w:t>
+            </w:r>
+            <w:proofErr w:type="spellEnd"/>
           </w:p>
         </w:tc>
       </w:tr>
@@ -678,9 +738,11 @@
             <w:pPr>
               <w:jc w:val="center"/>
             </w:pPr>
+            <w:proofErr w:type="spellStart"/>
             <w:r>
               <w:t>Lugia</w:t>
             </w:r>
+            <w:proofErr w:type="spellEnd"/>
           </w:p>
         </w:tc>
         <w:tc>
@@ -742,9 +804,11 @@
             <w:pPr>
               <w:jc w:val="center"/>
             </w:pPr>
+            <w:proofErr w:type="spellStart"/>
             <w:r>
               <w:t>Celebi</w:t>
             </w:r>
+            <w:proofErr w:type="spellEnd"/>
           </w:p>
         </w:tc>
         <w:tc>
@@ -809,21 +873,36 @@
             <w:pPr>
               <w:jc w:val="center"/>
             </w:pPr>
+            <w:proofErr w:type="spellStart"/>
             <w:r>
               <w:t>Registeel</w:t>
             </w:r>
-          </w:p>
-        </w:tc>
-        <w:tc>
-          <w:tcPr>
-            <w:tcW w:w="1000" w:type="pct"/>
-          </w:tcPr>
-          <w:p>
-            <w:pPr>
-              <w:jc w:val="center"/>
-            </w:pPr>
-            <w:r>
-              <w:t>Pyrines Mountains (Hoennike)</w:t>
+            <w:proofErr w:type="spellEnd"/>
+          </w:p>
+        </w:tc>
+        <w:tc>
+          <w:tcPr>
+            <w:tcW w:w="1000" w:type="pct"/>
+          </w:tcPr>
+          <w:p>
+            <w:pPr>
+              <w:jc w:val="center"/>
+            </w:pPr>
+            <w:proofErr w:type="spellStart"/>
+            <w:r>
+              <w:t>Pyrines</w:t>
+            </w:r>
+            <w:proofErr w:type="spellEnd"/>
+            <w:r>
+              <w:t xml:space="preserve"> Mountains (</w:t>
+            </w:r>
+            <w:proofErr w:type="spellStart"/>
+            <w:r>
+              <w:t>Hoennike</w:t>
+            </w:r>
+            <w:proofErr w:type="spellEnd"/>
+            <w:r>
+              <w:t>)</w:t>
             </w:r>
           </w:p>
         </w:tc>
@@ -873,21 +952,36 @@
             <w:pPr>
               <w:jc w:val="center"/>
             </w:pPr>
+            <w:proofErr w:type="spellStart"/>
             <w:r>
               <w:t>Regirock</w:t>
             </w:r>
-          </w:p>
-        </w:tc>
-        <w:tc>
-          <w:tcPr>
-            <w:tcW w:w="1000" w:type="pct"/>
-          </w:tcPr>
-          <w:p>
-            <w:pPr>
-              <w:jc w:val="center"/>
-            </w:pPr>
-            <w:r>
-              <w:t>Pyrines Mountains (Hoennike)</w:t>
+            <w:proofErr w:type="spellEnd"/>
+          </w:p>
+        </w:tc>
+        <w:tc>
+          <w:tcPr>
+            <w:tcW w:w="1000" w:type="pct"/>
+          </w:tcPr>
+          <w:p>
+            <w:pPr>
+              <w:jc w:val="center"/>
+            </w:pPr>
+            <w:proofErr w:type="spellStart"/>
+            <w:r>
+              <w:t>Pyrines</w:t>
+            </w:r>
+            <w:proofErr w:type="spellEnd"/>
+            <w:r>
+              <w:t xml:space="preserve"> Mountains (</w:t>
+            </w:r>
+            <w:proofErr w:type="spellStart"/>
+            <w:r>
+              <w:t>Hoennike</w:t>
+            </w:r>
+            <w:proofErr w:type="spellEnd"/>
+            <w:r>
+              <w:t>)</w:t>
             </w:r>
           </w:p>
         </w:tc>
@@ -937,21 +1031,36 @@
             <w:pPr>
               <w:jc w:val="center"/>
             </w:pPr>
+            <w:proofErr w:type="spellStart"/>
             <w:r>
               <w:t>Regice</w:t>
             </w:r>
-          </w:p>
-        </w:tc>
-        <w:tc>
-          <w:tcPr>
-            <w:tcW w:w="1000" w:type="pct"/>
-          </w:tcPr>
-          <w:p>
-            <w:pPr>
-              <w:jc w:val="center"/>
-            </w:pPr>
-            <w:r>
-              <w:t>Pyrines Mountains (Hoennike)</w:t>
+            <w:proofErr w:type="spellEnd"/>
+          </w:p>
+        </w:tc>
+        <w:tc>
+          <w:tcPr>
+            <w:tcW w:w="1000" w:type="pct"/>
+          </w:tcPr>
+          <w:p>
+            <w:pPr>
+              <w:jc w:val="center"/>
+            </w:pPr>
+            <w:proofErr w:type="spellStart"/>
+            <w:r>
+              <w:t>Pyrines</w:t>
+            </w:r>
+            <w:proofErr w:type="spellEnd"/>
+            <w:r>
+              <w:t xml:space="preserve"> Mountains (</w:t>
+            </w:r>
+            <w:proofErr w:type="spellStart"/>
+            <w:r>
+              <w:t>Hoennike</w:t>
+            </w:r>
+            <w:proofErr w:type="spellEnd"/>
+            <w:r>
+              <w:t>)</w:t>
             </w:r>
           </w:p>
         </w:tc>
@@ -1001,21 +1110,31 @@
             <w:pPr>
               <w:jc w:val="center"/>
             </w:pPr>
+            <w:proofErr w:type="spellStart"/>
             <w:r>
               <w:t>Rayquaza</w:t>
             </w:r>
-          </w:p>
-        </w:tc>
-        <w:tc>
-          <w:tcPr>
-            <w:tcW w:w="1000" w:type="pct"/>
-          </w:tcPr>
-          <w:p>
-            <w:pPr>
-              <w:jc w:val="center"/>
-            </w:pPr>
-            <w:r>
-              <w:t>Asteroid Cave (Hoennike)</w:t>
+            <w:proofErr w:type="spellEnd"/>
+          </w:p>
+        </w:tc>
+        <w:tc>
+          <w:tcPr>
+            <w:tcW w:w="1000" w:type="pct"/>
+          </w:tcPr>
+          <w:p>
+            <w:pPr>
+              <w:jc w:val="center"/>
+            </w:pPr>
+            <w:r>
+              <w:t>Asteroid Cave (</w:t>
+            </w:r>
+            <w:proofErr w:type="spellStart"/>
+            <w:r>
+              <w:t>Hoennike</w:t>
+            </w:r>
+            <w:proofErr w:type="spellEnd"/>
+            <w:r>
+              <w:t>)</w:t>
             </w:r>
           </w:p>
         </w:tc>
@@ -1054,35 +1173,55 @@
               <w:jc w:val="center"/>
             </w:pPr>
             <w:r>
-              <w:t>Must catch Kyogre and Groudon</w:t>
-            </w:r>
-          </w:p>
-        </w:tc>
-      </w:tr>
-      <w:tr>
-        <w:tc>
-          <w:tcPr>
-            <w:tcW w:w="1000" w:type="pct"/>
-          </w:tcPr>
-          <w:p>
-            <w:pPr>
-              <w:jc w:val="center"/>
-            </w:pPr>
+              <w:t xml:space="preserve">Must catch </w:t>
+            </w:r>
+            <w:proofErr w:type="spellStart"/>
             <w:r>
               <w:t>Kyogre</w:t>
             </w:r>
-          </w:p>
-        </w:tc>
-        <w:tc>
-          <w:tcPr>
-            <w:tcW w:w="1000" w:type="pct"/>
-          </w:tcPr>
-          <w:p>
-            <w:pPr>
-              <w:jc w:val="center"/>
-            </w:pPr>
-            <w:r>
-              <w:t>Tohjo Falls</w:t>
+            <w:proofErr w:type="spellEnd"/>
+            <w:r>
+              <w:t xml:space="preserve"> and </w:t>
+            </w:r>
+            <w:proofErr w:type="spellStart"/>
+            <w:r>
+              <w:t>Groudon</w:t>
+            </w:r>
+            <w:proofErr w:type="spellEnd"/>
+          </w:p>
+        </w:tc>
+      </w:tr>
+      <w:tr>
+        <w:tc>
+          <w:tcPr>
+            <w:tcW w:w="1000" w:type="pct"/>
+          </w:tcPr>
+          <w:p>
+            <w:pPr>
+              <w:jc w:val="center"/>
+            </w:pPr>
+            <w:proofErr w:type="spellStart"/>
+            <w:r>
+              <w:t>Kyogre</w:t>
+            </w:r>
+            <w:proofErr w:type="spellEnd"/>
+          </w:p>
+        </w:tc>
+        <w:tc>
+          <w:tcPr>
+            <w:tcW w:w="1000" w:type="pct"/>
+          </w:tcPr>
+          <w:p>
+            <w:pPr>
+              <w:jc w:val="center"/>
+            </w:pPr>
+            <w:proofErr w:type="spellStart"/>
+            <w:r>
+              <w:t>Tohjo</w:t>
+            </w:r>
+            <w:proofErr w:type="spellEnd"/>
+            <w:r>
+              <w:t xml:space="preserve"> Falls</w:t>
             </w:r>
           </w:p>
         </w:tc>
@@ -1132,9 +1271,11 @@
             <w:pPr>
               <w:jc w:val="center"/>
             </w:pPr>
+            <w:proofErr w:type="spellStart"/>
             <w:r>
               <w:t>Groudon</w:t>
             </w:r>
+            <w:proofErr w:type="spellEnd"/>
           </w:p>
         </w:tc>
         <w:tc>
@@ -1196,21 +1337,28 @@
             <w:pPr>
               <w:jc w:val="center"/>
             </w:pPr>
+            <w:proofErr w:type="spellStart"/>
             <w:r>
               <w:t>Regigigas</w:t>
             </w:r>
-          </w:p>
-        </w:tc>
-        <w:tc>
-          <w:tcPr>
-            <w:tcW w:w="1000" w:type="pct"/>
-          </w:tcPr>
-          <w:p>
-            <w:pPr>
-              <w:jc w:val="center"/>
-            </w:pPr>
-            <w:r>
-              <w:t>Sevault Canyon (7)</w:t>
+            <w:proofErr w:type="spellEnd"/>
+          </w:p>
+        </w:tc>
+        <w:tc>
+          <w:tcPr>
+            <w:tcW w:w="1000" w:type="pct"/>
+          </w:tcPr>
+          <w:p>
+            <w:pPr>
+              <w:jc w:val="center"/>
+            </w:pPr>
+            <w:proofErr w:type="spellStart"/>
+            <w:r>
+              <w:t>Sevault</w:t>
+            </w:r>
+            <w:proofErr w:type="spellEnd"/>
+            <w:r>
+              <w:t xml:space="preserve"> Canyon (7)</w:t>
             </w:r>
           </w:p>
         </w:tc>
@@ -1263,9 +1411,11 @@
             <w:pPr>
               <w:jc w:val="center"/>
             </w:pPr>
+            <w:proofErr w:type="spellStart"/>
             <w:r>
               <w:t>Arceus</w:t>
             </w:r>
+            <w:proofErr w:type="spellEnd"/>
           </w:p>
         </w:tc>
         <w:tc>
@@ -1302,8 +1452,13 @@
             <w:pPr>
               <w:jc w:val="center"/>
             </w:pPr>
-            <w:r>
-              <w:t>Sinoli Island – Abandoned Mine</w:t>
+            <w:proofErr w:type="spellStart"/>
+            <w:r>
+              <w:t>Sinoli</w:t>
+            </w:r>
+            <w:proofErr w:type="spellEnd"/>
+            <w:r>
+              <w:t xml:space="preserve"> Island – Abandoned Mine</w:t>
             </w:r>
           </w:p>
         </w:tc>
@@ -1330,9 +1485,11 @@
             <w:pPr>
               <w:jc w:val="center"/>
             </w:pPr>
+            <w:proofErr w:type="spellStart"/>
             <w:r>
               <w:t>Dialga</w:t>
             </w:r>
+            <w:proofErr w:type="spellEnd"/>
           </w:p>
         </w:tc>
         <w:tc>
@@ -1369,34 +1526,41 @@
             <w:pPr>
               <w:jc w:val="center"/>
             </w:pPr>
-            <w:r>
-              <w:t>Sinoli Island – Resort Area</w:t>
-            </w:r>
-          </w:p>
-        </w:tc>
-        <w:tc>
-          <w:tcPr>
-            <w:tcW w:w="1000" w:type="pct"/>
-          </w:tcPr>
-          <w:p>
-            <w:pPr>
-              <w:jc w:val="center"/>
-            </w:pPr>
-          </w:p>
-        </w:tc>
-      </w:tr>
-      <w:tr>
-        <w:tc>
-          <w:tcPr>
-            <w:tcW w:w="1000" w:type="pct"/>
-          </w:tcPr>
-          <w:p>
-            <w:pPr>
-              <w:jc w:val="center"/>
-            </w:pPr>
+            <w:proofErr w:type="spellStart"/>
+            <w:r>
+              <w:t>Sinoli</w:t>
+            </w:r>
+            <w:proofErr w:type="spellEnd"/>
+            <w:r>
+              <w:t xml:space="preserve"> Island – Resort Area</w:t>
+            </w:r>
+          </w:p>
+        </w:tc>
+        <w:tc>
+          <w:tcPr>
+            <w:tcW w:w="1000" w:type="pct"/>
+          </w:tcPr>
+          <w:p>
+            <w:pPr>
+              <w:jc w:val="center"/>
+            </w:pPr>
+          </w:p>
+        </w:tc>
+      </w:tr>
+      <w:tr>
+        <w:tc>
+          <w:tcPr>
+            <w:tcW w:w="1000" w:type="pct"/>
+          </w:tcPr>
+          <w:p>
+            <w:pPr>
+              <w:jc w:val="center"/>
+            </w:pPr>
+            <w:proofErr w:type="spellStart"/>
             <w:r>
               <w:t>Palkia</w:t>
             </w:r>
+            <w:proofErr w:type="spellEnd"/>
           </w:p>
         </w:tc>
         <w:tc>
@@ -1433,34 +1597,41 @@
             <w:pPr>
               <w:jc w:val="center"/>
             </w:pPr>
-            <w:r>
-              <w:t>Sinoli Island – Resort Area</w:t>
-            </w:r>
-          </w:p>
-        </w:tc>
-        <w:tc>
-          <w:tcPr>
-            <w:tcW w:w="1000" w:type="pct"/>
-          </w:tcPr>
-          <w:p>
-            <w:pPr>
-              <w:jc w:val="center"/>
-            </w:pPr>
-          </w:p>
-        </w:tc>
-      </w:tr>
-      <w:tr>
-        <w:tc>
-          <w:tcPr>
-            <w:tcW w:w="1000" w:type="pct"/>
-          </w:tcPr>
-          <w:p>
-            <w:pPr>
-              <w:jc w:val="center"/>
-            </w:pPr>
+            <w:proofErr w:type="spellStart"/>
+            <w:r>
+              <w:t>Sinoli</w:t>
+            </w:r>
+            <w:proofErr w:type="spellEnd"/>
+            <w:r>
+              <w:t xml:space="preserve"> Island – Resort Area</w:t>
+            </w:r>
+          </w:p>
+        </w:tc>
+        <w:tc>
+          <w:tcPr>
+            <w:tcW w:w="1000" w:type="pct"/>
+          </w:tcPr>
+          <w:p>
+            <w:pPr>
+              <w:jc w:val="center"/>
+            </w:pPr>
+          </w:p>
+        </w:tc>
+      </w:tr>
+      <w:tr>
+        <w:tc>
+          <w:tcPr>
+            <w:tcW w:w="1000" w:type="pct"/>
+          </w:tcPr>
+          <w:p>
+            <w:pPr>
+              <w:jc w:val="center"/>
+            </w:pPr>
+            <w:proofErr w:type="spellStart"/>
             <w:r>
               <w:t>Giratina</w:t>
             </w:r>
+            <w:proofErr w:type="spellEnd"/>
           </w:p>
         </w:tc>
         <w:tc>
@@ -1497,34 +1668,41 @@
             <w:pPr>
               <w:jc w:val="center"/>
             </w:pPr>
-            <w:r>
-              <w:t>Sinoli Island – Resort Area</w:t>
-            </w:r>
-          </w:p>
-        </w:tc>
-        <w:tc>
-          <w:tcPr>
-            <w:tcW w:w="1000" w:type="pct"/>
-          </w:tcPr>
-          <w:p>
-            <w:pPr>
-              <w:jc w:val="center"/>
-            </w:pPr>
-          </w:p>
-        </w:tc>
-      </w:tr>
-      <w:tr>
-        <w:tc>
-          <w:tcPr>
-            <w:tcW w:w="1000" w:type="pct"/>
-          </w:tcPr>
-          <w:p>
-            <w:pPr>
-              <w:jc w:val="center"/>
-            </w:pPr>
+            <w:proofErr w:type="spellStart"/>
+            <w:r>
+              <w:t>Sinoli</w:t>
+            </w:r>
+            <w:proofErr w:type="spellEnd"/>
+            <w:r>
+              <w:t xml:space="preserve"> Island – Resort Area</w:t>
+            </w:r>
+          </w:p>
+        </w:tc>
+        <w:tc>
+          <w:tcPr>
+            <w:tcW w:w="1000" w:type="pct"/>
+          </w:tcPr>
+          <w:p>
+            <w:pPr>
+              <w:jc w:val="center"/>
+            </w:pPr>
+          </w:p>
+        </w:tc>
+      </w:tr>
+      <w:tr>
+        <w:tc>
+          <w:tcPr>
+            <w:tcW w:w="1000" w:type="pct"/>
+          </w:tcPr>
+          <w:p>
+            <w:pPr>
+              <w:jc w:val="center"/>
+            </w:pPr>
+            <w:proofErr w:type="spellStart"/>
             <w:r>
               <w:t>Manaphy</w:t>
             </w:r>
+            <w:proofErr w:type="spellEnd"/>
           </w:p>
         </w:tc>
         <w:tc>
@@ -1586,9 +1764,11 @@
             <w:pPr>
               <w:jc w:val="center"/>
             </w:pPr>
+            <w:proofErr w:type="spellStart"/>
             <w:r>
               <w:t>Shaymin</w:t>
             </w:r>
+            <w:proofErr w:type="spellEnd"/>
           </w:p>
         </w:tc>
         <w:tc>
@@ -1612,9 +1792,11 @@
             <w:pPr>
               <w:jc w:val="center"/>
             </w:pPr>
+            <w:proofErr w:type="spellStart"/>
             <w:r>
               <w:t>Graceidia</w:t>
             </w:r>
+            <w:proofErr w:type="spellEnd"/>
           </w:p>
         </w:tc>
         <w:tc>
@@ -1650,9 +1832,11 @@
             <w:pPr>
               <w:jc w:val="center"/>
             </w:pPr>
+            <w:proofErr w:type="spellStart"/>
             <w:r>
               <w:t>Darkrai</w:t>
             </w:r>
+            <w:proofErr w:type="spellEnd"/>
           </w:p>
         </w:tc>
         <w:tc>
@@ -1690,33 +1874,35 @@
               <w:jc w:val="center"/>
             </w:pPr>
             <w:r>
-              <w:t>Zabuza in Jade City</w:t>
-            </w:r>
-          </w:p>
-        </w:tc>
-        <w:tc>
-          <w:tcPr>
-            <w:tcW w:w="1000" w:type="pct"/>
-          </w:tcPr>
-          <w:p>
-            <w:pPr>
-              <w:jc w:val="center"/>
-            </w:pPr>
-          </w:p>
-        </w:tc>
-      </w:tr>
-      <w:tr>
-        <w:tc>
-          <w:tcPr>
-            <w:tcW w:w="1000" w:type="pct"/>
-          </w:tcPr>
-          <w:p>
-            <w:pPr>
-              <w:jc w:val="center"/>
-            </w:pPr>
+              <w:t>Battle Pike</w:t>
+            </w:r>
+          </w:p>
+        </w:tc>
+        <w:tc>
+          <w:tcPr>
+            <w:tcW w:w="1000" w:type="pct"/>
+          </w:tcPr>
+          <w:p>
+            <w:pPr>
+              <w:jc w:val="center"/>
+            </w:pPr>
+          </w:p>
+        </w:tc>
+      </w:tr>
+      <w:tr>
+        <w:tc>
+          <w:tcPr>
+            <w:tcW w:w="1000" w:type="pct"/>
+          </w:tcPr>
+          <w:p>
+            <w:pPr>
+              <w:jc w:val="center"/>
+            </w:pPr>
+            <w:proofErr w:type="spellStart"/>
             <w:r>
               <w:t>Uxie</w:t>
             </w:r>
+            <w:proofErr w:type="spellEnd"/>
           </w:p>
         </w:tc>
         <w:tc>
@@ -1778,9 +1964,11 @@
             <w:pPr>
               <w:jc w:val="center"/>
             </w:pPr>
+            <w:proofErr w:type="spellStart"/>
             <w:r>
               <w:t>Mespirit</w:t>
             </w:r>
+            <w:proofErr w:type="spellEnd"/>
           </w:p>
         </w:tc>
         <w:tc>
@@ -1842,9 +2030,11 @@
             <w:pPr>
               <w:jc w:val="center"/>
             </w:pPr>
+            <w:proofErr w:type="spellStart"/>
             <w:r>
               <w:t>Azelf</w:t>
             </w:r>
+            <w:proofErr w:type="spellEnd"/>
           </w:p>
         </w:tc>
         <w:tc>
@@ -1906,9 +2096,11 @@
             <w:pPr>
               <w:jc w:val="center"/>
             </w:pPr>
+            <w:proofErr w:type="spellStart"/>
             <w:r>
               <w:t>Cresselia</w:t>
             </w:r>
+            <w:proofErr w:type="spellEnd"/>
           </w:p>
         </w:tc>
         <w:tc>
@@ -1946,375 +2138,7 @@
               <w:jc w:val="center"/>
             </w:pPr>
             <w:r>
-              <w:t>Sinnoli  Island</w:t>
-            </w:r>
-            <w:r>
-              <w:t xml:space="preserve"> -</w:t>
-            </w:r>
-          </w:p>
-        </w:tc>
-        <w:tc>
-          <w:tcPr>
-            <w:tcW w:w="1000" w:type="pct"/>
-          </w:tcPr>
-          <w:p>
-            <w:pPr>
-              <w:jc w:val="center"/>
-            </w:pPr>
-          </w:p>
-        </w:tc>
-      </w:tr>
-      <w:tr>
-        <w:tc>
-          <w:tcPr>
-            <w:tcW w:w="1000" w:type="pct"/>
-          </w:tcPr>
-          <w:p>
-            <w:pPr>
-              <w:jc w:val="center"/>
-            </w:pPr>
-            <w:r>
-              <w:t>Heatran</w:t>
-            </w:r>
-          </w:p>
-        </w:tc>
-        <w:tc>
-          <w:tcPr>
-            <w:tcW w:w="1000" w:type="pct"/>
-          </w:tcPr>
-          <w:p>
-            <w:pPr>
-              <w:jc w:val="center"/>
-            </w:pPr>
-            <w:r>
-              <w:t>Mt. Magna (Sinnoli)</w:t>
-            </w:r>
-          </w:p>
-        </w:tc>
-        <w:tc>
-          <w:tcPr>
-            <w:tcW w:w="1000" w:type="pct"/>
-          </w:tcPr>
-          <w:p>
-            <w:pPr>
-              <w:jc w:val="center"/>
-            </w:pPr>
-            <w:r>
-              <w:t>Magma Stone</w:t>
-            </w:r>
-          </w:p>
-        </w:tc>
-        <w:tc>
-          <w:tcPr>
-            <w:tcW w:w="1000" w:type="pct"/>
-          </w:tcPr>
-          <w:p>
-            <w:pPr>
-              <w:jc w:val="center"/>
-            </w:pPr>
-            <w:r>
-              <w:t>Sinnoli – Mt. Magna</w:t>
-            </w:r>
-          </w:p>
-        </w:tc>
-        <w:tc>
-          <w:tcPr>
-            <w:tcW w:w="1000" w:type="pct"/>
-          </w:tcPr>
-          <w:p>
-            <w:pPr>
-              <w:jc w:val="center"/>
-            </w:pPr>
-          </w:p>
-        </w:tc>
-      </w:tr>
-      <w:tr>
-        <w:tc>
-          <w:tcPr>
-            <w:tcW w:w="1000" w:type="pct"/>
-          </w:tcPr>
-          <w:p>
-            <w:pPr>
-              <w:jc w:val="center"/>
-            </w:pPr>
-            <w:r>
-              <w:t>Victini</w:t>
-            </w:r>
-          </w:p>
-        </w:tc>
-        <w:tc>
-          <w:tcPr>
-            <w:tcW w:w="1000" w:type="pct"/>
-          </w:tcPr>
-          <w:p>
-            <w:pPr>
-              <w:jc w:val="center"/>
-            </w:pPr>
-            <w:r>
-              <w:t>Unoven Route 1</w:t>
-            </w:r>
-          </w:p>
-        </w:tc>
-        <w:tc>
-          <w:tcPr>
-            <w:tcW w:w="1000" w:type="pct"/>
-          </w:tcPr>
-          <w:p>
-            <w:pPr>
-              <w:jc w:val="center"/>
-            </w:pPr>
-            <w:r>
-              <w:t>Liberty Ticket</w:t>
-            </w:r>
-          </w:p>
-        </w:tc>
-        <w:tc>
-          <w:tcPr>
-            <w:tcW w:w="1000" w:type="pct"/>
-          </w:tcPr>
-          <w:p>
-            <w:pPr>
-              <w:jc w:val="center"/>
-            </w:pPr>
-            <w:r>
-              <w:t>Unoven Island – Yggdrasil</w:t>
-            </w:r>
-          </w:p>
-        </w:tc>
-        <w:tc>
-          <w:tcPr>
-            <w:tcW w:w="1000" w:type="pct"/>
-          </w:tcPr>
-          <w:p>
-            <w:pPr>
-              <w:jc w:val="center"/>
-            </w:pPr>
-          </w:p>
-        </w:tc>
-      </w:tr>
-      <w:tr>
-        <w:tc>
-          <w:tcPr>
-            <w:tcW w:w="1000" w:type="pct"/>
-          </w:tcPr>
-          <w:p>
-            <w:pPr>
-              <w:jc w:val="center"/>
-            </w:pPr>
-            <w:r>
-              <w:t>Genesect</w:t>
-            </w:r>
-          </w:p>
-        </w:tc>
-        <w:tc>
-          <w:tcPr>
-            <w:tcW w:w="1000" w:type="pct"/>
-          </w:tcPr>
-          <w:p>
-            <w:pPr>
-              <w:jc w:val="center"/>
-            </w:pPr>
-            <w:r>
-              <w:t>Unoven 3</w:t>
-            </w:r>
-          </w:p>
-        </w:tc>
-        <w:tc>
-          <w:tcPr>
-            <w:tcW w:w="1000" w:type="pct"/>
-          </w:tcPr>
-          <w:p>
-            <w:pPr>
-              <w:jc w:val="center"/>
-            </w:pPr>
-            <w:r>
-              <w:t>GS Ball</w:t>
-            </w:r>
-          </w:p>
-        </w:tc>
-        <w:tc>
-          <w:tcPr>
-            <w:tcW w:w="1000" w:type="pct"/>
-          </w:tcPr>
-          <w:p>
-            <w:pPr>
-              <w:jc w:val="center"/>
-            </w:pPr>
-            <w:r>
-              <w:t>Battle Factory</w:t>
-            </w:r>
-          </w:p>
-        </w:tc>
-        <w:tc>
-          <w:tcPr>
-            <w:tcW w:w="1000" w:type="pct"/>
-          </w:tcPr>
-          <w:p>
-            <w:pPr>
-              <w:jc w:val="center"/>
-            </w:pPr>
-          </w:p>
-        </w:tc>
-      </w:tr>
-      <w:tr>
-        <w:tc>
-          <w:tcPr>
-            <w:tcW w:w="1000" w:type="pct"/>
-          </w:tcPr>
-          <w:p>
-            <w:pPr>
-              <w:jc w:val="center"/>
-            </w:pPr>
-            <w:r>
-              <w:t>Meloetta</w:t>
-            </w:r>
-          </w:p>
-        </w:tc>
-        <w:tc>
-          <w:tcPr>
-            <w:tcW w:w="1000" w:type="pct"/>
-          </w:tcPr>
-          <w:p>
-            <w:pPr>
-              <w:jc w:val="center"/>
-            </w:pPr>
-            <w:r>
-              <w:t>Unoven 3</w:t>
-            </w:r>
-          </w:p>
-        </w:tc>
-        <w:tc>
-          <w:tcPr>
-            <w:tcW w:w="1000" w:type="pct"/>
-          </w:tcPr>
-          <w:p>
-            <w:pPr>
-              <w:jc w:val="center"/>
-            </w:pPr>
-            <w:r>
-              <w:t>GS Ball</w:t>
-            </w:r>
-          </w:p>
-        </w:tc>
-        <w:tc>
-          <w:tcPr>
-            <w:tcW w:w="1000" w:type="pct"/>
-          </w:tcPr>
-          <w:p>
-            <w:pPr>
-              <w:jc w:val="center"/>
-            </w:pPr>
-            <w:r>
-              <w:t>Battle Factory</w:t>
-            </w:r>
-          </w:p>
-        </w:tc>
-        <w:tc>
-          <w:tcPr>
-            <w:tcW w:w="1000" w:type="pct"/>
-          </w:tcPr>
-          <w:p>
-            <w:pPr>
-              <w:jc w:val="center"/>
-            </w:pPr>
-          </w:p>
-        </w:tc>
-      </w:tr>
-      <w:tr>
-        <w:tc>
-          <w:tcPr>
-            <w:tcW w:w="1000" w:type="pct"/>
-          </w:tcPr>
-          <w:p>
-            <w:pPr>
-              <w:jc w:val="center"/>
-            </w:pPr>
-            <w:r>
-              <w:t>Resharim x 2</w:t>
-            </w:r>
-          </w:p>
-        </w:tc>
-        <w:tc>
-          <w:tcPr>
-            <w:tcW w:w="1000" w:type="pct"/>
-          </w:tcPr>
-          <w:p>
-            <w:pPr>
-              <w:jc w:val="center"/>
-            </w:pPr>
-            <w:r>
-              <w:t>Mt. Ember (1)</w:t>
-            </w:r>
-            <w:r>
-              <w:t>, Mt. Magna (Sinnoli)</w:t>
-            </w:r>
-          </w:p>
-        </w:tc>
-        <w:tc>
-          <w:tcPr>
-            <w:tcW w:w="1000" w:type="pct"/>
-          </w:tcPr>
-          <w:p>
-            <w:pPr>
-              <w:jc w:val="center"/>
-            </w:pPr>
-            <w:r>
-              <w:t>Dragon Flute</w:t>
-            </w:r>
-          </w:p>
-        </w:tc>
-        <w:tc>
-          <w:tcPr>
-            <w:tcW w:w="1000" w:type="pct"/>
-          </w:tcPr>
-          <w:p>
-            <w:pPr>
-              <w:jc w:val="center"/>
-            </w:pPr>
-            <w:r>
-              <w:t>Battle Factory</w:t>
-            </w:r>
-          </w:p>
-        </w:tc>
-        <w:tc>
-          <w:tcPr>
-            <w:tcW w:w="1000" w:type="pct"/>
-          </w:tcPr>
-          <w:p>
-            <w:pPr>
-              <w:jc w:val="center"/>
-            </w:pPr>
-          </w:p>
-        </w:tc>
-      </w:tr>
-      <w:tr>
-        <w:tc>
-          <w:tcPr>
-            <w:tcW w:w="1000" w:type="pct"/>
-          </w:tcPr>
-          <w:p>
-            <w:pPr>
-              <w:jc w:val="center"/>
-            </w:pPr>
-            <w:r>
-              <w:lastRenderedPageBreak/>
-              <w:t>Zekrom x 2</w:t>
-            </w:r>
-          </w:p>
-        </w:tc>
-        <w:tc>
-          <w:tcPr>
-            <w:tcW w:w="1000" w:type="pct"/>
-          </w:tcPr>
-          <w:p>
-            <w:pPr>
-              <w:jc w:val="center"/>
-            </w:pPr>
-            <w:r>
-              <w:t>Power Plant</w:t>
-            </w:r>
-            <w:r>
-              <w:t>, ???</w:t>
+              <w:t>Battle Pike</w:t>
             </w:r>
             <w:bookmarkStart w:id="0" w:name="_GoBack"/>
             <w:bookmarkEnd w:id="0"/>
@@ -2328,6 +2152,357 @@
             <w:pPr>
               <w:jc w:val="center"/>
             </w:pPr>
+          </w:p>
+        </w:tc>
+      </w:tr>
+      <w:tr>
+        <w:tc>
+          <w:tcPr>
+            <w:tcW w:w="1000" w:type="pct"/>
+          </w:tcPr>
+          <w:p>
+            <w:pPr>
+              <w:jc w:val="center"/>
+            </w:pPr>
+            <w:proofErr w:type="spellStart"/>
+            <w:r>
+              <w:t>Heatran</w:t>
+            </w:r>
+            <w:proofErr w:type="spellEnd"/>
+          </w:p>
+        </w:tc>
+        <w:tc>
+          <w:tcPr>
+            <w:tcW w:w="1000" w:type="pct"/>
+          </w:tcPr>
+          <w:p>
+            <w:pPr>
+              <w:jc w:val="center"/>
+            </w:pPr>
+            <w:r>
+              <w:t>Mt. Magna (</w:t>
+            </w:r>
+            <w:proofErr w:type="spellStart"/>
+            <w:r>
+              <w:t>Sinnoli</w:t>
+            </w:r>
+            <w:proofErr w:type="spellEnd"/>
+            <w:r>
+              <w:t>)</w:t>
+            </w:r>
+          </w:p>
+        </w:tc>
+        <w:tc>
+          <w:tcPr>
+            <w:tcW w:w="1000" w:type="pct"/>
+          </w:tcPr>
+          <w:p>
+            <w:pPr>
+              <w:jc w:val="center"/>
+            </w:pPr>
+            <w:r>
+              <w:t>Magma Stone</w:t>
+            </w:r>
+          </w:p>
+        </w:tc>
+        <w:tc>
+          <w:tcPr>
+            <w:tcW w:w="1000" w:type="pct"/>
+          </w:tcPr>
+          <w:p>
+            <w:pPr>
+              <w:jc w:val="center"/>
+            </w:pPr>
+            <w:proofErr w:type="spellStart"/>
+            <w:r>
+              <w:t>Sinnoli</w:t>
+            </w:r>
+            <w:proofErr w:type="spellEnd"/>
+            <w:r>
+              <w:t xml:space="preserve"> – Mt. Magna</w:t>
+            </w:r>
+          </w:p>
+        </w:tc>
+        <w:tc>
+          <w:tcPr>
+            <w:tcW w:w="1000" w:type="pct"/>
+          </w:tcPr>
+          <w:p>
+            <w:pPr>
+              <w:jc w:val="center"/>
+            </w:pPr>
+          </w:p>
+        </w:tc>
+      </w:tr>
+      <w:tr>
+        <w:tc>
+          <w:tcPr>
+            <w:tcW w:w="1000" w:type="pct"/>
+          </w:tcPr>
+          <w:p>
+            <w:pPr>
+              <w:jc w:val="center"/>
+            </w:pPr>
+            <w:proofErr w:type="spellStart"/>
+            <w:r>
+              <w:t>Victini</w:t>
+            </w:r>
+            <w:proofErr w:type="spellEnd"/>
+          </w:p>
+        </w:tc>
+        <w:tc>
+          <w:tcPr>
+            <w:tcW w:w="1000" w:type="pct"/>
+          </w:tcPr>
+          <w:p>
+            <w:pPr>
+              <w:jc w:val="center"/>
+            </w:pPr>
+            <w:proofErr w:type="spellStart"/>
+            <w:r>
+              <w:t>Unoven</w:t>
+            </w:r>
+            <w:proofErr w:type="spellEnd"/>
+            <w:r>
+              <w:t xml:space="preserve"> Route 1</w:t>
+            </w:r>
+          </w:p>
+        </w:tc>
+        <w:tc>
+          <w:tcPr>
+            <w:tcW w:w="1000" w:type="pct"/>
+          </w:tcPr>
+          <w:p>
+            <w:pPr>
+              <w:jc w:val="center"/>
+            </w:pPr>
+            <w:r>
+              <w:t>Liberty Ticket</w:t>
+            </w:r>
+          </w:p>
+        </w:tc>
+        <w:tc>
+          <w:tcPr>
+            <w:tcW w:w="1000" w:type="pct"/>
+          </w:tcPr>
+          <w:p>
+            <w:pPr>
+              <w:jc w:val="center"/>
+            </w:pPr>
+            <w:proofErr w:type="spellStart"/>
+            <w:r>
+              <w:t>Unoven</w:t>
+            </w:r>
+            <w:proofErr w:type="spellEnd"/>
+            <w:r>
+              <w:t xml:space="preserve"> Island – Yggdrasil</w:t>
+            </w:r>
+          </w:p>
+        </w:tc>
+        <w:tc>
+          <w:tcPr>
+            <w:tcW w:w="1000" w:type="pct"/>
+          </w:tcPr>
+          <w:p>
+            <w:pPr>
+              <w:jc w:val="center"/>
+            </w:pPr>
+          </w:p>
+        </w:tc>
+      </w:tr>
+      <w:tr>
+        <w:tc>
+          <w:tcPr>
+            <w:tcW w:w="1000" w:type="pct"/>
+          </w:tcPr>
+          <w:p>
+            <w:pPr>
+              <w:jc w:val="center"/>
+            </w:pPr>
+            <w:proofErr w:type="spellStart"/>
+            <w:r>
+              <w:t>Genesect</w:t>
+            </w:r>
+            <w:proofErr w:type="spellEnd"/>
+          </w:p>
+        </w:tc>
+        <w:tc>
+          <w:tcPr>
+            <w:tcW w:w="1000" w:type="pct"/>
+          </w:tcPr>
+          <w:p>
+            <w:pPr>
+              <w:jc w:val="center"/>
+            </w:pPr>
+            <w:proofErr w:type="spellStart"/>
+            <w:r>
+              <w:t>Unoven</w:t>
+            </w:r>
+            <w:proofErr w:type="spellEnd"/>
+            <w:r>
+              <w:t xml:space="preserve"> 3</w:t>
+            </w:r>
+          </w:p>
+        </w:tc>
+        <w:tc>
+          <w:tcPr>
+            <w:tcW w:w="1000" w:type="pct"/>
+          </w:tcPr>
+          <w:p>
+            <w:pPr>
+              <w:jc w:val="center"/>
+            </w:pPr>
+            <w:r>
+              <w:t>GS Ball</w:t>
+            </w:r>
+          </w:p>
+        </w:tc>
+        <w:tc>
+          <w:tcPr>
+            <w:tcW w:w="1000" w:type="pct"/>
+          </w:tcPr>
+          <w:p>
+            <w:pPr>
+              <w:jc w:val="center"/>
+            </w:pPr>
+            <w:r>
+              <w:t>Battle Factory</w:t>
+            </w:r>
+          </w:p>
+        </w:tc>
+        <w:tc>
+          <w:tcPr>
+            <w:tcW w:w="1000" w:type="pct"/>
+          </w:tcPr>
+          <w:p>
+            <w:pPr>
+              <w:jc w:val="center"/>
+            </w:pPr>
+          </w:p>
+        </w:tc>
+      </w:tr>
+      <w:tr>
+        <w:tc>
+          <w:tcPr>
+            <w:tcW w:w="1000" w:type="pct"/>
+          </w:tcPr>
+          <w:p>
+            <w:pPr>
+              <w:jc w:val="center"/>
+            </w:pPr>
+            <w:proofErr w:type="spellStart"/>
+            <w:r>
+              <w:t>Meloetta</w:t>
+            </w:r>
+            <w:proofErr w:type="spellEnd"/>
+          </w:p>
+        </w:tc>
+        <w:tc>
+          <w:tcPr>
+            <w:tcW w:w="1000" w:type="pct"/>
+          </w:tcPr>
+          <w:p>
+            <w:pPr>
+              <w:jc w:val="center"/>
+            </w:pPr>
+            <w:proofErr w:type="spellStart"/>
+            <w:r>
+              <w:t>Unoven</w:t>
+            </w:r>
+            <w:proofErr w:type="spellEnd"/>
+            <w:r>
+              <w:t xml:space="preserve"> 3</w:t>
+            </w:r>
+          </w:p>
+        </w:tc>
+        <w:tc>
+          <w:tcPr>
+            <w:tcW w:w="1000" w:type="pct"/>
+          </w:tcPr>
+          <w:p>
+            <w:pPr>
+              <w:jc w:val="center"/>
+            </w:pPr>
+            <w:r>
+              <w:t>GS Ball</w:t>
+            </w:r>
+          </w:p>
+        </w:tc>
+        <w:tc>
+          <w:tcPr>
+            <w:tcW w:w="1000" w:type="pct"/>
+          </w:tcPr>
+          <w:p>
+            <w:pPr>
+              <w:jc w:val="center"/>
+            </w:pPr>
+            <w:r>
+              <w:t>Battle Factory</w:t>
+            </w:r>
+          </w:p>
+        </w:tc>
+        <w:tc>
+          <w:tcPr>
+            <w:tcW w:w="1000" w:type="pct"/>
+          </w:tcPr>
+          <w:p>
+            <w:pPr>
+              <w:jc w:val="center"/>
+            </w:pPr>
+          </w:p>
+        </w:tc>
+      </w:tr>
+      <w:tr>
+        <w:tc>
+          <w:tcPr>
+            <w:tcW w:w="1000" w:type="pct"/>
+          </w:tcPr>
+          <w:p>
+            <w:pPr>
+              <w:jc w:val="center"/>
+            </w:pPr>
+            <w:proofErr w:type="spellStart"/>
+            <w:r>
+              <w:t>Resharim</w:t>
+            </w:r>
+            <w:proofErr w:type="spellEnd"/>
+            <w:r>
+              <w:t xml:space="preserve"> x 2</w:t>
+            </w:r>
+          </w:p>
+        </w:tc>
+        <w:tc>
+          <w:tcPr>
+            <w:tcW w:w="1000" w:type="pct"/>
+          </w:tcPr>
+          <w:p>
+            <w:pPr>
+              <w:jc w:val="center"/>
+            </w:pPr>
+            <w:r>
+              <w:t>Mt. Ember (1)</w:t>
+            </w:r>
+            <w:r>
+              <w:t>, Mt. Magna (</w:t>
+            </w:r>
+            <w:proofErr w:type="spellStart"/>
+            <w:r>
+              <w:t>Sinnoli</w:t>
+            </w:r>
+            <w:proofErr w:type="spellEnd"/>
+            <w:r>
+              <w:t>)</w:t>
+            </w:r>
+          </w:p>
+        </w:tc>
+        <w:tc>
+          <w:tcPr>
+            <w:tcW w:w="1000" w:type="pct"/>
+          </w:tcPr>
+          <w:p>
+            <w:pPr>
+              <w:jc w:val="center"/>
+            </w:pPr>
             <w:r>
               <w:t>Dragon Flute</w:t>
             </w:r>
@@ -2366,21 +2541,30 @@
             <w:pPr>
               <w:jc w:val="center"/>
             </w:pPr>
-            <w:r>
-              <w:t>Kyrecum x 3</w:t>
-            </w:r>
-          </w:p>
-        </w:tc>
-        <w:tc>
-          <w:tcPr>
-            <w:tcW w:w="1000" w:type="pct"/>
-          </w:tcPr>
-          <w:p>
-            <w:pPr>
-              <w:jc w:val="center"/>
-            </w:pPr>
-            <w:r>
-              <w:t>Old Castle (Unoven), Ice Path, Ice Fall Cave (4)</w:t>
+            <w:proofErr w:type="spellStart"/>
+            <w:r>
+              <w:lastRenderedPageBreak/>
+              <w:t>Zekrom</w:t>
+            </w:r>
+            <w:proofErr w:type="spellEnd"/>
+            <w:r>
+              <w:t xml:space="preserve"> x 2</w:t>
+            </w:r>
+          </w:p>
+        </w:tc>
+        <w:tc>
+          <w:tcPr>
+            <w:tcW w:w="1000" w:type="pct"/>
+          </w:tcPr>
+          <w:p>
+            <w:pPr>
+              <w:jc w:val="center"/>
+            </w:pPr>
+            <w:r>
+              <w:t>Power Plant</w:t>
+            </w:r>
+            <w:r>
+              <w:t>, ???</w:t>
             </w:r>
           </w:p>
         </w:tc>
@@ -2430,9 +2614,88 @@
             <w:pPr>
               <w:jc w:val="center"/>
             </w:pPr>
+            <w:proofErr w:type="spellStart"/>
+            <w:r>
+              <w:t>Kyrecum</w:t>
+            </w:r>
+            <w:proofErr w:type="spellEnd"/>
+            <w:r>
+              <w:t xml:space="preserve"> x 3</w:t>
+            </w:r>
+          </w:p>
+        </w:tc>
+        <w:tc>
+          <w:tcPr>
+            <w:tcW w:w="1000" w:type="pct"/>
+          </w:tcPr>
+          <w:p>
+            <w:pPr>
+              <w:jc w:val="center"/>
+            </w:pPr>
+            <w:r>
+              <w:t>Old Castle (</w:t>
+            </w:r>
+            <w:proofErr w:type="spellStart"/>
+            <w:r>
+              <w:t>Unoven</w:t>
+            </w:r>
+            <w:proofErr w:type="spellEnd"/>
+            <w:r>
+              <w:t>), Ice Path, Ice Fall Cave (4)</w:t>
+            </w:r>
+          </w:p>
+        </w:tc>
+        <w:tc>
+          <w:tcPr>
+            <w:tcW w:w="1000" w:type="pct"/>
+          </w:tcPr>
+          <w:p>
+            <w:pPr>
+              <w:jc w:val="center"/>
+            </w:pPr>
+            <w:r>
+              <w:t>Dragon Flute</w:t>
+            </w:r>
+          </w:p>
+        </w:tc>
+        <w:tc>
+          <w:tcPr>
+            <w:tcW w:w="1000" w:type="pct"/>
+          </w:tcPr>
+          <w:p>
+            <w:pPr>
+              <w:jc w:val="center"/>
+            </w:pPr>
+            <w:r>
+              <w:t>Battle Factory</w:t>
+            </w:r>
+          </w:p>
+        </w:tc>
+        <w:tc>
+          <w:tcPr>
+            <w:tcW w:w="1000" w:type="pct"/>
+          </w:tcPr>
+          <w:p>
+            <w:pPr>
+              <w:jc w:val="center"/>
+            </w:pPr>
+          </w:p>
+        </w:tc>
+      </w:tr>
+      <w:tr>
+        <w:tc>
+          <w:tcPr>
+            <w:tcW w:w="1000" w:type="pct"/>
+          </w:tcPr>
+          <w:p>
+            <w:pPr>
+              <w:jc w:val="center"/>
+            </w:pPr>
+            <w:proofErr w:type="spellStart"/>
             <w:r>
               <w:t>Cobalion</w:t>
             </w:r>
+            <w:proofErr w:type="spellEnd"/>
           </w:p>
         </w:tc>
         <w:tc>
@@ -2494,9 +2757,11 @@
             <w:pPr>
               <w:jc w:val="center"/>
             </w:pPr>
+            <w:proofErr w:type="spellStart"/>
             <w:r>
               <w:t>Virizion</w:t>
             </w:r>
+            <w:proofErr w:type="spellEnd"/>
           </w:p>
         </w:tc>
         <w:tc>
@@ -2558,9 +2823,11 @@
             <w:pPr>
               <w:jc w:val="center"/>
             </w:pPr>
+            <w:proofErr w:type="spellStart"/>
             <w:r>
               <w:t>Terrakion</w:t>
             </w:r>
+            <w:proofErr w:type="spellEnd"/>
           </w:p>
         </w:tc>
         <w:tc>
@@ -2622,9 +2889,11 @@
             <w:pPr>
               <w:jc w:val="center"/>
             </w:pPr>
+            <w:proofErr w:type="spellStart"/>
             <w:r>
               <w:t>Keldeo</w:t>
             </w:r>
+            <w:proofErr w:type="spellEnd"/>
           </w:p>
         </w:tc>
         <w:tc>
@@ -2689,9 +2958,11 @@
             <w:pPr>
               <w:jc w:val="center"/>
             </w:pPr>
+            <w:proofErr w:type="spellStart"/>
             <w:r>
               <w:t>Landorous</w:t>
             </w:r>
+            <w:proofErr w:type="spellEnd"/>
           </w:p>
         </w:tc>
         <w:tc>
@@ -2728,8 +2999,13 @@
             <w:pPr>
               <w:jc w:val="center"/>
             </w:pPr>
-            <w:r>
-              <w:t xml:space="preserve">Unoven Island </w:t>
+            <w:proofErr w:type="spellStart"/>
+            <w:r>
+              <w:t>Unoven</w:t>
+            </w:r>
+            <w:proofErr w:type="spellEnd"/>
+            <w:r>
+              <w:t xml:space="preserve"> Island </w:t>
             </w:r>
             <w:r>
               <w:t>–</w:t>
@@ -2762,9 +3038,11 @@
             <w:pPr>
               <w:jc w:val="center"/>
             </w:pPr>
+            <w:proofErr w:type="spellStart"/>
             <w:r>
               <w:t>Tornadous</w:t>
             </w:r>
+            <w:proofErr w:type="spellEnd"/>
           </w:p>
         </w:tc>
         <w:tc>
@@ -2801,8 +3079,13 @@
             <w:pPr>
               <w:jc w:val="center"/>
             </w:pPr>
-            <w:r>
-              <w:t xml:space="preserve">Unoven Island </w:t>
+            <w:proofErr w:type="spellStart"/>
+            <w:r>
+              <w:t>Unoven</w:t>
+            </w:r>
+            <w:proofErr w:type="spellEnd"/>
+            <w:r>
+              <w:t xml:space="preserve"> Island </w:t>
             </w:r>
             <w:r>
               <w:t>–</w:t>
@@ -2874,8 +3157,13 @@
             <w:pPr>
               <w:jc w:val="center"/>
             </w:pPr>
-            <w:r>
-              <w:t xml:space="preserve">Unoven Island </w:t>
+            <w:proofErr w:type="spellStart"/>
+            <w:r>
+              <w:t>Unoven</w:t>
+            </w:r>
+            <w:proofErr w:type="spellEnd"/>
+            <w:r>
+              <w:t xml:space="preserve"> Island </w:t>
             </w:r>
             <w:r>
               <w:t>– RU Tourney</w:t>
@@ -2905,21 +3193,28 @@
             <w:pPr>
               <w:jc w:val="center"/>
             </w:pPr>
+            <w:proofErr w:type="spellStart"/>
             <w:r>
               <w:t>Volcarona</w:t>
             </w:r>
-          </w:p>
-        </w:tc>
-        <w:tc>
-          <w:tcPr>
-            <w:tcW w:w="1000" w:type="pct"/>
-          </w:tcPr>
-          <w:p>
-            <w:pPr>
-              <w:jc w:val="center"/>
-            </w:pPr>
-            <w:r>
-              <w:t xml:space="preserve">Unoven 6 </w:t>
+            <w:proofErr w:type="spellEnd"/>
+          </w:p>
+        </w:tc>
+        <w:tc>
+          <w:tcPr>
+            <w:tcW w:w="1000" w:type="pct"/>
+          </w:tcPr>
+          <w:p>
+            <w:pPr>
+              <w:jc w:val="center"/>
+            </w:pPr>
+            <w:proofErr w:type="spellStart"/>
+            <w:r>
+              <w:t>Unoven</w:t>
+            </w:r>
+            <w:proofErr w:type="spellEnd"/>
+            <w:r>
+              <w:t xml:space="preserve"> 6 </w:t>
             </w:r>
           </w:p>
         </w:tc>
@@ -2969,9 +3264,11 @@
             <w:pPr>
               <w:jc w:val="center"/>
             </w:pPr>
+            <w:proofErr w:type="spellStart"/>
             <w:r>
               <w:t>Xerneas</w:t>
             </w:r>
+            <w:proofErr w:type="spellEnd"/>
           </w:p>
         </w:tc>
         <w:tc>
@@ -3022,23 +3319,30 @@
               <w:jc w:val="center"/>
             </w:pPr>
             <w:r>
-              <w:t>Beat Gio</w:t>
-            </w:r>
-          </w:p>
-        </w:tc>
-      </w:tr>
-      <w:tr>
-        <w:tc>
-          <w:tcPr>
-            <w:tcW w:w="1000" w:type="pct"/>
-          </w:tcPr>
-          <w:p>
-            <w:pPr>
-              <w:jc w:val="center"/>
-            </w:pPr>
+              <w:t xml:space="preserve">Beat </w:t>
+            </w:r>
+            <w:proofErr w:type="spellStart"/>
+            <w:r>
+              <w:t>Gio</w:t>
+            </w:r>
+            <w:proofErr w:type="spellEnd"/>
+          </w:p>
+        </w:tc>
+      </w:tr>
+      <w:tr>
+        <w:tc>
+          <w:tcPr>
+            <w:tcW w:w="1000" w:type="pct"/>
+          </w:tcPr>
+          <w:p>
+            <w:pPr>
+              <w:jc w:val="center"/>
+            </w:pPr>
+            <w:proofErr w:type="spellStart"/>
             <w:r>
               <w:t>Yvetal</w:t>
             </w:r>
+            <w:proofErr w:type="spellEnd"/>
           </w:p>
         </w:tc>
         <w:tc>
@@ -3089,23 +3393,30 @@
               <w:jc w:val="center"/>
             </w:pPr>
             <w:r>
-              <w:t>Beat Gio</w:t>
-            </w:r>
-          </w:p>
-        </w:tc>
-      </w:tr>
-      <w:tr>
-        <w:tc>
-          <w:tcPr>
-            <w:tcW w:w="1000" w:type="pct"/>
-          </w:tcPr>
-          <w:p>
-            <w:pPr>
-              <w:jc w:val="center"/>
-            </w:pPr>
+              <w:t xml:space="preserve">Beat </w:t>
+            </w:r>
+            <w:proofErr w:type="spellStart"/>
+            <w:r>
+              <w:t>Gio</w:t>
+            </w:r>
+            <w:proofErr w:type="spellEnd"/>
+          </w:p>
+        </w:tc>
+      </w:tr>
+      <w:tr>
+        <w:tc>
+          <w:tcPr>
+            <w:tcW w:w="1000" w:type="pct"/>
+          </w:tcPr>
+          <w:p>
+            <w:pPr>
+              <w:jc w:val="center"/>
+            </w:pPr>
+            <w:proofErr w:type="spellStart"/>
             <w:r>
               <w:t>Zygarde</w:t>
             </w:r>
+            <w:proofErr w:type="spellEnd"/>
           </w:p>
         </w:tc>
         <w:tc>
@@ -3129,47 +3440,59 @@
             <w:pPr>
               <w:jc w:val="center"/>
             </w:pPr>
-            <w:r>
-              <w:t>Zygarde Cube</w:t>
-            </w:r>
-          </w:p>
-        </w:tc>
-        <w:tc>
-          <w:tcPr>
-            <w:tcW w:w="1000" w:type="pct"/>
-          </w:tcPr>
-          <w:p>
-            <w:pPr>
-              <w:jc w:val="center"/>
-            </w:pPr>
-            <w:r>
-              <w:t xml:space="preserve">Alol Island - </w:t>
-            </w:r>
-          </w:p>
-        </w:tc>
-        <w:tc>
-          <w:tcPr>
-            <w:tcW w:w="1000" w:type="pct"/>
-          </w:tcPr>
-          <w:p>
-            <w:pPr>
-              <w:jc w:val="center"/>
-            </w:pPr>
-          </w:p>
-        </w:tc>
-      </w:tr>
-      <w:tr>
-        <w:tc>
-          <w:tcPr>
-            <w:tcW w:w="1000" w:type="pct"/>
-          </w:tcPr>
-          <w:p>
-            <w:pPr>
-              <w:jc w:val="center"/>
-            </w:pPr>
+            <w:proofErr w:type="spellStart"/>
+            <w:r>
+              <w:t>Zygarde</w:t>
+            </w:r>
+            <w:proofErr w:type="spellEnd"/>
+            <w:r>
+              <w:t xml:space="preserve"> Cube</w:t>
+            </w:r>
+          </w:p>
+        </w:tc>
+        <w:tc>
+          <w:tcPr>
+            <w:tcW w:w="1000" w:type="pct"/>
+          </w:tcPr>
+          <w:p>
+            <w:pPr>
+              <w:jc w:val="center"/>
+            </w:pPr>
+            <w:proofErr w:type="spellStart"/>
+            <w:r>
+              <w:t>Alol</w:t>
+            </w:r>
+            <w:proofErr w:type="spellEnd"/>
+            <w:r>
+              <w:t xml:space="preserve"> Island - </w:t>
+            </w:r>
+          </w:p>
+        </w:tc>
+        <w:tc>
+          <w:tcPr>
+            <w:tcW w:w="1000" w:type="pct"/>
+          </w:tcPr>
+          <w:p>
+            <w:pPr>
+              <w:jc w:val="center"/>
+            </w:pPr>
+          </w:p>
+        </w:tc>
+      </w:tr>
+      <w:tr>
+        <w:tc>
+          <w:tcPr>
+            <w:tcW w:w="1000" w:type="pct"/>
+          </w:tcPr>
+          <w:p>
+            <w:pPr>
+              <w:jc w:val="center"/>
+            </w:pPr>
+            <w:proofErr w:type="spellStart"/>
             <w:r>
               <w:t>Volcanion</w:t>
             </w:r>
+            <w:proofErr w:type="spellEnd"/>
           </w:p>
         </w:tc>
         <w:tc>
@@ -3220,8 +3543,13 @@
               <w:jc w:val="center"/>
             </w:pPr>
             <w:r>
-              <w:t>Catch Magerna</w:t>
-            </w:r>
+              <w:t xml:space="preserve">Catch </w:t>
+            </w:r>
+            <w:proofErr w:type="spellStart"/>
+            <w:r>
+              <w:t>Magerna</w:t>
+            </w:r>
+            <w:proofErr w:type="spellEnd"/>
           </w:p>
         </w:tc>
       </w:tr>
@@ -3273,34 +3601,49 @@
             <w:pPr>
               <w:jc w:val="center"/>
             </w:pPr>
-            <w:r>
-              <w:t>Kalic Island – Parisi City</w:t>
-            </w:r>
-          </w:p>
-        </w:tc>
-        <w:tc>
-          <w:tcPr>
-            <w:tcW w:w="1000" w:type="pct"/>
-          </w:tcPr>
-          <w:p>
-            <w:pPr>
-              <w:jc w:val="center"/>
-            </w:pPr>
-          </w:p>
-        </w:tc>
-      </w:tr>
-      <w:tr>
-        <w:tc>
-          <w:tcPr>
-            <w:tcW w:w="1000" w:type="pct"/>
-          </w:tcPr>
-          <w:p>
-            <w:pPr>
-              <w:jc w:val="center"/>
-            </w:pPr>
+            <w:proofErr w:type="spellStart"/>
+            <w:r>
+              <w:t>Kalic</w:t>
+            </w:r>
+            <w:proofErr w:type="spellEnd"/>
+            <w:r>
+              <w:t xml:space="preserve"> Island – </w:t>
+            </w:r>
+            <w:proofErr w:type="spellStart"/>
+            <w:r>
+              <w:t>Parisi</w:t>
+            </w:r>
+            <w:proofErr w:type="spellEnd"/>
+            <w:r>
+              <w:t xml:space="preserve"> City</w:t>
+            </w:r>
+          </w:p>
+        </w:tc>
+        <w:tc>
+          <w:tcPr>
+            <w:tcW w:w="1000" w:type="pct"/>
+          </w:tcPr>
+          <w:p>
+            <w:pPr>
+              <w:jc w:val="center"/>
+            </w:pPr>
+          </w:p>
+        </w:tc>
+      </w:tr>
+      <w:tr>
+        <w:tc>
+          <w:tcPr>
+            <w:tcW w:w="1000" w:type="pct"/>
+          </w:tcPr>
+          <w:p>
+            <w:pPr>
+              <w:jc w:val="center"/>
+            </w:pPr>
+            <w:proofErr w:type="spellStart"/>
             <w:r>
               <w:t>Diancie</w:t>
             </w:r>
+            <w:proofErr w:type="spellEnd"/>
           </w:p>
         </w:tc>
         <w:tc>
@@ -3324,9 +3667,11 @@
             <w:pPr>
               <w:jc w:val="center"/>
             </w:pPr>
+            <w:proofErr w:type="spellStart"/>
             <w:r>
               <w:t>Diancite</w:t>
             </w:r>
+            <w:proofErr w:type="spellEnd"/>
           </w:p>
         </w:tc>
         <w:tc>
@@ -3362,8 +3707,13 @@
             <w:pPr>
               <w:jc w:val="center"/>
             </w:pPr>
-            <w:r>
-              <w:t>Tapu Koko</w:t>
+            <w:proofErr w:type="spellStart"/>
+            <w:r>
+              <w:t>Tapu</w:t>
+            </w:r>
+            <w:proofErr w:type="spellEnd"/>
+            <w:r>
+              <w:t xml:space="preserve"> Koko</w:t>
             </w:r>
           </w:p>
         </w:tc>
@@ -3401,34 +3751,49 @@
             <w:pPr>
               <w:jc w:val="center"/>
             </w:pPr>
-            <w:r>
-              <w:t>Alol Island -</w:t>
-            </w:r>
-          </w:p>
-        </w:tc>
-        <w:tc>
-          <w:tcPr>
-            <w:tcW w:w="1000" w:type="pct"/>
-          </w:tcPr>
-          <w:p>
-            <w:pPr>
-              <w:jc w:val="center"/>
-            </w:pPr>
-          </w:p>
-        </w:tc>
-      </w:tr>
-      <w:tr>
-        <w:tc>
-          <w:tcPr>
-            <w:tcW w:w="1000" w:type="pct"/>
-          </w:tcPr>
-          <w:p>
-            <w:pPr>
-              <w:jc w:val="center"/>
-            </w:pPr>
-            <w:r>
-              <w:t>Tapu Lele</w:t>
-            </w:r>
+            <w:proofErr w:type="spellStart"/>
+            <w:r>
+              <w:t>Alol</w:t>
+            </w:r>
+            <w:proofErr w:type="spellEnd"/>
+            <w:r>
+              <w:t xml:space="preserve"> Island -</w:t>
+            </w:r>
+          </w:p>
+        </w:tc>
+        <w:tc>
+          <w:tcPr>
+            <w:tcW w:w="1000" w:type="pct"/>
+          </w:tcPr>
+          <w:p>
+            <w:pPr>
+              <w:jc w:val="center"/>
+            </w:pPr>
+          </w:p>
+        </w:tc>
+      </w:tr>
+      <w:tr>
+        <w:tc>
+          <w:tcPr>
+            <w:tcW w:w="1000" w:type="pct"/>
+          </w:tcPr>
+          <w:p>
+            <w:pPr>
+              <w:jc w:val="center"/>
+            </w:pPr>
+            <w:proofErr w:type="spellStart"/>
+            <w:r>
+              <w:t>Tapu</w:t>
+            </w:r>
+            <w:proofErr w:type="spellEnd"/>
+            <w:r>
+              <w:t xml:space="preserve"> </w:t>
+            </w:r>
+            <w:proofErr w:type="spellStart"/>
+            <w:r>
+              <w:t>Lele</w:t>
+            </w:r>
+            <w:proofErr w:type="spellEnd"/>
           </w:p>
         </w:tc>
         <w:tc>
@@ -3465,34 +3830,49 @@
             <w:pPr>
               <w:jc w:val="center"/>
             </w:pPr>
-            <w:r>
-              <w:t>Alol Island -</w:t>
-            </w:r>
-          </w:p>
-        </w:tc>
-        <w:tc>
-          <w:tcPr>
-            <w:tcW w:w="1000" w:type="pct"/>
-          </w:tcPr>
-          <w:p>
-            <w:pPr>
-              <w:jc w:val="center"/>
-            </w:pPr>
-          </w:p>
-        </w:tc>
-      </w:tr>
-      <w:tr>
-        <w:tc>
-          <w:tcPr>
-            <w:tcW w:w="1000" w:type="pct"/>
-          </w:tcPr>
-          <w:p>
-            <w:pPr>
-              <w:jc w:val="center"/>
-            </w:pPr>
-            <w:r>
-              <w:t>Tapu Bulu</w:t>
-            </w:r>
+            <w:proofErr w:type="spellStart"/>
+            <w:r>
+              <w:t>Alol</w:t>
+            </w:r>
+            <w:proofErr w:type="spellEnd"/>
+            <w:r>
+              <w:t xml:space="preserve"> Island -</w:t>
+            </w:r>
+          </w:p>
+        </w:tc>
+        <w:tc>
+          <w:tcPr>
+            <w:tcW w:w="1000" w:type="pct"/>
+          </w:tcPr>
+          <w:p>
+            <w:pPr>
+              <w:jc w:val="center"/>
+            </w:pPr>
+          </w:p>
+        </w:tc>
+      </w:tr>
+      <w:tr>
+        <w:tc>
+          <w:tcPr>
+            <w:tcW w:w="1000" w:type="pct"/>
+          </w:tcPr>
+          <w:p>
+            <w:pPr>
+              <w:jc w:val="center"/>
+            </w:pPr>
+            <w:proofErr w:type="spellStart"/>
+            <w:r>
+              <w:t>Tapu</w:t>
+            </w:r>
+            <w:proofErr w:type="spellEnd"/>
+            <w:r>
+              <w:t xml:space="preserve"> </w:t>
+            </w:r>
+            <w:proofErr w:type="spellStart"/>
+            <w:r>
+              <w:t>Bulu</w:t>
+            </w:r>
+            <w:proofErr w:type="spellEnd"/>
           </w:p>
         </w:tc>
         <w:tc>
@@ -3529,34 +3909,49 @@
             <w:pPr>
               <w:jc w:val="center"/>
             </w:pPr>
-            <w:r>
-              <w:t>Alol Island -</w:t>
-            </w:r>
-          </w:p>
-        </w:tc>
-        <w:tc>
-          <w:tcPr>
-            <w:tcW w:w="1000" w:type="pct"/>
-          </w:tcPr>
-          <w:p>
-            <w:pPr>
-              <w:jc w:val="center"/>
-            </w:pPr>
-          </w:p>
-        </w:tc>
-      </w:tr>
-      <w:tr>
-        <w:tc>
-          <w:tcPr>
-            <w:tcW w:w="1000" w:type="pct"/>
-          </w:tcPr>
-          <w:p>
-            <w:pPr>
-              <w:jc w:val="center"/>
-            </w:pPr>
-            <w:r>
-              <w:t>Tapu Fini</w:t>
-            </w:r>
+            <w:proofErr w:type="spellStart"/>
+            <w:r>
+              <w:t>Alol</w:t>
+            </w:r>
+            <w:proofErr w:type="spellEnd"/>
+            <w:r>
+              <w:t xml:space="preserve"> Island -</w:t>
+            </w:r>
+          </w:p>
+        </w:tc>
+        <w:tc>
+          <w:tcPr>
+            <w:tcW w:w="1000" w:type="pct"/>
+          </w:tcPr>
+          <w:p>
+            <w:pPr>
+              <w:jc w:val="center"/>
+            </w:pPr>
+          </w:p>
+        </w:tc>
+      </w:tr>
+      <w:tr>
+        <w:tc>
+          <w:tcPr>
+            <w:tcW w:w="1000" w:type="pct"/>
+          </w:tcPr>
+          <w:p>
+            <w:pPr>
+              <w:jc w:val="center"/>
+            </w:pPr>
+            <w:proofErr w:type="spellStart"/>
+            <w:r>
+              <w:t>Tapu</w:t>
+            </w:r>
+            <w:proofErr w:type="spellEnd"/>
+            <w:r>
+              <w:t xml:space="preserve"> </w:t>
+            </w:r>
+            <w:proofErr w:type="spellStart"/>
+            <w:r>
+              <w:t>Fini</w:t>
+            </w:r>
+            <w:proofErr w:type="spellEnd"/>
           </w:p>
         </w:tc>
         <w:tc>
@@ -3593,34 +3988,41 @@
             <w:pPr>
               <w:jc w:val="center"/>
             </w:pPr>
-            <w:r>
-              <w:t xml:space="preserve">Alol Island - </w:t>
-            </w:r>
-          </w:p>
-        </w:tc>
-        <w:tc>
-          <w:tcPr>
-            <w:tcW w:w="1000" w:type="pct"/>
-          </w:tcPr>
-          <w:p>
-            <w:pPr>
-              <w:jc w:val="center"/>
-            </w:pPr>
-          </w:p>
-        </w:tc>
-      </w:tr>
-      <w:tr>
-        <w:tc>
-          <w:tcPr>
-            <w:tcW w:w="1000" w:type="pct"/>
-          </w:tcPr>
-          <w:p>
-            <w:pPr>
-              <w:jc w:val="center"/>
-            </w:pPr>
+            <w:proofErr w:type="spellStart"/>
+            <w:r>
+              <w:t>Alol</w:t>
+            </w:r>
+            <w:proofErr w:type="spellEnd"/>
+            <w:r>
+              <w:t xml:space="preserve"> Island - </w:t>
+            </w:r>
+          </w:p>
+        </w:tc>
+        <w:tc>
+          <w:tcPr>
+            <w:tcW w:w="1000" w:type="pct"/>
+          </w:tcPr>
+          <w:p>
+            <w:pPr>
+              <w:jc w:val="center"/>
+            </w:pPr>
+          </w:p>
+        </w:tc>
+      </w:tr>
+      <w:tr>
+        <w:tc>
+          <w:tcPr>
+            <w:tcW w:w="1000" w:type="pct"/>
+          </w:tcPr>
+          <w:p>
+            <w:pPr>
+              <w:jc w:val="center"/>
+            </w:pPr>
+            <w:proofErr w:type="spellStart"/>
             <w:r>
               <w:t>Solgaleo</w:t>
             </w:r>
+            <w:proofErr w:type="spellEnd"/>
           </w:p>
         </w:tc>
         <w:tc>
@@ -3657,8 +4059,13 @@
             <w:pPr>
               <w:jc w:val="center"/>
             </w:pPr>
-            <w:r>
-              <w:t xml:space="preserve">Alol Island </w:t>
+            <w:proofErr w:type="spellStart"/>
+            <w:r>
+              <w:t>Alol</w:t>
+            </w:r>
+            <w:proofErr w:type="spellEnd"/>
+            <w:r>
+              <w:t xml:space="preserve"> Island </w:t>
             </w:r>
             <w:r>
               <w:t>–</w:t>
@@ -3691,9 +4098,11 @@
             <w:pPr>
               <w:jc w:val="center"/>
             </w:pPr>
+            <w:proofErr w:type="spellStart"/>
             <w:r>
               <w:t>Lunala</w:t>
             </w:r>
+            <w:proofErr w:type="spellEnd"/>
           </w:p>
         </w:tc>
         <w:tc>
@@ -3730,8 +4139,13 @@
             <w:pPr>
               <w:jc w:val="center"/>
             </w:pPr>
-            <w:r>
-              <w:t xml:space="preserve">Alol Island </w:t>
+            <w:proofErr w:type="spellStart"/>
+            <w:r>
+              <w:t>Alol</w:t>
+            </w:r>
+            <w:proofErr w:type="spellEnd"/>
+            <w:r>
+              <w:t xml:space="preserve"> Island </w:t>
             </w:r>
             <w:r>
               <w:t>–</w:t>
@@ -3764,9 +4178,11 @@
             <w:pPr>
               <w:jc w:val="center"/>
             </w:pPr>
+            <w:proofErr w:type="spellStart"/>
             <w:r>
               <w:t>Marshadow</w:t>
             </w:r>
+            <w:proofErr w:type="spellEnd"/>
           </w:p>
         </w:tc>
         <w:tc>
@@ -3817,23 +4233,33 @@
               <w:jc w:val="center"/>
             </w:pPr>
             <w:r>
-              <w:t>Must defeat Ash on Alol Island in home</w:t>
-            </w:r>
-          </w:p>
-        </w:tc>
-      </w:tr>
-      <w:tr>
-        <w:tc>
-          <w:tcPr>
-            <w:tcW w:w="1000" w:type="pct"/>
-          </w:tcPr>
-          <w:p>
-            <w:pPr>
-              <w:jc w:val="center"/>
-            </w:pPr>
+              <w:t xml:space="preserve">Must defeat Ash on </w:t>
+            </w:r>
+            <w:proofErr w:type="spellStart"/>
+            <w:r>
+              <w:t>Alol</w:t>
+            </w:r>
+            <w:proofErr w:type="spellEnd"/>
+            <w:r>
+              <w:t xml:space="preserve"> Island in home</w:t>
+            </w:r>
+          </w:p>
+        </w:tc>
+      </w:tr>
+      <w:tr>
+        <w:tc>
+          <w:tcPr>
+            <w:tcW w:w="1000" w:type="pct"/>
+          </w:tcPr>
+          <w:p>
+            <w:pPr>
+              <w:jc w:val="center"/>
+            </w:pPr>
+            <w:proofErr w:type="spellStart"/>
             <w:r>
               <w:t>Magerna</w:t>
             </w:r>
+            <w:proofErr w:type="spellEnd"/>
           </w:p>
         </w:tc>
         <w:tc>
@@ -3895,8 +4321,13 @@
             <w:pPr>
               <w:jc w:val="center"/>
             </w:pPr>
-            <w:r>
-              <w:t>Floette Eternal</w:t>
+            <w:proofErr w:type="spellStart"/>
+            <w:r>
+              <w:t>Floette</w:t>
+            </w:r>
+            <w:proofErr w:type="spellEnd"/>
+            <w:r>
+              <w:t xml:space="preserve"> Eternal</w:t>
             </w:r>
           </w:p>
         </w:tc>
@@ -3959,8 +4390,13 @@
             <w:pPr>
               <w:jc w:val="center"/>
             </w:pPr>
-            <w:r>
-              <w:t>Cosmog x 2</w:t>
+            <w:proofErr w:type="spellStart"/>
+            <w:r>
+              <w:t>Cosmog</w:t>
+            </w:r>
+            <w:proofErr w:type="spellEnd"/>
+            <w:r>
+              <w:t xml:space="preserve"> x 2</w:t>
             </w:r>
           </w:p>
         </w:tc>
@@ -4012,23 +4448,38 @@
               <w:jc w:val="center"/>
             </w:pPr>
             <w:r>
-              <w:t>Must catch Lunala or Solgaleo</w:t>
-            </w:r>
-          </w:p>
-        </w:tc>
-      </w:tr>
-      <w:tr>
-        <w:tc>
-          <w:tcPr>
-            <w:tcW w:w="1000" w:type="pct"/>
-          </w:tcPr>
-          <w:p>
-            <w:pPr>
-              <w:jc w:val="center"/>
-            </w:pPr>
+              <w:t xml:space="preserve">Must catch </w:t>
+            </w:r>
+            <w:proofErr w:type="spellStart"/>
+            <w:r>
+              <w:t>Lunala</w:t>
+            </w:r>
+            <w:proofErr w:type="spellEnd"/>
+            <w:r>
+              <w:t xml:space="preserve"> or </w:t>
+            </w:r>
+            <w:proofErr w:type="spellStart"/>
+            <w:r>
+              <w:t>Solgaleo</w:t>
+            </w:r>
+            <w:proofErr w:type="spellEnd"/>
+          </w:p>
+        </w:tc>
+      </w:tr>
+      <w:tr>
+        <w:tc>
+          <w:tcPr>
+            <w:tcW w:w="1000" w:type="pct"/>
+          </w:tcPr>
+          <w:p>
+            <w:pPr>
+              <w:jc w:val="center"/>
+            </w:pPr>
+            <w:proofErr w:type="spellStart"/>
             <w:r>
               <w:t>Mewthree</w:t>
             </w:r>
+            <w:proofErr w:type="spellEnd"/>
           </w:p>
         </w:tc>
         <w:tc>
@@ -4090,9 +4541,11 @@
             <w:pPr>
               <w:jc w:val="center"/>
             </w:pPr>
+            <w:proofErr w:type="spellStart"/>
             <w:r>
               <w:t>Gzoop</w:t>
             </w:r>
+            <w:proofErr w:type="spellEnd"/>
           </w:p>
         </w:tc>
         <w:tc>
@@ -4154,9 +4607,11 @@
             <w:pPr>
               <w:jc w:val="center"/>
             </w:pPr>
+            <w:proofErr w:type="spellStart"/>
             <w:r>
               <w:t>GoKrunch</w:t>
             </w:r>
+            <w:proofErr w:type="spellEnd"/>
           </w:p>
         </w:tc>
         <w:tc>
@@ -4221,9 +4676,11 @@
             <w:pPr>
               <w:jc w:val="center"/>
             </w:pPr>
+            <w:proofErr w:type="spellStart"/>
             <w:r>
               <w:t>Nihelgo</w:t>
             </w:r>
+            <w:proofErr w:type="spellEnd"/>
           </w:p>
         </w:tc>
         <w:tc>
@@ -4288,9 +4745,11 @@
             <w:pPr>
               <w:jc w:val="center"/>
             </w:pPr>
+            <w:proofErr w:type="spellStart"/>
             <w:r>
               <w:t>Buzzwole</w:t>
             </w:r>
+            <w:proofErr w:type="spellEnd"/>
           </w:p>
         </w:tc>
         <w:tc>
@@ -4355,9 +4814,11 @@
             <w:pPr>
               <w:jc w:val="center"/>
             </w:pPr>
+            <w:proofErr w:type="spellStart"/>
             <w:r>
               <w:t>Pheromosa</w:t>
             </w:r>
+            <w:proofErr w:type="spellEnd"/>
           </w:p>
         </w:tc>
         <w:tc>
@@ -4422,9 +4883,11 @@
             <w:pPr>
               <w:jc w:val="center"/>
             </w:pPr>
+            <w:proofErr w:type="spellStart"/>
             <w:r>
               <w:t>Xurkitree</w:t>
             </w:r>
+            <w:proofErr w:type="spellEnd"/>
           </w:p>
         </w:tc>
         <w:tc>
@@ -4489,9 +4952,11 @@
             <w:pPr>
               <w:jc w:val="center"/>
             </w:pPr>
+            <w:proofErr w:type="spellStart"/>
             <w:r>
               <w:t>Kartana</w:t>
             </w:r>
+            <w:proofErr w:type="spellEnd"/>
           </w:p>
         </w:tc>
         <w:tc>
@@ -4556,9 +5021,11 @@
             <w:pPr>
               <w:jc w:val="center"/>
             </w:pPr>
+            <w:proofErr w:type="spellStart"/>
             <w:r>
               <w:t>Celesteela</w:t>
             </w:r>
+            <w:proofErr w:type="spellEnd"/>
           </w:p>
         </w:tc>
         <w:tc>
@@ -4623,21 +5090,28 @@
             <w:pPr>
               <w:jc w:val="center"/>
             </w:pPr>
+            <w:proofErr w:type="spellStart"/>
             <w:r>
               <w:t>Guzzlord</w:t>
             </w:r>
-          </w:p>
-        </w:tc>
-        <w:tc>
-          <w:tcPr>
-            <w:tcW w:w="1000" w:type="pct"/>
-          </w:tcPr>
-          <w:p>
-            <w:pPr>
-              <w:jc w:val="center"/>
-            </w:pPr>
-            <w:r>
-              <w:t>Sevault Canyon (7)</w:t>
+            <w:proofErr w:type="spellEnd"/>
+          </w:p>
+        </w:tc>
+        <w:tc>
+          <w:tcPr>
+            <w:tcW w:w="1000" w:type="pct"/>
+          </w:tcPr>
+          <w:p>
+            <w:pPr>
+              <w:jc w:val="center"/>
+            </w:pPr>
+            <w:proofErr w:type="spellStart"/>
+            <w:r>
+              <w:t>Sevault</w:t>
+            </w:r>
+            <w:proofErr w:type="spellEnd"/>
+            <w:r>
+              <w:t xml:space="preserve"> Canyon (7)</w:t>
             </w:r>
           </w:p>
         </w:tc>
@@ -4690,9 +5164,11 @@
             <w:pPr>
               <w:jc w:val="center"/>
             </w:pPr>
+            <w:proofErr w:type="spellStart"/>
             <w:r>
               <w:t>Necrozma</w:t>
             </w:r>
+            <w:proofErr w:type="spellEnd"/>
           </w:p>
         </w:tc>
         <w:tc>
@@ -4757,9 +5233,11 @@
             <w:pPr>
               <w:jc w:val="center"/>
             </w:pPr>
+            <w:proofErr w:type="spellStart"/>
             <w:r>
               <w:t>Deoxys</w:t>
             </w:r>
+            <w:proofErr w:type="spellEnd"/>
           </w:p>
         </w:tc>
         <w:tc>
@@ -4834,8 +5312,29 @@
             <w:pPr>
               <w:jc w:val="center"/>
             </w:pPr>
-            <w:r>
-              <w:t>Runis of Alph, Tanoby Ruins</w:t>
+            <w:proofErr w:type="spellStart"/>
+            <w:r>
+              <w:t>Runis</w:t>
+            </w:r>
+            <w:proofErr w:type="spellEnd"/>
+            <w:r>
+              <w:t xml:space="preserve"> of </w:t>
+            </w:r>
+            <w:proofErr w:type="spellStart"/>
+            <w:r>
+              <w:t>Alph</w:t>
+            </w:r>
+            <w:proofErr w:type="spellEnd"/>
+            <w:r>
+              <w:t xml:space="preserve">, </w:t>
+            </w:r>
+            <w:proofErr w:type="spellStart"/>
+            <w:r>
+              <w:t>Tanoby</w:t>
+            </w:r>
+            <w:proofErr w:type="spellEnd"/>
+            <w:r>
+              <w:t xml:space="preserve"> Ruins</w:t>
             </w:r>
           </w:p>
         </w:tc>
@@ -4888,22 +5387,37 @@
             <w:pPr>
               <w:jc w:val="center"/>
             </w:pPr>
+            <w:proofErr w:type="spellStart"/>
             <w:r>
               <w:lastRenderedPageBreak/>
               <w:t>Latias</w:t>
             </w:r>
-          </w:p>
-        </w:tc>
-        <w:tc>
-          <w:tcPr>
-            <w:tcW w:w="1000" w:type="pct"/>
-          </w:tcPr>
-          <w:p>
-            <w:pPr>
-              <w:jc w:val="center"/>
-            </w:pPr>
-            <w:r>
-              <w:t>Anyx City (Hoennike)</w:t>
+            <w:proofErr w:type="spellEnd"/>
+          </w:p>
+        </w:tc>
+        <w:tc>
+          <w:tcPr>
+            <w:tcW w:w="1000" w:type="pct"/>
+          </w:tcPr>
+          <w:p>
+            <w:pPr>
+              <w:jc w:val="center"/>
+            </w:pPr>
+            <w:proofErr w:type="spellStart"/>
+            <w:r>
+              <w:t>Anyx</w:t>
+            </w:r>
+            <w:proofErr w:type="spellEnd"/>
+            <w:r>
+              <w:t xml:space="preserve"> City (</w:t>
+            </w:r>
+            <w:proofErr w:type="spellStart"/>
+            <w:r>
+              <w:t>Hoennike</w:t>
+            </w:r>
+            <w:proofErr w:type="spellEnd"/>
+            <w:r>
+              <w:t>)</w:t>
             </w:r>
           </w:p>
         </w:tc>
@@ -4953,21 +5467,36 @@
             <w:pPr>
               <w:jc w:val="center"/>
             </w:pPr>
+            <w:proofErr w:type="spellStart"/>
             <w:r>
               <w:t>Latios</w:t>
             </w:r>
-          </w:p>
-        </w:tc>
-        <w:tc>
-          <w:tcPr>
-            <w:tcW w:w="1000" w:type="pct"/>
-          </w:tcPr>
-          <w:p>
-            <w:pPr>
-              <w:jc w:val="center"/>
-            </w:pPr>
-            <w:r>
-              <w:t>Anyx City (Hoennike)</w:t>
+            <w:proofErr w:type="spellEnd"/>
+          </w:p>
+        </w:tc>
+        <w:tc>
+          <w:tcPr>
+            <w:tcW w:w="1000" w:type="pct"/>
+          </w:tcPr>
+          <w:p>
+            <w:pPr>
+              <w:jc w:val="center"/>
+            </w:pPr>
+            <w:proofErr w:type="spellStart"/>
+            <w:r>
+              <w:t>Anyx</w:t>
+            </w:r>
+            <w:proofErr w:type="spellEnd"/>
+            <w:r>
+              <w:t xml:space="preserve"> City (</w:t>
+            </w:r>
+            <w:proofErr w:type="spellStart"/>
+            <w:r>
+              <w:t>Hoennike</w:t>
+            </w:r>
+            <w:proofErr w:type="spellEnd"/>
+            <w:r>
+              <w:t>)</w:t>
             </w:r>
           </w:p>
         </w:tc>

--- a/Data Input Sheets/Legendary Pokémon Event Data.docx
+++ b/Data Input Sheets/Legendary Pokémon Event Data.docx
@@ -300,1848 +300,1848 @@
               <w:jc w:val="center"/>
             </w:pPr>
             <w:r>
-              <w:t>After first E4</w:t>
-            </w:r>
-          </w:p>
-        </w:tc>
-      </w:tr>
-      <w:tr>
-        <w:tc>
-          <w:tcPr>
-            <w:tcW w:w="1000" w:type="pct"/>
-          </w:tcPr>
-          <w:p>
-            <w:pPr>
-              <w:jc w:val="center"/>
-            </w:pPr>
-            <w:proofErr w:type="spellStart"/>
-            <w:r>
-              <w:t>Moltres</w:t>
-            </w:r>
-            <w:proofErr w:type="spellEnd"/>
-          </w:p>
-        </w:tc>
-        <w:tc>
-          <w:tcPr>
-            <w:tcW w:w="1000" w:type="pct"/>
-          </w:tcPr>
-          <w:p>
-            <w:pPr>
-              <w:jc w:val="center"/>
-            </w:pPr>
-            <w:r>
-              <w:t>Victory Road</w:t>
-            </w:r>
-          </w:p>
-        </w:tc>
-        <w:tc>
-          <w:tcPr>
-            <w:tcW w:w="1000" w:type="pct"/>
-          </w:tcPr>
-          <w:p>
-            <w:pPr>
-              <w:jc w:val="center"/>
-            </w:pPr>
-            <w:r>
-              <w:t>None</w:t>
-            </w:r>
-          </w:p>
-        </w:tc>
-        <w:tc>
-          <w:tcPr>
-            <w:tcW w:w="1000" w:type="pct"/>
-          </w:tcPr>
-          <w:p>
-            <w:pPr>
-              <w:jc w:val="center"/>
-            </w:pPr>
-            <w:r>
-              <w:t>---</w:t>
-            </w:r>
-          </w:p>
-        </w:tc>
-        <w:tc>
-          <w:tcPr>
-            <w:tcW w:w="1000" w:type="pct"/>
-          </w:tcPr>
-          <w:p>
-            <w:pPr>
-              <w:jc w:val="center"/>
-            </w:pPr>
-            <w:r>
-              <w:t>After first E4</w:t>
-            </w:r>
-          </w:p>
-        </w:tc>
-      </w:tr>
-      <w:tr>
-        <w:tc>
-          <w:tcPr>
-            <w:tcW w:w="1000" w:type="pct"/>
-          </w:tcPr>
-          <w:p>
-            <w:pPr>
-              <w:jc w:val="center"/>
-            </w:pPr>
-            <w:proofErr w:type="spellStart"/>
-            <w:r>
-              <w:t>Articuno</w:t>
-            </w:r>
-            <w:proofErr w:type="spellEnd"/>
-          </w:p>
-        </w:tc>
-        <w:tc>
-          <w:tcPr>
-            <w:tcW w:w="1000" w:type="pct"/>
-          </w:tcPr>
-          <w:p>
-            <w:pPr>
-              <w:jc w:val="center"/>
-            </w:pPr>
-            <w:r>
-              <w:t>Seafoam Islands</w:t>
-            </w:r>
-          </w:p>
-        </w:tc>
-        <w:tc>
-          <w:tcPr>
-            <w:tcW w:w="1000" w:type="pct"/>
-          </w:tcPr>
-          <w:p>
-            <w:pPr>
-              <w:jc w:val="center"/>
-            </w:pPr>
-            <w:r>
-              <w:t>None</w:t>
-            </w:r>
-          </w:p>
-        </w:tc>
-        <w:tc>
-          <w:tcPr>
-            <w:tcW w:w="1000" w:type="pct"/>
-          </w:tcPr>
-          <w:p>
-            <w:pPr>
-              <w:jc w:val="center"/>
-            </w:pPr>
-            <w:r>
-              <w:t>---</w:t>
-            </w:r>
-          </w:p>
-        </w:tc>
-        <w:tc>
-          <w:tcPr>
-            <w:tcW w:w="1000" w:type="pct"/>
-          </w:tcPr>
-          <w:p>
-            <w:pPr>
-              <w:jc w:val="center"/>
-            </w:pPr>
-            <w:r>
-              <w:t>After first E4</w:t>
-            </w:r>
-          </w:p>
-        </w:tc>
-      </w:tr>
-      <w:tr>
-        <w:tc>
-          <w:tcPr>
-            <w:tcW w:w="1000" w:type="pct"/>
-          </w:tcPr>
-          <w:p>
-            <w:pPr>
-              <w:jc w:val="center"/>
-            </w:pPr>
-            <w:proofErr w:type="spellStart"/>
-            <w:r>
-              <w:t>Entei</w:t>
-            </w:r>
-            <w:proofErr w:type="spellEnd"/>
-          </w:p>
-        </w:tc>
-        <w:tc>
-          <w:tcPr>
-            <w:tcW w:w="1000" w:type="pct"/>
-          </w:tcPr>
-          <w:p>
-            <w:pPr>
-              <w:jc w:val="center"/>
-            </w:pPr>
-            <w:r>
-              <w:t>Burned Tower</w:t>
-            </w:r>
-          </w:p>
-        </w:tc>
-        <w:tc>
-          <w:tcPr>
-            <w:tcW w:w="1000" w:type="pct"/>
-          </w:tcPr>
-          <w:p>
-            <w:pPr>
-              <w:jc w:val="center"/>
-            </w:pPr>
-            <w:r>
-              <w:t>None</w:t>
-            </w:r>
-          </w:p>
-        </w:tc>
-        <w:tc>
-          <w:tcPr>
-            <w:tcW w:w="1000" w:type="pct"/>
-          </w:tcPr>
-          <w:p>
-            <w:pPr>
-              <w:jc w:val="center"/>
-            </w:pPr>
-            <w:r>
-              <w:t>---</w:t>
-            </w:r>
-          </w:p>
-        </w:tc>
-        <w:tc>
-          <w:tcPr>
-            <w:tcW w:w="1000" w:type="pct"/>
-          </w:tcPr>
-          <w:p>
-            <w:pPr>
-              <w:jc w:val="center"/>
-            </w:pPr>
-            <w:r>
-              <w:t xml:space="preserve">After battling </w:t>
-            </w:r>
-            <w:proofErr w:type="spellStart"/>
-            <w:r>
-              <w:t>Celebi</w:t>
-            </w:r>
-            <w:proofErr w:type="spellEnd"/>
-          </w:p>
-        </w:tc>
-      </w:tr>
-      <w:tr>
-        <w:tc>
-          <w:tcPr>
-            <w:tcW w:w="1000" w:type="pct"/>
-          </w:tcPr>
-          <w:p>
-            <w:pPr>
-              <w:jc w:val="center"/>
-            </w:pPr>
-            <w:proofErr w:type="spellStart"/>
-            <w:r>
-              <w:t>Raikou</w:t>
-            </w:r>
-            <w:proofErr w:type="spellEnd"/>
-          </w:p>
-        </w:tc>
-        <w:tc>
-          <w:tcPr>
-            <w:tcW w:w="1000" w:type="pct"/>
-          </w:tcPr>
-          <w:p>
-            <w:pPr>
-              <w:jc w:val="center"/>
-            </w:pPr>
-            <w:r>
-              <w:t>Burned Tower</w:t>
-            </w:r>
-          </w:p>
-        </w:tc>
-        <w:tc>
-          <w:tcPr>
-            <w:tcW w:w="1000" w:type="pct"/>
-          </w:tcPr>
-          <w:p>
-            <w:pPr>
-              <w:jc w:val="center"/>
-            </w:pPr>
-            <w:r>
-              <w:t>None</w:t>
-            </w:r>
-          </w:p>
-        </w:tc>
-        <w:tc>
-          <w:tcPr>
-            <w:tcW w:w="1000" w:type="pct"/>
-          </w:tcPr>
-          <w:p>
-            <w:pPr>
-              <w:jc w:val="center"/>
-            </w:pPr>
-            <w:r>
-              <w:t>---</w:t>
-            </w:r>
-          </w:p>
-        </w:tc>
-        <w:tc>
-          <w:tcPr>
-            <w:tcW w:w="1000" w:type="pct"/>
-          </w:tcPr>
-          <w:p>
-            <w:pPr>
-              <w:jc w:val="center"/>
-            </w:pPr>
-            <w:r>
-              <w:t xml:space="preserve">After battling </w:t>
-            </w:r>
-            <w:proofErr w:type="spellStart"/>
-            <w:r>
-              <w:t>Celebi</w:t>
-            </w:r>
-            <w:proofErr w:type="spellEnd"/>
-          </w:p>
-        </w:tc>
-      </w:tr>
-      <w:tr>
-        <w:tc>
-          <w:tcPr>
-            <w:tcW w:w="1000" w:type="pct"/>
-          </w:tcPr>
-          <w:p>
-            <w:pPr>
-              <w:jc w:val="center"/>
-            </w:pPr>
-            <w:proofErr w:type="spellStart"/>
-            <w:r>
-              <w:t>Suicune</w:t>
-            </w:r>
-            <w:proofErr w:type="spellEnd"/>
-          </w:p>
-        </w:tc>
-        <w:tc>
-          <w:tcPr>
-            <w:tcW w:w="1000" w:type="pct"/>
-          </w:tcPr>
-          <w:p>
-            <w:pPr>
-              <w:jc w:val="center"/>
-            </w:pPr>
-            <w:r>
-              <w:t>Burned Tower</w:t>
-            </w:r>
-          </w:p>
-        </w:tc>
-        <w:tc>
-          <w:tcPr>
-            <w:tcW w:w="1000" w:type="pct"/>
-          </w:tcPr>
-          <w:p>
-            <w:pPr>
-              <w:jc w:val="center"/>
-            </w:pPr>
-            <w:r>
-              <w:t>None</w:t>
-            </w:r>
-          </w:p>
-        </w:tc>
-        <w:tc>
-          <w:tcPr>
-            <w:tcW w:w="1000" w:type="pct"/>
-          </w:tcPr>
-          <w:p>
-            <w:pPr>
-              <w:jc w:val="center"/>
-            </w:pPr>
-            <w:r>
-              <w:t>---</w:t>
-            </w:r>
-          </w:p>
-        </w:tc>
-        <w:tc>
-          <w:tcPr>
-            <w:tcW w:w="1000" w:type="pct"/>
-          </w:tcPr>
-          <w:p>
-            <w:pPr>
-              <w:jc w:val="center"/>
-            </w:pPr>
-            <w:r>
-              <w:t xml:space="preserve">After battling </w:t>
-            </w:r>
-            <w:proofErr w:type="spellStart"/>
-            <w:r>
-              <w:t>Celebi</w:t>
-            </w:r>
-            <w:proofErr w:type="spellEnd"/>
-          </w:p>
-        </w:tc>
-      </w:tr>
-      <w:tr>
-        <w:tc>
-          <w:tcPr>
-            <w:tcW w:w="1000" w:type="pct"/>
-          </w:tcPr>
-          <w:p>
-            <w:pPr>
-              <w:jc w:val="center"/>
-            </w:pPr>
-            <w:r>
-              <w:t>Ho Oh</w:t>
-            </w:r>
-          </w:p>
-        </w:tc>
-        <w:tc>
-          <w:tcPr>
-            <w:tcW w:w="1000" w:type="pct"/>
-          </w:tcPr>
-          <w:p>
-            <w:pPr>
-              <w:jc w:val="center"/>
-            </w:pPr>
-            <w:r>
-              <w:t>Tin Tower</w:t>
-            </w:r>
-          </w:p>
-        </w:tc>
-        <w:tc>
-          <w:tcPr>
-            <w:tcW w:w="1000" w:type="pct"/>
-          </w:tcPr>
-          <w:p>
-            <w:pPr>
-              <w:jc w:val="center"/>
-            </w:pPr>
-            <w:r>
-              <w:t>Tidal Bell, Rainbow Wing</w:t>
-            </w:r>
-          </w:p>
-        </w:tc>
-        <w:tc>
-          <w:tcPr>
-            <w:tcW w:w="1000" w:type="pct"/>
-          </w:tcPr>
-          <w:p>
-            <w:pPr>
-              <w:jc w:val="center"/>
-            </w:pPr>
-            <w:r>
-              <w:t>Dance Studio, Radio Tower</w:t>
-            </w:r>
-          </w:p>
-        </w:tc>
-        <w:tc>
-          <w:tcPr>
-            <w:tcW w:w="1000" w:type="pct"/>
-          </w:tcPr>
-          <w:p>
-            <w:pPr>
-              <w:jc w:val="center"/>
-            </w:pPr>
-          </w:p>
-        </w:tc>
-      </w:tr>
-      <w:tr>
-        <w:tc>
-          <w:tcPr>
-            <w:tcW w:w="1000" w:type="pct"/>
-          </w:tcPr>
-          <w:p>
-            <w:pPr>
-              <w:jc w:val="center"/>
-            </w:pPr>
-            <w:proofErr w:type="spellStart"/>
-            <w:r>
-              <w:t>Lugia</w:t>
-            </w:r>
-            <w:proofErr w:type="spellEnd"/>
-          </w:p>
-        </w:tc>
-        <w:tc>
-          <w:tcPr>
-            <w:tcW w:w="1000" w:type="pct"/>
-          </w:tcPr>
-          <w:p>
-            <w:pPr>
-              <w:jc w:val="center"/>
-            </w:pPr>
-            <w:r>
-              <w:t>Whirl Islands</w:t>
-            </w:r>
-          </w:p>
-        </w:tc>
-        <w:tc>
-          <w:tcPr>
-            <w:tcW w:w="1000" w:type="pct"/>
-          </w:tcPr>
-          <w:p>
-            <w:pPr>
-              <w:jc w:val="center"/>
-            </w:pPr>
-            <w:r>
-              <w:t>Tidal Bell, Silver Wing</w:t>
-            </w:r>
-          </w:p>
-        </w:tc>
-        <w:tc>
-          <w:tcPr>
-            <w:tcW w:w="1000" w:type="pct"/>
-          </w:tcPr>
-          <w:p>
-            <w:pPr>
-              <w:jc w:val="center"/>
-            </w:pPr>
-            <w:r>
-              <w:t>Dance Studio, Radio Tower</w:t>
-            </w:r>
-          </w:p>
-        </w:tc>
-        <w:tc>
-          <w:tcPr>
-            <w:tcW w:w="1000" w:type="pct"/>
-          </w:tcPr>
-          <w:p>
-            <w:pPr>
-              <w:jc w:val="center"/>
-            </w:pPr>
-          </w:p>
-        </w:tc>
-      </w:tr>
-      <w:tr>
-        <w:tc>
-          <w:tcPr>
-            <w:tcW w:w="1000" w:type="pct"/>
-          </w:tcPr>
-          <w:p>
-            <w:pPr>
-              <w:jc w:val="center"/>
-            </w:pPr>
-            <w:proofErr w:type="spellStart"/>
-            <w:r>
-              <w:t>Celebi</w:t>
-            </w:r>
-            <w:proofErr w:type="spellEnd"/>
-          </w:p>
-        </w:tc>
-        <w:tc>
-          <w:tcPr>
-            <w:tcW w:w="1000" w:type="pct"/>
-          </w:tcPr>
-          <w:p>
-            <w:pPr>
-              <w:jc w:val="center"/>
-            </w:pPr>
-            <w:r>
-              <w:t>Azalea Forest</w:t>
-            </w:r>
-          </w:p>
-        </w:tc>
-        <w:tc>
-          <w:tcPr>
-            <w:tcW w:w="1000" w:type="pct"/>
-          </w:tcPr>
-          <w:p>
-            <w:pPr>
-              <w:jc w:val="center"/>
-            </w:pPr>
-            <w:r>
-              <w:t>None</w:t>
-            </w:r>
-          </w:p>
-        </w:tc>
-        <w:tc>
-          <w:tcPr>
-            <w:tcW w:w="1000" w:type="pct"/>
-          </w:tcPr>
-          <w:p>
-            <w:pPr>
-              <w:jc w:val="center"/>
-            </w:pPr>
-            <w:r>
-              <w:t>---</w:t>
-            </w:r>
-          </w:p>
-        </w:tc>
-        <w:tc>
-          <w:tcPr>
-            <w:tcW w:w="1000" w:type="pct"/>
-          </w:tcPr>
-          <w:p>
-            <w:pPr>
-              <w:jc w:val="center"/>
-            </w:pPr>
-            <w:r>
-              <w:t>Must Fight</w:t>
-            </w:r>
-          </w:p>
-        </w:tc>
-      </w:tr>
-      <w:tr>
-        <w:tc>
-          <w:tcPr>
-            <w:tcW w:w="1000" w:type="pct"/>
-          </w:tcPr>
-          <w:p>
-            <w:pPr>
-              <w:jc w:val="center"/>
-            </w:pPr>
-            <w:proofErr w:type="spellStart"/>
-            <w:r>
-              <w:t>Registeel</w:t>
-            </w:r>
-            <w:proofErr w:type="spellEnd"/>
-          </w:p>
-        </w:tc>
-        <w:tc>
-          <w:tcPr>
-            <w:tcW w:w="1000" w:type="pct"/>
-          </w:tcPr>
-          <w:p>
-            <w:pPr>
-              <w:jc w:val="center"/>
-            </w:pPr>
-            <w:proofErr w:type="spellStart"/>
-            <w:r>
-              <w:t>Pyrines</w:t>
-            </w:r>
-            <w:proofErr w:type="spellEnd"/>
-            <w:r>
-              <w:t xml:space="preserve"> Mountains (</w:t>
-            </w:r>
-            <w:proofErr w:type="spellStart"/>
-            <w:r>
-              <w:t>Hoennike</w:t>
-            </w:r>
-            <w:proofErr w:type="spellEnd"/>
-            <w:r>
-              <w:t>)</w:t>
-            </w:r>
-          </w:p>
-        </w:tc>
-        <w:tc>
-          <w:tcPr>
-            <w:tcW w:w="1000" w:type="pct"/>
-          </w:tcPr>
-          <w:p>
-            <w:pPr>
-              <w:jc w:val="center"/>
-            </w:pPr>
-            <w:r>
-              <w:t>None</w:t>
-            </w:r>
-          </w:p>
-        </w:tc>
-        <w:tc>
-          <w:tcPr>
-            <w:tcW w:w="1000" w:type="pct"/>
-          </w:tcPr>
-          <w:p>
-            <w:pPr>
-              <w:jc w:val="center"/>
-            </w:pPr>
-            <w:r>
-              <w:t>---</w:t>
-            </w:r>
-          </w:p>
-        </w:tc>
-        <w:tc>
-          <w:tcPr>
-            <w:tcW w:w="1000" w:type="pct"/>
-          </w:tcPr>
-          <w:p>
-            <w:pPr>
-              <w:jc w:val="center"/>
-            </w:pPr>
-          </w:p>
-        </w:tc>
-      </w:tr>
-      <w:tr>
-        <w:tc>
-          <w:tcPr>
-            <w:tcW w:w="1000" w:type="pct"/>
-          </w:tcPr>
-          <w:p>
-            <w:pPr>
-              <w:jc w:val="center"/>
-            </w:pPr>
-            <w:proofErr w:type="spellStart"/>
-            <w:r>
-              <w:t>Regirock</w:t>
-            </w:r>
-            <w:proofErr w:type="spellEnd"/>
-          </w:p>
-        </w:tc>
-        <w:tc>
-          <w:tcPr>
-            <w:tcW w:w="1000" w:type="pct"/>
-          </w:tcPr>
-          <w:p>
-            <w:pPr>
-              <w:jc w:val="center"/>
-            </w:pPr>
-            <w:proofErr w:type="spellStart"/>
-            <w:r>
-              <w:t>Pyrines</w:t>
-            </w:r>
-            <w:proofErr w:type="spellEnd"/>
-            <w:r>
-              <w:t xml:space="preserve"> Mountains (</w:t>
-            </w:r>
-            <w:proofErr w:type="spellStart"/>
-            <w:r>
-              <w:t>Hoennike</w:t>
-            </w:r>
-            <w:proofErr w:type="spellEnd"/>
-            <w:r>
-              <w:t>)</w:t>
-            </w:r>
-          </w:p>
-        </w:tc>
-        <w:tc>
-          <w:tcPr>
-            <w:tcW w:w="1000" w:type="pct"/>
-          </w:tcPr>
-          <w:p>
-            <w:pPr>
-              <w:jc w:val="center"/>
-            </w:pPr>
-            <w:r>
-              <w:t>None</w:t>
-            </w:r>
-          </w:p>
-        </w:tc>
-        <w:tc>
-          <w:tcPr>
-            <w:tcW w:w="1000" w:type="pct"/>
-          </w:tcPr>
-          <w:p>
-            <w:pPr>
-              <w:jc w:val="center"/>
-            </w:pPr>
-            <w:r>
-              <w:t>---</w:t>
-            </w:r>
-          </w:p>
-        </w:tc>
-        <w:tc>
-          <w:tcPr>
-            <w:tcW w:w="1000" w:type="pct"/>
-          </w:tcPr>
-          <w:p>
-            <w:pPr>
-              <w:jc w:val="center"/>
-            </w:pPr>
-          </w:p>
-        </w:tc>
-      </w:tr>
-      <w:tr>
-        <w:tc>
-          <w:tcPr>
-            <w:tcW w:w="1000" w:type="pct"/>
-          </w:tcPr>
-          <w:p>
-            <w:pPr>
-              <w:jc w:val="center"/>
-            </w:pPr>
-            <w:proofErr w:type="spellStart"/>
-            <w:r>
-              <w:t>Regice</w:t>
-            </w:r>
-            <w:proofErr w:type="spellEnd"/>
-          </w:p>
-        </w:tc>
-        <w:tc>
-          <w:tcPr>
-            <w:tcW w:w="1000" w:type="pct"/>
-          </w:tcPr>
-          <w:p>
-            <w:pPr>
-              <w:jc w:val="center"/>
-            </w:pPr>
-            <w:proofErr w:type="spellStart"/>
-            <w:r>
-              <w:t>Pyrines</w:t>
-            </w:r>
-            <w:proofErr w:type="spellEnd"/>
-            <w:r>
-              <w:t xml:space="preserve"> Mountains (</w:t>
-            </w:r>
-            <w:proofErr w:type="spellStart"/>
-            <w:r>
-              <w:t>Hoennike</w:t>
-            </w:r>
-            <w:proofErr w:type="spellEnd"/>
-            <w:r>
-              <w:t>)</w:t>
-            </w:r>
-          </w:p>
-        </w:tc>
-        <w:tc>
-          <w:tcPr>
-            <w:tcW w:w="1000" w:type="pct"/>
-          </w:tcPr>
-          <w:p>
-            <w:pPr>
-              <w:jc w:val="center"/>
-            </w:pPr>
-            <w:r>
-              <w:t>None</w:t>
-            </w:r>
-          </w:p>
-        </w:tc>
-        <w:tc>
-          <w:tcPr>
-            <w:tcW w:w="1000" w:type="pct"/>
-          </w:tcPr>
-          <w:p>
-            <w:pPr>
-              <w:jc w:val="center"/>
-            </w:pPr>
-            <w:r>
-              <w:t>---</w:t>
-            </w:r>
-          </w:p>
-        </w:tc>
-        <w:tc>
-          <w:tcPr>
-            <w:tcW w:w="1000" w:type="pct"/>
-          </w:tcPr>
-          <w:p>
-            <w:pPr>
-              <w:jc w:val="center"/>
-            </w:pPr>
-          </w:p>
-        </w:tc>
-      </w:tr>
-      <w:tr>
-        <w:tc>
-          <w:tcPr>
-            <w:tcW w:w="1000" w:type="pct"/>
-          </w:tcPr>
-          <w:p>
-            <w:pPr>
-              <w:jc w:val="center"/>
-            </w:pPr>
-            <w:proofErr w:type="spellStart"/>
-            <w:r>
-              <w:t>Rayquaza</w:t>
-            </w:r>
-            <w:proofErr w:type="spellEnd"/>
-          </w:p>
-        </w:tc>
-        <w:tc>
-          <w:tcPr>
-            <w:tcW w:w="1000" w:type="pct"/>
-          </w:tcPr>
-          <w:p>
-            <w:pPr>
-              <w:jc w:val="center"/>
-            </w:pPr>
-            <w:r>
-              <w:t>Asteroid Cave (</w:t>
-            </w:r>
-            <w:proofErr w:type="spellStart"/>
-            <w:r>
-              <w:t>Hoennike</w:t>
-            </w:r>
-            <w:proofErr w:type="spellEnd"/>
-            <w:r>
-              <w:t>)</w:t>
-            </w:r>
-          </w:p>
-        </w:tc>
-        <w:tc>
-          <w:tcPr>
-            <w:tcW w:w="1000" w:type="pct"/>
-          </w:tcPr>
-          <w:p>
-            <w:pPr>
-              <w:jc w:val="center"/>
-            </w:pPr>
-            <w:r>
-              <w:t>None</w:t>
-            </w:r>
-          </w:p>
-        </w:tc>
-        <w:tc>
-          <w:tcPr>
-            <w:tcW w:w="1000" w:type="pct"/>
-          </w:tcPr>
-          <w:p>
-            <w:pPr>
-              <w:jc w:val="center"/>
-            </w:pPr>
-            <w:r>
-              <w:t>---</w:t>
-            </w:r>
-          </w:p>
-        </w:tc>
-        <w:tc>
-          <w:tcPr>
-            <w:tcW w:w="1000" w:type="pct"/>
-          </w:tcPr>
-          <w:p>
-            <w:pPr>
-              <w:jc w:val="center"/>
-            </w:pPr>
-            <w:r>
-              <w:t xml:space="preserve">Must catch </w:t>
-            </w:r>
-            <w:proofErr w:type="spellStart"/>
-            <w:r>
-              <w:t>Kyogre</w:t>
-            </w:r>
-            <w:proofErr w:type="spellEnd"/>
-            <w:r>
-              <w:t xml:space="preserve"> and </w:t>
-            </w:r>
-            <w:proofErr w:type="spellStart"/>
-            <w:r>
-              <w:t>Groudon</w:t>
-            </w:r>
-            <w:proofErr w:type="spellEnd"/>
-          </w:p>
-        </w:tc>
-      </w:tr>
-      <w:tr>
-        <w:tc>
-          <w:tcPr>
-            <w:tcW w:w="1000" w:type="pct"/>
-          </w:tcPr>
-          <w:p>
-            <w:pPr>
-              <w:jc w:val="center"/>
-            </w:pPr>
-            <w:proofErr w:type="spellStart"/>
-            <w:r>
-              <w:t>Kyogre</w:t>
-            </w:r>
-            <w:proofErr w:type="spellEnd"/>
-          </w:p>
-        </w:tc>
-        <w:tc>
-          <w:tcPr>
-            <w:tcW w:w="1000" w:type="pct"/>
-          </w:tcPr>
-          <w:p>
-            <w:pPr>
-              <w:jc w:val="center"/>
-            </w:pPr>
-            <w:proofErr w:type="spellStart"/>
-            <w:r>
-              <w:t>Tohjo</w:t>
-            </w:r>
-            <w:proofErr w:type="spellEnd"/>
-            <w:r>
-              <w:t xml:space="preserve"> Falls</w:t>
-            </w:r>
-          </w:p>
-        </w:tc>
-        <w:tc>
-          <w:tcPr>
-            <w:tcW w:w="1000" w:type="pct"/>
-          </w:tcPr>
-          <w:p>
-            <w:pPr>
-              <w:jc w:val="center"/>
-            </w:pPr>
-            <w:r>
-              <w:t>Blue Orb</w:t>
-            </w:r>
-          </w:p>
-        </w:tc>
-        <w:tc>
-          <w:tcPr>
-            <w:tcW w:w="1000" w:type="pct"/>
-          </w:tcPr>
-          <w:p>
-            <w:pPr>
-              <w:jc w:val="center"/>
-            </w:pPr>
-            <w:r>
-              <w:t>Battle Tower</w:t>
-            </w:r>
-          </w:p>
-        </w:tc>
-        <w:tc>
-          <w:tcPr>
-            <w:tcW w:w="1000" w:type="pct"/>
-          </w:tcPr>
-          <w:p>
-            <w:pPr>
-              <w:jc w:val="center"/>
-            </w:pPr>
-          </w:p>
-        </w:tc>
-      </w:tr>
-      <w:tr>
-        <w:tc>
-          <w:tcPr>
-            <w:tcW w:w="1000" w:type="pct"/>
-          </w:tcPr>
-          <w:p>
-            <w:pPr>
-              <w:jc w:val="center"/>
-            </w:pPr>
-            <w:proofErr w:type="spellStart"/>
-            <w:r>
-              <w:t>Groudon</w:t>
-            </w:r>
-            <w:proofErr w:type="spellEnd"/>
-          </w:p>
-        </w:tc>
-        <w:tc>
-          <w:tcPr>
-            <w:tcW w:w="1000" w:type="pct"/>
-          </w:tcPr>
-          <w:p>
-            <w:pPr>
-              <w:jc w:val="center"/>
-            </w:pPr>
-            <w:r>
-              <w:t>Basement of Cinnabar Mansion</w:t>
-            </w:r>
-          </w:p>
-        </w:tc>
-        <w:tc>
-          <w:tcPr>
-            <w:tcW w:w="1000" w:type="pct"/>
-          </w:tcPr>
-          <w:p>
-            <w:pPr>
-              <w:jc w:val="center"/>
-            </w:pPr>
-            <w:r>
-              <w:t>Red Orb</w:t>
-            </w:r>
-          </w:p>
-        </w:tc>
-        <w:tc>
-          <w:tcPr>
-            <w:tcW w:w="1000" w:type="pct"/>
-          </w:tcPr>
-          <w:p>
-            <w:pPr>
-              <w:jc w:val="center"/>
-            </w:pPr>
-            <w:r>
-              <w:t>Battle Tower</w:t>
-            </w:r>
-          </w:p>
-        </w:tc>
-        <w:tc>
-          <w:tcPr>
-            <w:tcW w:w="1000" w:type="pct"/>
-          </w:tcPr>
-          <w:p>
-            <w:pPr>
-              <w:jc w:val="center"/>
-            </w:pPr>
-          </w:p>
-        </w:tc>
-      </w:tr>
-      <w:tr>
-        <w:tc>
-          <w:tcPr>
-            <w:tcW w:w="1000" w:type="pct"/>
-          </w:tcPr>
-          <w:p>
-            <w:pPr>
-              <w:jc w:val="center"/>
-            </w:pPr>
-            <w:proofErr w:type="spellStart"/>
-            <w:r>
-              <w:t>Regigigas</w:t>
-            </w:r>
-            <w:proofErr w:type="spellEnd"/>
-          </w:p>
-        </w:tc>
-        <w:tc>
-          <w:tcPr>
-            <w:tcW w:w="1000" w:type="pct"/>
-          </w:tcPr>
-          <w:p>
-            <w:pPr>
-              <w:jc w:val="center"/>
-            </w:pPr>
-            <w:proofErr w:type="spellStart"/>
-            <w:r>
-              <w:t>Sevault</w:t>
-            </w:r>
-            <w:proofErr w:type="spellEnd"/>
-            <w:r>
-              <w:t xml:space="preserve"> Canyon (7)</w:t>
-            </w:r>
-          </w:p>
-        </w:tc>
-        <w:tc>
-          <w:tcPr>
-            <w:tcW w:w="1000" w:type="pct"/>
-          </w:tcPr>
-          <w:p>
-            <w:pPr>
-              <w:jc w:val="center"/>
-            </w:pPr>
-            <w:r>
-              <w:t>None</w:t>
-            </w:r>
-          </w:p>
-        </w:tc>
-        <w:tc>
-          <w:tcPr>
-            <w:tcW w:w="1000" w:type="pct"/>
-          </w:tcPr>
-          <w:p>
-            <w:pPr>
-              <w:jc w:val="center"/>
-            </w:pPr>
-            <w:r>
-              <w:t>---</w:t>
-            </w:r>
-          </w:p>
-        </w:tc>
-        <w:tc>
-          <w:tcPr>
-            <w:tcW w:w="1000" w:type="pct"/>
-          </w:tcPr>
-          <w:p>
-            <w:pPr>
-              <w:jc w:val="center"/>
-            </w:pPr>
-            <w:r>
-              <w:t>Must catch all three Regi</w:t>
-            </w:r>
-          </w:p>
-        </w:tc>
-      </w:tr>
-      <w:tr>
-        <w:tc>
-          <w:tcPr>
-            <w:tcW w:w="1000" w:type="pct"/>
-          </w:tcPr>
-          <w:p>
-            <w:pPr>
-              <w:jc w:val="center"/>
-            </w:pPr>
-            <w:proofErr w:type="spellStart"/>
-            <w:r>
-              <w:t>Arceus</w:t>
-            </w:r>
-            <w:proofErr w:type="spellEnd"/>
-          </w:p>
-        </w:tc>
-        <w:tc>
-          <w:tcPr>
-            <w:tcW w:w="1000" w:type="pct"/>
-          </w:tcPr>
-          <w:p>
-            <w:pPr>
-              <w:jc w:val="center"/>
-            </w:pPr>
-            <w:r>
-              <w:t>Mt. Gold</w:t>
-            </w:r>
-          </w:p>
-        </w:tc>
-        <w:tc>
-          <w:tcPr>
-            <w:tcW w:w="1000" w:type="pct"/>
-          </w:tcPr>
-          <w:p>
-            <w:pPr>
-              <w:jc w:val="center"/>
-            </w:pPr>
-            <w:r>
-              <w:t>Azure Flute</w:t>
-            </w:r>
-          </w:p>
-        </w:tc>
-        <w:tc>
-          <w:tcPr>
-            <w:tcW w:w="1000" w:type="pct"/>
-          </w:tcPr>
-          <w:p>
-            <w:pPr>
-              <w:jc w:val="center"/>
-            </w:pPr>
-            <w:proofErr w:type="spellStart"/>
-            <w:r>
-              <w:t>Sinoli</w:t>
-            </w:r>
-            <w:proofErr w:type="spellEnd"/>
-            <w:r>
-              <w:t xml:space="preserve"> Island – Abandoned Mine</w:t>
-            </w:r>
-          </w:p>
-        </w:tc>
-        <w:tc>
-          <w:tcPr>
-            <w:tcW w:w="1000" w:type="pct"/>
-          </w:tcPr>
-          <w:p>
-            <w:pPr>
-              <w:jc w:val="center"/>
-            </w:pPr>
-            <w:r>
-              <w:t>Where Gold Was</w:t>
-            </w:r>
-          </w:p>
-        </w:tc>
-      </w:tr>
-      <w:tr>
-        <w:tc>
-          <w:tcPr>
-            <w:tcW w:w="1000" w:type="pct"/>
-          </w:tcPr>
-          <w:p>
-            <w:pPr>
-              <w:jc w:val="center"/>
-            </w:pPr>
-            <w:proofErr w:type="spellStart"/>
-            <w:r>
-              <w:t>Dialga</w:t>
-            </w:r>
-            <w:proofErr w:type="spellEnd"/>
-          </w:p>
-        </w:tc>
-        <w:tc>
-          <w:tcPr>
-            <w:tcW w:w="1000" w:type="pct"/>
-          </w:tcPr>
-          <w:p>
-            <w:pPr>
-              <w:jc w:val="center"/>
-            </w:pPr>
-            <w:r>
-              <w:t>Azalea Forest</w:t>
-            </w:r>
-          </w:p>
-        </w:tc>
-        <w:tc>
-          <w:tcPr>
-            <w:tcW w:w="1000" w:type="pct"/>
-          </w:tcPr>
-          <w:p>
-            <w:pPr>
-              <w:jc w:val="center"/>
-            </w:pPr>
-            <w:r>
-              <w:t>Adamant Orb</w:t>
-            </w:r>
-          </w:p>
-        </w:tc>
-        <w:tc>
-          <w:tcPr>
-            <w:tcW w:w="1000" w:type="pct"/>
-          </w:tcPr>
-          <w:p>
-            <w:pPr>
-              <w:jc w:val="center"/>
-            </w:pPr>
-            <w:proofErr w:type="spellStart"/>
-            <w:r>
-              <w:t>Sinoli</w:t>
-            </w:r>
-            <w:proofErr w:type="spellEnd"/>
-            <w:r>
-              <w:t xml:space="preserve"> Island – Resort Area</w:t>
-            </w:r>
-          </w:p>
-        </w:tc>
-        <w:tc>
-          <w:tcPr>
-            <w:tcW w:w="1000" w:type="pct"/>
-          </w:tcPr>
-          <w:p>
-            <w:pPr>
-              <w:jc w:val="center"/>
-            </w:pPr>
-          </w:p>
-        </w:tc>
-      </w:tr>
-      <w:tr>
-        <w:tc>
-          <w:tcPr>
-            <w:tcW w:w="1000" w:type="pct"/>
-          </w:tcPr>
-          <w:p>
-            <w:pPr>
-              <w:jc w:val="center"/>
-            </w:pPr>
-            <w:proofErr w:type="spellStart"/>
-            <w:r>
-              <w:t>Palkia</w:t>
-            </w:r>
-            <w:proofErr w:type="spellEnd"/>
-          </w:p>
-        </w:tc>
-        <w:tc>
-          <w:tcPr>
-            <w:tcW w:w="1000" w:type="pct"/>
-          </w:tcPr>
-          <w:p>
-            <w:pPr>
-              <w:jc w:val="center"/>
-            </w:pPr>
-            <w:r>
-              <w:t>Oak’s Garden</w:t>
-            </w:r>
-          </w:p>
-        </w:tc>
-        <w:tc>
-          <w:tcPr>
-            <w:tcW w:w="1000" w:type="pct"/>
-          </w:tcPr>
-          <w:p>
-            <w:pPr>
-              <w:jc w:val="center"/>
-            </w:pPr>
-            <w:r>
-              <w:t>Lustrous Orb</w:t>
-            </w:r>
-          </w:p>
-        </w:tc>
-        <w:tc>
-          <w:tcPr>
-            <w:tcW w:w="1000" w:type="pct"/>
-          </w:tcPr>
-          <w:p>
-            <w:pPr>
-              <w:jc w:val="center"/>
-            </w:pPr>
-            <w:proofErr w:type="spellStart"/>
-            <w:r>
-              <w:t>Sinoli</w:t>
-            </w:r>
-            <w:proofErr w:type="spellEnd"/>
-            <w:r>
-              <w:t xml:space="preserve"> Island – Resort Area</w:t>
-            </w:r>
-          </w:p>
-        </w:tc>
-        <w:tc>
-          <w:tcPr>
-            <w:tcW w:w="1000" w:type="pct"/>
-          </w:tcPr>
-          <w:p>
-            <w:pPr>
-              <w:jc w:val="center"/>
-            </w:pPr>
-          </w:p>
-        </w:tc>
-      </w:tr>
-      <w:tr>
-        <w:tc>
-          <w:tcPr>
-            <w:tcW w:w="1000" w:type="pct"/>
-          </w:tcPr>
-          <w:p>
-            <w:pPr>
-              <w:jc w:val="center"/>
-            </w:pPr>
-            <w:proofErr w:type="spellStart"/>
-            <w:r>
-              <w:t>Giratina</w:t>
-            </w:r>
-            <w:proofErr w:type="spellEnd"/>
-          </w:p>
-        </w:tc>
-        <w:tc>
-          <w:tcPr>
-            <w:tcW w:w="1000" w:type="pct"/>
-          </w:tcPr>
-          <w:p>
-            <w:pPr>
-              <w:jc w:val="center"/>
-            </w:pPr>
-            <w:r>
-              <w:t>Radio Tower Basement</w:t>
-            </w:r>
-          </w:p>
-        </w:tc>
-        <w:tc>
-          <w:tcPr>
-            <w:tcW w:w="1000" w:type="pct"/>
-          </w:tcPr>
-          <w:p>
-            <w:pPr>
-              <w:jc w:val="center"/>
-            </w:pPr>
-            <w:r>
-              <w:t>Griseous Orb</w:t>
-            </w:r>
-          </w:p>
-        </w:tc>
-        <w:tc>
-          <w:tcPr>
-            <w:tcW w:w="1000" w:type="pct"/>
-          </w:tcPr>
-          <w:p>
-            <w:pPr>
-              <w:jc w:val="center"/>
-            </w:pPr>
-            <w:proofErr w:type="spellStart"/>
-            <w:r>
-              <w:t>Sinoli</w:t>
-            </w:r>
-            <w:proofErr w:type="spellEnd"/>
-            <w:r>
-              <w:t xml:space="preserve"> Island – Resort Area</w:t>
-            </w:r>
-          </w:p>
-        </w:tc>
-        <w:tc>
-          <w:tcPr>
-            <w:tcW w:w="1000" w:type="pct"/>
-          </w:tcPr>
-          <w:p>
-            <w:pPr>
-              <w:jc w:val="center"/>
-            </w:pPr>
-          </w:p>
-        </w:tc>
-      </w:tr>
-      <w:tr>
-        <w:tc>
-          <w:tcPr>
-            <w:tcW w:w="1000" w:type="pct"/>
-          </w:tcPr>
-          <w:p>
-            <w:pPr>
-              <w:jc w:val="center"/>
-            </w:pPr>
-            <w:proofErr w:type="spellStart"/>
-            <w:r>
-              <w:t>Manaphy</w:t>
-            </w:r>
-            <w:proofErr w:type="spellEnd"/>
-          </w:p>
-        </w:tc>
-        <w:tc>
-          <w:tcPr>
-            <w:tcW w:w="1000" w:type="pct"/>
-          </w:tcPr>
-          <w:p>
-            <w:pPr>
-              <w:jc w:val="center"/>
-            </w:pPr>
-            <w:r>
-              <w:t>Dew Drop Waves</w:t>
-            </w:r>
-          </w:p>
-        </w:tc>
-        <w:tc>
-          <w:tcPr>
-            <w:tcW w:w="1000" w:type="pct"/>
-          </w:tcPr>
-          <w:p>
-            <w:pPr>
-              <w:jc w:val="center"/>
-            </w:pPr>
-            <w:r>
-              <w:t>Call to Sea</w:t>
-            </w:r>
-          </w:p>
-        </w:tc>
-        <w:tc>
-          <w:tcPr>
-            <w:tcW w:w="1000" w:type="pct"/>
-          </w:tcPr>
-          <w:p>
-            <w:pPr>
-              <w:jc w:val="center"/>
-            </w:pPr>
-            <w:r>
-              <w:t>Battle Pike</w:t>
-            </w:r>
-          </w:p>
-        </w:tc>
-        <w:tc>
-          <w:tcPr>
-            <w:tcW w:w="1000" w:type="pct"/>
-          </w:tcPr>
-          <w:p>
-            <w:pPr>
-              <w:jc w:val="center"/>
-            </w:pPr>
-          </w:p>
-        </w:tc>
-      </w:tr>
-      <w:tr>
-        <w:tc>
-          <w:tcPr>
-            <w:tcW w:w="1000" w:type="pct"/>
-          </w:tcPr>
-          <w:p>
-            <w:pPr>
-              <w:jc w:val="center"/>
-            </w:pPr>
-            <w:proofErr w:type="spellStart"/>
-            <w:r>
-              <w:t>Shaymin</w:t>
-            </w:r>
-            <w:proofErr w:type="spellEnd"/>
-          </w:p>
-        </w:tc>
-        <w:tc>
-          <w:tcPr>
-            <w:tcW w:w="1000" w:type="pct"/>
-          </w:tcPr>
-          <w:p>
-            <w:pPr>
-              <w:jc w:val="center"/>
-            </w:pPr>
-            <w:r>
-              <w:t>Oak’s Garden</w:t>
-            </w:r>
-          </w:p>
-        </w:tc>
-        <w:tc>
-          <w:tcPr>
-            <w:tcW w:w="1000" w:type="pct"/>
-          </w:tcPr>
-          <w:p>
-            <w:pPr>
-              <w:jc w:val="center"/>
-            </w:pPr>
-            <w:proofErr w:type="spellStart"/>
-            <w:r>
-              <w:t>Graceidia</w:t>
-            </w:r>
-            <w:proofErr w:type="spellEnd"/>
-          </w:p>
-        </w:tc>
-        <w:tc>
-          <w:tcPr>
-            <w:tcW w:w="1000" w:type="pct"/>
-          </w:tcPr>
-          <w:p>
-            <w:pPr>
-              <w:jc w:val="center"/>
-            </w:pPr>
-            <w:r>
-              <w:t>National Park after defeating Giovanni</w:t>
-            </w:r>
-          </w:p>
-        </w:tc>
-        <w:tc>
-          <w:tcPr>
-            <w:tcW w:w="1000" w:type="pct"/>
-          </w:tcPr>
-          <w:p>
-            <w:pPr>
-              <w:jc w:val="center"/>
-            </w:pPr>
-          </w:p>
-        </w:tc>
-      </w:tr>
-      <w:tr>
-        <w:tc>
-          <w:tcPr>
-            <w:tcW w:w="1000" w:type="pct"/>
-          </w:tcPr>
-          <w:p>
-            <w:pPr>
-              <w:jc w:val="center"/>
-            </w:pPr>
-            <w:proofErr w:type="spellStart"/>
-            <w:r>
-              <w:t>Darkrai</w:t>
-            </w:r>
-            <w:proofErr w:type="spellEnd"/>
-          </w:p>
-        </w:tc>
-        <w:tc>
-          <w:tcPr>
-            <w:tcW w:w="1000" w:type="pct"/>
-          </w:tcPr>
-          <w:p>
-            <w:pPr>
-              <w:jc w:val="center"/>
-            </w:pPr>
-            <w:r>
-              <w:t>Oak’s Garden</w:t>
-            </w:r>
-          </w:p>
-        </w:tc>
-        <w:tc>
-          <w:tcPr>
-            <w:tcW w:w="1000" w:type="pct"/>
-          </w:tcPr>
-          <w:p>
-            <w:pPr>
-              <w:jc w:val="center"/>
-            </w:pPr>
-            <w:r>
-              <w:t>Aurora Ticket</w:t>
-            </w:r>
-          </w:p>
-        </w:tc>
-        <w:tc>
-          <w:tcPr>
-            <w:tcW w:w="1000" w:type="pct"/>
-          </w:tcPr>
-          <w:p>
-            <w:pPr>
-              <w:jc w:val="center"/>
-            </w:pPr>
-            <w:r>
-              <w:t>Battle Pike</w:t>
-            </w:r>
-          </w:p>
-        </w:tc>
-        <w:tc>
-          <w:tcPr>
-            <w:tcW w:w="1000" w:type="pct"/>
-          </w:tcPr>
-          <w:p>
-            <w:pPr>
-              <w:jc w:val="center"/>
-            </w:pPr>
-          </w:p>
-        </w:tc>
-      </w:tr>
-      <w:tr>
-        <w:tc>
-          <w:tcPr>
-            <w:tcW w:w="1000" w:type="pct"/>
-          </w:tcPr>
-          <w:p>
-            <w:pPr>
-              <w:jc w:val="center"/>
-            </w:pPr>
-            <w:proofErr w:type="spellStart"/>
-            <w:r>
-              <w:t>Uxie</w:t>
-            </w:r>
-            <w:proofErr w:type="spellEnd"/>
-          </w:p>
-        </w:tc>
-        <w:tc>
-          <w:tcPr>
-            <w:tcW w:w="1000" w:type="pct"/>
-          </w:tcPr>
-          <w:p>
-            <w:pPr>
-              <w:jc w:val="center"/>
-            </w:pPr>
-            <w:r>
-              <w:t>Lake Lucidity</w:t>
-            </w:r>
-          </w:p>
-        </w:tc>
-        <w:tc>
-          <w:tcPr>
-            <w:tcW w:w="1000" w:type="pct"/>
-          </w:tcPr>
-          <w:p>
-            <w:pPr>
-              <w:jc w:val="center"/>
-            </w:pPr>
-            <w:r>
-              <w:t>None</w:t>
-            </w:r>
-          </w:p>
-        </w:tc>
-        <w:tc>
-          <w:tcPr>
-            <w:tcW w:w="1000" w:type="pct"/>
-          </w:tcPr>
-          <w:p>
-            <w:pPr>
-              <w:jc w:val="center"/>
-            </w:pPr>
-            <w:r>
-              <w:t>---</w:t>
-            </w:r>
-          </w:p>
-        </w:tc>
-        <w:tc>
-          <w:tcPr>
-            <w:tcW w:w="1000" w:type="pct"/>
-          </w:tcPr>
-          <w:p>
-            <w:pPr>
-              <w:jc w:val="center"/>
-            </w:pPr>
-          </w:p>
-        </w:tc>
-      </w:tr>
-      <w:tr>
-        <w:tc>
-          <w:tcPr>
-            <w:tcW w:w="1000" w:type="pct"/>
-          </w:tcPr>
-          <w:p>
-            <w:pPr>
-              <w:jc w:val="center"/>
-            </w:pPr>
-            <w:proofErr w:type="spellStart"/>
-            <w:r>
-              <w:t>Mespirit</w:t>
-            </w:r>
-            <w:proofErr w:type="spellEnd"/>
-          </w:p>
-        </w:tc>
-        <w:tc>
-          <w:tcPr>
-            <w:tcW w:w="1000" w:type="pct"/>
-          </w:tcPr>
-          <w:p>
-            <w:pPr>
-              <w:jc w:val="center"/>
-            </w:pPr>
-            <w:r>
-              <w:t>Lake Lucidity</w:t>
-            </w:r>
-          </w:p>
-        </w:tc>
-        <w:tc>
-          <w:tcPr>
-            <w:tcW w:w="1000" w:type="pct"/>
-          </w:tcPr>
-          <w:p>
-            <w:pPr>
-              <w:jc w:val="center"/>
-            </w:pPr>
-            <w:r>
-              <w:t>None</w:t>
-            </w:r>
-          </w:p>
-        </w:tc>
-        <w:tc>
-          <w:tcPr>
-            <w:tcW w:w="1000" w:type="pct"/>
-          </w:tcPr>
-          <w:p>
-            <w:pPr>
-              <w:jc w:val="center"/>
-            </w:pPr>
-            <w:r>
-              <w:t>---</w:t>
-            </w:r>
-          </w:p>
-        </w:tc>
-        <w:tc>
-          <w:tcPr>
-            <w:tcW w:w="1000" w:type="pct"/>
-          </w:tcPr>
-          <w:p>
-            <w:pPr>
-              <w:jc w:val="center"/>
-            </w:pPr>
-          </w:p>
-        </w:tc>
-      </w:tr>
-      <w:tr>
-        <w:tc>
-          <w:tcPr>
-            <w:tcW w:w="1000" w:type="pct"/>
-          </w:tcPr>
-          <w:p>
-            <w:pPr>
-              <w:jc w:val="center"/>
-            </w:pPr>
-            <w:proofErr w:type="spellStart"/>
-            <w:r>
-              <w:t>Azelf</w:t>
-            </w:r>
-            <w:proofErr w:type="spellEnd"/>
-          </w:p>
-        </w:tc>
-        <w:tc>
-          <w:tcPr>
-            <w:tcW w:w="1000" w:type="pct"/>
-          </w:tcPr>
-          <w:p>
-            <w:pPr>
-              <w:jc w:val="center"/>
-            </w:pPr>
-            <w:r>
-              <w:t>Lake Lucidity</w:t>
-            </w:r>
-          </w:p>
-        </w:tc>
-        <w:tc>
-          <w:tcPr>
-            <w:tcW w:w="1000" w:type="pct"/>
-          </w:tcPr>
-          <w:p>
-            <w:pPr>
-              <w:jc w:val="center"/>
-            </w:pPr>
-            <w:r>
-              <w:t>None</w:t>
-            </w:r>
-          </w:p>
-        </w:tc>
-        <w:tc>
-          <w:tcPr>
-            <w:tcW w:w="1000" w:type="pct"/>
-          </w:tcPr>
-          <w:p>
-            <w:pPr>
-              <w:jc w:val="center"/>
-            </w:pPr>
-            <w:r>
-              <w:t>---</w:t>
-            </w:r>
-          </w:p>
-        </w:tc>
-        <w:tc>
-          <w:tcPr>
-            <w:tcW w:w="1000" w:type="pct"/>
-          </w:tcPr>
-          <w:p>
-            <w:pPr>
-              <w:jc w:val="center"/>
-            </w:pPr>
-          </w:p>
-        </w:tc>
-      </w:tr>
-      <w:tr>
-        <w:tc>
-          <w:tcPr>
-            <w:tcW w:w="1000" w:type="pct"/>
-          </w:tcPr>
-          <w:p>
-            <w:pPr>
-              <w:jc w:val="center"/>
-            </w:pPr>
-            <w:proofErr w:type="spellStart"/>
-            <w:r>
-              <w:t>Cresselia</w:t>
-            </w:r>
-            <w:proofErr w:type="spellEnd"/>
-          </w:p>
-        </w:tc>
-        <w:tc>
-          <w:tcPr>
-            <w:tcW w:w="1000" w:type="pct"/>
-          </w:tcPr>
-          <w:p>
-            <w:pPr>
-              <w:jc w:val="center"/>
-            </w:pPr>
-            <w:r>
-              <w:t>Oak’s Garden</w:t>
-            </w:r>
-          </w:p>
-        </w:tc>
-        <w:tc>
-          <w:tcPr>
-            <w:tcW w:w="1000" w:type="pct"/>
-          </w:tcPr>
-          <w:p>
-            <w:pPr>
-              <w:jc w:val="center"/>
-            </w:pPr>
-            <w:r>
-              <w:t>Lunar Wing</w:t>
-            </w:r>
-          </w:p>
-        </w:tc>
-        <w:tc>
-          <w:tcPr>
-            <w:tcW w:w="1000" w:type="pct"/>
-          </w:tcPr>
-          <w:p>
-            <w:pPr>
-              <w:jc w:val="center"/>
-            </w:pPr>
-            <w:r>
-              <w:t>Battle Pike</w:t>
+              <w:t>Defeat Janine</w:t>
             </w:r>
             <w:bookmarkStart w:id="0" w:name="_GoBack"/>
             <w:bookmarkEnd w:id="0"/>
+          </w:p>
+        </w:tc>
+      </w:tr>
+      <w:tr>
+        <w:tc>
+          <w:tcPr>
+            <w:tcW w:w="1000" w:type="pct"/>
+          </w:tcPr>
+          <w:p>
+            <w:pPr>
+              <w:jc w:val="center"/>
+            </w:pPr>
+            <w:proofErr w:type="spellStart"/>
+            <w:r>
+              <w:t>Moltres</w:t>
+            </w:r>
+            <w:proofErr w:type="spellEnd"/>
+          </w:p>
+        </w:tc>
+        <w:tc>
+          <w:tcPr>
+            <w:tcW w:w="1000" w:type="pct"/>
+          </w:tcPr>
+          <w:p>
+            <w:pPr>
+              <w:jc w:val="center"/>
+            </w:pPr>
+            <w:r>
+              <w:t>Victory Road</w:t>
+            </w:r>
+          </w:p>
+        </w:tc>
+        <w:tc>
+          <w:tcPr>
+            <w:tcW w:w="1000" w:type="pct"/>
+          </w:tcPr>
+          <w:p>
+            <w:pPr>
+              <w:jc w:val="center"/>
+            </w:pPr>
+            <w:r>
+              <w:t>None</w:t>
+            </w:r>
+          </w:p>
+        </w:tc>
+        <w:tc>
+          <w:tcPr>
+            <w:tcW w:w="1000" w:type="pct"/>
+          </w:tcPr>
+          <w:p>
+            <w:pPr>
+              <w:jc w:val="center"/>
+            </w:pPr>
+            <w:r>
+              <w:t>---</w:t>
+            </w:r>
+          </w:p>
+        </w:tc>
+        <w:tc>
+          <w:tcPr>
+            <w:tcW w:w="1000" w:type="pct"/>
+          </w:tcPr>
+          <w:p>
+            <w:pPr>
+              <w:jc w:val="center"/>
+            </w:pPr>
+            <w:r>
+              <w:t>Defeat Janine</w:t>
+            </w:r>
+          </w:p>
+        </w:tc>
+      </w:tr>
+      <w:tr>
+        <w:tc>
+          <w:tcPr>
+            <w:tcW w:w="1000" w:type="pct"/>
+          </w:tcPr>
+          <w:p>
+            <w:pPr>
+              <w:jc w:val="center"/>
+            </w:pPr>
+            <w:proofErr w:type="spellStart"/>
+            <w:r>
+              <w:t>Articuno</w:t>
+            </w:r>
+            <w:proofErr w:type="spellEnd"/>
+          </w:p>
+        </w:tc>
+        <w:tc>
+          <w:tcPr>
+            <w:tcW w:w="1000" w:type="pct"/>
+          </w:tcPr>
+          <w:p>
+            <w:pPr>
+              <w:jc w:val="center"/>
+            </w:pPr>
+            <w:r>
+              <w:t>Seafoam Islands</w:t>
+            </w:r>
+          </w:p>
+        </w:tc>
+        <w:tc>
+          <w:tcPr>
+            <w:tcW w:w="1000" w:type="pct"/>
+          </w:tcPr>
+          <w:p>
+            <w:pPr>
+              <w:jc w:val="center"/>
+            </w:pPr>
+            <w:r>
+              <w:t>None</w:t>
+            </w:r>
+          </w:p>
+        </w:tc>
+        <w:tc>
+          <w:tcPr>
+            <w:tcW w:w="1000" w:type="pct"/>
+          </w:tcPr>
+          <w:p>
+            <w:pPr>
+              <w:jc w:val="center"/>
+            </w:pPr>
+            <w:r>
+              <w:t>---</w:t>
+            </w:r>
+          </w:p>
+        </w:tc>
+        <w:tc>
+          <w:tcPr>
+            <w:tcW w:w="1000" w:type="pct"/>
+          </w:tcPr>
+          <w:p>
+            <w:pPr>
+              <w:jc w:val="center"/>
+            </w:pPr>
+            <w:r>
+              <w:t>Defeat Janine</w:t>
+            </w:r>
+          </w:p>
+        </w:tc>
+      </w:tr>
+      <w:tr>
+        <w:tc>
+          <w:tcPr>
+            <w:tcW w:w="1000" w:type="pct"/>
+          </w:tcPr>
+          <w:p>
+            <w:pPr>
+              <w:jc w:val="center"/>
+            </w:pPr>
+            <w:proofErr w:type="spellStart"/>
+            <w:r>
+              <w:t>Entei</w:t>
+            </w:r>
+            <w:proofErr w:type="spellEnd"/>
+          </w:p>
+        </w:tc>
+        <w:tc>
+          <w:tcPr>
+            <w:tcW w:w="1000" w:type="pct"/>
+          </w:tcPr>
+          <w:p>
+            <w:pPr>
+              <w:jc w:val="center"/>
+            </w:pPr>
+            <w:r>
+              <w:t>Burned Tower</w:t>
+            </w:r>
+          </w:p>
+        </w:tc>
+        <w:tc>
+          <w:tcPr>
+            <w:tcW w:w="1000" w:type="pct"/>
+          </w:tcPr>
+          <w:p>
+            <w:pPr>
+              <w:jc w:val="center"/>
+            </w:pPr>
+            <w:r>
+              <w:t>None</w:t>
+            </w:r>
+          </w:p>
+        </w:tc>
+        <w:tc>
+          <w:tcPr>
+            <w:tcW w:w="1000" w:type="pct"/>
+          </w:tcPr>
+          <w:p>
+            <w:pPr>
+              <w:jc w:val="center"/>
+            </w:pPr>
+            <w:r>
+              <w:t>---</w:t>
+            </w:r>
+          </w:p>
+        </w:tc>
+        <w:tc>
+          <w:tcPr>
+            <w:tcW w:w="1000" w:type="pct"/>
+          </w:tcPr>
+          <w:p>
+            <w:pPr>
+              <w:jc w:val="center"/>
+            </w:pPr>
+            <w:r>
+              <w:t xml:space="preserve">After battling </w:t>
+            </w:r>
+            <w:proofErr w:type="spellStart"/>
+            <w:r>
+              <w:t>Celebi</w:t>
+            </w:r>
+            <w:proofErr w:type="spellEnd"/>
+          </w:p>
+        </w:tc>
+      </w:tr>
+      <w:tr>
+        <w:tc>
+          <w:tcPr>
+            <w:tcW w:w="1000" w:type="pct"/>
+          </w:tcPr>
+          <w:p>
+            <w:pPr>
+              <w:jc w:val="center"/>
+            </w:pPr>
+            <w:proofErr w:type="spellStart"/>
+            <w:r>
+              <w:t>Raikou</w:t>
+            </w:r>
+            <w:proofErr w:type="spellEnd"/>
+          </w:p>
+        </w:tc>
+        <w:tc>
+          <w:tcPr>
+            <w:tcW w:w="1000" w:type="pct"/>
+          </w:tcPr>
+          <w:p>
+            <w:pPr>
+              <w:jc w:val="center"/>
+            </w:pPr>
+            <w:r>
+              <w:t>Burned Tower</w:t>
+            </w:r>
+          </w:p>
+        </w:tc>
+        <w:tc>
+          <w:tcPr>
+            <w:tcW w:w="1000" w:type="pct"/>
+          </w:tcPr>
+          <w:p>
+            <w:pPr>
+              <w:jc w:val="center"/>
+            </w:pPr>
+            <w:r>
+              <w:t>None</w:t>
+            </w:r>
+          </w:p>
+        </w:tc>
+        <w:tc>
+          <w:tcPr>
+            <w:tcW w:w="1000" w:type="pct"/>
+          </w:tcPr>
+          <w:p>
+            <w:pPr>
+              <w:jc w:val="center"/>
+            </w:pPr>
+            <w:r>
+              <w:t>---</w:t>
+            </w:r>
+          </w:p>
+        </w:tc>
+        <w:tc>
+          <w:tcPr>
+            <w:tcW w:w="1000" w:type="pct"/>
+          </w:tcPr>
+          <w:p>
+            <w:pPr>
+              <w:jc w:val="center"/>
+            </w:pPr>
+            <w:r>
+              <w:t xml:space="preserve">After battling </w:t>
+            </w:r>
+            <w:proofErr w:type="spellStart"/>
+            <w:r>
+              <w:t>Celebi</w:t>
+            </w:r>
+            <w:proofErr w:type="spellEnd"/>
+          </w:p>
+        </w:tc>
+      </w:tr>
+      <w:tr>
+        <w:tc>
+          <w:tcPr>
+            <w:tcW w:w="1000" w:type="pct"/>
+          </w:tcPr>
+          <w:p>
+            <w:pPr>
+              <w:jc w:val="center"/>
+            </w:pPr>
+            <w:proofErr w:type="spellStart"/>
+            <w:r>
+              <w:t>Suicune</w:t>
+            </w:r>
+            <w:proofErr w:type="spellEnd"/>
+          </w:p>
+        </w:tc>
+        <w:tc>
+          <w:tcPr>
+            <w:tcW w:w="1000" w:type="pct"/>
+          </w:tcPr>
+          <w:p>
+            <w:pPr>
+              <w:jc w:val="center"/>
+            </w:pPr>
+            <w:r>
+              <w:t>Burned Tower</w:t>
+            </w:r>
+          </w:p>
+        </w:tc>
+        <w:tc>
+          <w:tcPr>
+            <w:tcW w:w="1000" w:type="pct"/>
+          </w:tcPr>
+          <w:p>
+            <w:pPr>
+              <w:jc w:val="center"/>
+            </w:pPr>
+            <w:r>
+              <w:t>None</w:t>
+            </w:r>
+          </w:p>
+        </w:tc>
+        <w:tc>
+          <w:tcPr>
+            <w:tcW w:w="1000" w:type="pct"/>
+          </w:tcPr>
+          <w:p>
+            <w:pPr>
+              <w:jc w:val="center"/>
+            </w:pPr>
+            <w:r>
+              <w:t>---</w:t>
+            </w:r>
+          </w:p>
+        </w:tc>
+        <w:tc>
+          <w:tcPr>
+            <w:tcW w:w="1000" w:type="pct"/>
+          </w:tcPr>
+          <w:p>
+            <w:pPr>
+              <w:jc w:val="center"/>
+            </w:pPr>
+            <w:r>
+              <w:t xml:space="preserve">After battling </w:t>
+            </w:r>
+            <w:proofErr w:type="spellStart"/>
+            <w:r>
+              <w:t>Celebi</w:t>
+            </w:r>
+            <w:proofErr w:type="spellEnd"/>
+          </w:p>
+        </w:tc>
+      </w:tr>
+      <w:tr>
+        <w:tc>
+          <w:tcPr>
+            <w:tcW w:w="1000" w:type="pct"/>
+          </w:tcPr>
+          <w:p>
+            <w:pPr>
+              <w:jc w:val="center"/>
+            </w:pPr>
+            <w:r>
+              <w:t>Ho Oh</w:t>
+            </w:r>
+          </w:p>
+        </w:tc>
+        <w:tc>
+          <w:tcPr>
+            <w:tcW w:w="1000" w:type="pct"/>
+          </w:tcPr>
+          <w:p>
+            <w:pPr>
+              <w:jc w:val="center"/>
+            </w:pPr>
+            <w:r>
+              <w:t>Tin Tower</w:t>
+            </w:r>
+          </w:p>
+        </w:tc>
+        <w:tc>
+          <w:tcPr>
+            <w:tcW w:w="1000" w:type="pct"/>
+          </w:tcPr>
+          <w:p>
+            <w:pPr>
+              <w:jc w:val="center"/>
+            </w:pPr>
+            <w:r>
+              <w:t>Tidal Bell, Rainbow Wing</w:t>
+            </w:r>
+          </w:p>
+        </w:tc>
+        <w:tc>
+          <w:tcPr>
+            <w:tcW w:w="1000" w:type="pct"/>
+          </w:tcPr>
+          <w:p>
+            <w:pPr>
+              <w:jc w:val="center"/>
+            </w:pPr>
+            <w:r>
+              <w:t>Dance Studio, Radio Tower</w:t>
+            </w:r>
+          </w:p>
+        </w:tc>
+        <w:tc>
+          <w:tcPr>
+            <w:tcW w:w="1000" w:type="pct"/>
+          </w:tcPr>
+          <w:p>
+            <w:pPr>
+              <w:jc w:val="center"/>
+            </w:pPr>
+          </w:p>
+        </w:tc>
+      </w:tr>
+      <w:tr>
+        <w:tc>
+          <w:tcPr>
+            <w:tcW w:w="1000" w:type="pct"/>
+          </w:tcPr>
+          <w:p>
+            <w:pPr>
+              <w:jc w:val="center"/>
+            </w:pPr>
+            <w:proofErr w:type="spellStart"/>
+            <w:r>
+              <w:t>Lugia</w:t>
+            </w:r>
+            <w:proofErr w:type="spellEnd"/>
+          </w:p>
+        </w:tc>
+        <w:tc>
+          <w:tcPr>
+            <w:tcW w:w="1000" w:type="pct"/>
+          </w:tcPr>
+          <w:p>
+            <w:pPr>
+              <w:jc w:val="center"/>
+            </w:pPr>
+            <w:r>
+              <w:t>Whirl Islands</w:t>
+            </w:r>
+          </w:p>
+        </w:tc>
+        <w:tc>
+          <w:tcPr>
+            <w:tcW w:w="1000" w:type="pct"/>
+          </w:tcPr>
+          <w:p>
+            <w:pPr>
+              <w:jc w:val="center"/>
+            </w:pPr>
+            <w:r>
+              <w:t>Tidal Bell, Silver Wing</w:t>
+            </w:r>
+          </w:p>
+        </w:tc>
+        <w:tc>
+          <w:tcPr>
+            <w:tcW w:w="1000" w:type="pct"/>
+          </w:tcPr>
+          <w:p>
+            <w:pPr>
+              <w:jc w:val="center"/>
+            </w:pPr>
+            <w:r>
+              <w:t>Dance Studio, Radio Tower</w:t>
+            </w:r>
+          </w:p>
+        </w:tc>
+        <w:tc>
+          <w:tcPr>
+            <w:tcW w:w="1000" w:type="pct"/>
+          </w:tcPr>
+          <w:p>
+            <w:pPr>
+              <w:jc w:val="center"/>
+            </w:pPr>
+          </w:p>
+        </w:tc>
+      </w:tr>
+      <w:tr>
+        <w:tc>
+          <w:tcPr>
+            <w:tcW w:w="1000" w:type="pct"/>
+          </w:tcPr>
+          <w:p>
+            <w:pPr>
+              <w:jc w:val="center"/>
+            </w:pPr>
+            <w:proofErr w:type="spellStart"/>
+            <w:r>
+              <w:t>Celebi</w:t>
+            </w:r>
+            <w:proofErr w:type="spellEnd"/>
+          </w:p>
+        </w:tc>
+        <w:tc>
+          <w:tcPr>
+            <w:tcW w:w="1000" w:type="pct"/>
+          </w:tcPr>
+          <w:p>
+            <w:pPr>
+              <w:jc w:val="center"/>
+            </w:pPr>
+            <w:r>
+              <w:t>Azalea Forest</w:t>
+            </w:r>
+          </w:p>
+        </w:tc>
+        <w:tc>
+          <w:tcPr>
+            <w:tcW w:w="1000" w:type="pct"/>
+          </w:tcPr>
+          <w:p>
+            <w:pPr>
+              <w:jc w:val="center"/>
+            </w:pPr>
+            <w:r>
+              <w:t>None</w:t>
+            </w:r>
+          </w:p>
+        </w:tc>
+        <w:tc>
+          <w:tcPr>
+            <w:tcW w:w="1000" w:type="pct"/>
+          </w:tcPr>
+          <w:p>
+            <w:pPr>
+              <w:jc w:val="center"/>
+            </w:pPr>
+            <w:r>
+              <w:t>---</w:t>
+            </w:r>
+          </w:p>
+        </w:tc>
+        <w:tc>
+          <w:tcPr>
+            <w:tcW w:w="1000" w:type="pct"/>
+          </w:tcPr>
+          <w:p>
+            <w:pPr>
+              <w:jc w:val="center"/>
+            </w:pPr>
+            <w:r>
+              <w:t>Must Fight</w:t>
+            </w:r>
+          </w:p>
+        </w:tc>
+      </w:tr>
+      <w:tr>
+        <w:tc>
+          <w:tcPr>
+            <w:tcW w:w="1000" w:type="pct"/>
+          </w:tcPr>
+          <w:p>
+            <w:pPr>
+              <w:jc w:val="center"/>
+            </w:pPr>
+            <w:proofErr w:type="spellStart"/>
+            <w:r>
+              <w:t>Registeel</w:t>
+            </w:r>
+            <w:proofErr w:type="spellEnd"/>
+          </w:p>
+        </w:tc>
+        <w:tc>
+          <w:tcPr>
+            <w:tcW w:w="1000" w:type="pct"/>
+          </w:tcPr>
+          <w:p>
+            <w:pPr>
+              <w:jc w:val="center"/>
+            </w:pPr>
+            <w:proofErr w:type="spellStart"/>
+            <w:r>
+              <w:t>Pyrines</w:t>
+            </w:r>
+            <w:proofErr w:type="spellEnd"/>
+            <w:r>
+              <w:t xml:space="preserve"> Mountains (</w:t>
+            </w:r>
+            <w:proofErr w:type="spellStart"/>
+            <w:r>
+              <w:t>Hoennike</w:t>
+            </w:r>
+            <w:proofErr w:type="spellEnd"/>
+            <w:r>
+              <w:t>)</w:t>
+            </w:r>
+          </w:p>
+        </w:tc>
+        <w:tc>
+          <w:tcPr>
+            <w:tcW w:w="1000" w:type="pct"/>
+          </w:tcPr>
+          <w:p>
+            <w:pPr>
+              <w:jc w:val="center"/>
+            </w:pPr>
+            <w:r>
+              <w:t>None</w:t>
+            </w:r>
+          </w:p>
+        </w:tc>
+        <w:tc>
+          <w:tcPr>
+            <w:tcW w:w="1000" w:type="pct"/>
+          </w:tcPr>
+          <w:p>
+            <w:pPr>
+              <w:jc w:val="center"/>
+            </w:pPr>
+            <w:r>
+              <w:t>---</w:t>
+            </w:r>
+          </w:p>
+        </w:tc>
+        <w:tc>
+          <w:tcPr>
+            <w:tcW w:w="1000" w:type="pct"/>
+          </w:tcPr>
+          <w:p>
+            <w:pPr>
+              <w:jc w:val="center"/>
+            </w:pPr>
+          </w:p>
+        </w:tc>
+      </w:tr>
+      <w:tr>
+        <w:tc>
+          <w:tcPr>
+            <w:tcW w:w="1000" w:type="pct"/>
+          </w:tcPr>
+          <w:p>
+            <w:pPr>
+              <w:jc w:val="center"/>
+            </w:pPr>
+            <w:proofErr w:type="spellStart"/>
+            <w:r>
+              <w:t>Regirock</w:t>
+            </w:r>
+            <w:proofErr w:type="spellEnd"/>
+          </w:p>
+        </w:tc>
+        <w:tc>
+          <w:tcPr>
+            <w:tcW w:w="1000" w:type="pct"/>
+          </w:tcPr>
+          <w:p>
+            <w:pPr>
+              <w:jc w:val="center"/>
+            </w:pPr>
+            <w:proofErr w:type="spellStart"/>
+            <w:r>
+              <w:t>Pyrines</w:t>
+            </w:r>
+            <w:proofErr w:type="spellEnd"/>
+            <w:r>
+              <w:t xml:space="preserve"> Mountains (</w:t>
+            </w:r>
+            <w:proofErr w:type="spellStart"/>
+            <w:r>
+              <w:t>Hoennike</w:t>
+            </w:r>
+            <w:proofErr w:type="spellEnd"/>
+            <w:r>
+              <w:t>)</w:t>
+            </w:r>
+          </w:p>
+        </w:tc>
+        <w:tc>
+          <w:tcPr>
+            <w:tcW w:w="1000" w:type="pct"/>
+          </w:tcPr>
+          <w:p>
+            <w:pPr>
+              <w:jc w:val="center"/>
+            </w:pPr>
+            <w:r>
+              <w:t>None</w:t>
+            </w:r>
+          </w:p>
+        </w:tc>
+        <w:tc>
+          <w:tcPr>
+            <w:tcW w:w="1000" w:type="pct"/>
+          </w:tcPr>
+          <w:p>
+            <w:pPr>
+              <w:jc w:val="center"/>
+            </w:pPr>
+            <w:r>
+              <w:t>---</w:t>
+            </w:r>
+          </w:p>
+        </w:tc>
+        <w:tc>
+          <w:tcPr>
+            <w:tcW w:w="1000" w:type="pct"/>
+          </w:tcPr>
+          <w:p>
+            <w:pPr>
+              <w:jc w:val="center"/>
+            </w:pPr>
+          </w:p>
+        </w:tc>
+      </w:tr>
+      <w:tr>
+        <w:tc>
+          <w:tcPr>
+            <w:tcW w:w="1000" w:type="pct"/>
+          </w:tcPr>
+          <w:p>
+            <w:pPr>
+              <w:jc w:val="center"/>
+            </w:pPr>
+            <w:proofErr w:type="spellStart"/>
+            <w:r>
+              <w:t>Regice</w:t>
+            </w:r>
+            <w:proofErr w:type="spellEnd"/>
+          </w:p>
+        </w:tc>
+        <w:tc>
+          <w:tcPr>
+            <w:tcW w:w="1000" w:type="pct"/>
+          </w:tcPr>
+          <w:p>
+            <w:pPr>
+              <w:jc w:val="center"/>
+            </w:pPr>
+            <w:proofErr w:type="spellStart"/>
+            <w:r>
+              <w:t>Pyrines</w:t>
+            </w:r>
+            <w:proofErr w:type="spellEnd"/>
+            <w:r>
+              <w:t xml:space="preserve"> Mountains (</w:t>
+            </w:r>
+            <w:proofErr w:type="spellStart"/>
+            <w:r>
+              <w:t>Hoennike</w:t>
+            </w:r>
+            <w:proofErr w:type="spellEnd"/>
+            <w:r>
+              <w:t>)</w:t>
+            </w:r>
+          </w:p>
+        </w:tc>
+        <w:tc>
+          <w:tcPr>
+            <w:tcW w:w="1000" w:type="pct"/>
+          </w:tcPr>
+          <w:p>
+            <w:pPr>
+              <w:jc w:val="center"/>
+            </w:pPr>
+            <w:r>
+              <w:t>None</w:t>
+            </w:r>
+          </w:p>
+        </w:tc>
+        <w:tc>
+          <w:tcPr>
+            <w:tcW w:w="1000" w:type="pct"/>
+          </w:tcPr>
+          <w:p>
+            <w:pPr>
+              <w:jc w:val="center"/>
+            </w:pPr>
+            <w:r>
+              <w:t>---</w:t>
+            </w:r>
+          </w:p>
+        </w:tc>
+        <w:tc>
+          <w:tcPr>
+            <w:tcW w:w="1000" w:type="pct"/>
+          </w:tcPr>
+          <w:p>
+            <w:pPr>
+              <w:jc w:val="center"/>
+            </w:pPr>
+          </w:p>
+        </w:tc>
+      </w:tr>
+      <w:tr>
+        <w:tc>
+          <w:tcPr>
+            <w:tcW w:w="1000" w:type="pct"/>
+          </w:tcPr>
+          <w:p>
+            <w:pPr>
+              <w:jc w:val="center"/>
+            </w:pPr>
+            <w:proofErr w:type="spellStart"/>
+            <w:r>
+              <w:t>Rayquaza</w:t>
+            </w:r>
+            <w:proofErr w:type="spellEnd"/>
+          </w:p>
+        </w:tc>
+        <w:tc>
+          <w:tcPr>
+            <w:tcW w:w="1000" w:type="pct"/>
+          </w:tcPr>
+          <w:p>
+            <w:pPr>
+              <w:jc w:val="center"/>
+            </w:pPr>
+            <w:r>
+              <w:t>Asteroid Cave (</w:t>
+            </w:r>
+            <w:proofErr w:type="spellStart"/>
+            <w:r>
+              <w:t>Hoennike</w:t>
+            </w:r>
+            <w:proofErr w:type="spellEnd"/>
+            <w:r>
+              <w:t>)</w:t>
+            </w:r>
+          </w:p>
+        </w:tc>
+        <w:tc>
+          <w:tcPr>
+            <w:tcW w:w="1000" w:type="pct"/>
+          </w:tcPr>
+          <w:p>
+            <w:pPr>
+              <w:jc w:val="center"/>
+            </w:pPr>
+            <w:r>
+              <w:t>None</w:t>
+            </w:r>
+          </w:p>
+        </w:tc>
+        <w:tc>
+          <w:tcPr>
+            <w:tcW w:w="1000" w:type="pct"/>
+          </w:tcPr>
+          <w:p>
+            <w:pPr>
+              <w:jc w:val="center"/>
+            </w:pPr>
+            <w:r>
+              <w:t>---</w:t>
+            </w:r>
+          </w:p>
+        </w:tc>
+        <w:tc>
+          <w:tcPr>
+            <w:tcW w:w="1000" w:type="pct"/>
+          </w:tcPr>
+          <w:p>
+            <w:pPr>
+              <w:jc w:val="center"/>
+            </w:pPr>
+            <w:r>
+              <w:t xml:space="preserve">Must catch </w:t>
+            </w:r>
+            <w:proofErr w:type="spellStart"/>
+            <w:r>
+              <w:t>Kyogre</w:t>
+            </w:r>
+            <w:proofErr w:type="spellEnd"/>
+            <w:r>
+              <w:t xml:space="preserve"> and </w:t>
+            </w:r>
+            <w:proofErr w:type="spellStart"/>
+            <w:r>
+              <w:t>Groudon</w:t>
+            </w:r>
+            <w:proofErr w:type="spellEnd"/>
+          </w:p>
+        </w:tc>
+      </w:tr>
+      <w:tr>
+        <w:tc>
+          <w:tcPr>
+            <w:tcW w:w="1000" w:type="pct"/>
+          </w:tcPr>
+          <w:p>
+            <w:pPr>
+              <w:jc w:val="center"/>
+            </w:pPr>
+            <w:proofErr w:type="spellStart"/>
+            <w:r>
+              <w:t>Kyogre</w:t>
+            </w:r>
+            <w:proofErr w:type="spellEnd"/>
+          </w:p>
+        </w:tc>
+        <w:tc>
+          <w:tcPr>
+            <w:tcW w:w="1000" w:type="pct"/>
+          </w:tcPr>
+          <w:p>
+            <w:pPr>
+              <w:jc w:val="center"/>
+            </w:pPr>
+            <w:proofErr w:type="spellStart"/>
+            <w:r>
+              <w:t>Tohjo</w:t>
+            </w:r>
+            <w:proofErr w:type="spellEnd"/>
+            <w:r>
+              <w:t xml:space="preserve"> Falls</w:t>
+            </w:r>
+          </w:p>
+        </w:tc>
+        <w:tc>
+          <w:tcPr>
+            <w:tcW w:w="1000" w:type="pct"/>
+          </w:tcPr>
+          <w:p>
+            <w:pPr>
+              <w:jc w:val="center"/>
+            </w:pPr>
+            <w:r>
+              <w:t>Blue Orb</w:t>
+            </w:r>
+          </w:p>
+        </w:tc>
+        <w:tc>
+          <w:tcPr>
+            <w:tcW w:w="1000" w:type="pct"/>
+          </w:tcPr>
+          <w:p>
+            <w:pPr>
+              <w:jc w:val="center"/>
+            </w:pPr>
+            <w:r>
+              <w:t>Battle Tower</w:t>
+            </w:r>
+          </w:p>
+        </w:tc>
+        <w:tc>
+          <w:tcPr>
+            <w:tcW w:w="1000" w:type="pct"/>
+          </w:tcPr>
+          <w:p>
+            <w:pPr>
+              <w:jc w:val="center"/>
+            </w:pPr>
+          </w:p>
+        </w:tc>
+      </w:tr>
+      <w:tr>
+        <w:tc>
+          <w:tcPr>
+            <w:tcW w:w="1000" w:type="pct"/>
+          </w:tcPr>
+          <w:p>
+            <w:pPr>
+              <w:jc w:val="center"/>
+            </w:pPr>
+            <w:proofErr w:type="spellStart"/>
+            <w:r>
+              <w:t>Groudon</w:t>
+            </w:r>
+            <w:proofErr w:type="spellEnd"/>
+          </w:p>
+        </w:tc>
+        <w:tc>
+          <w:tcPr>
+            <w:tcW w:w="1000" w:type="pct"/>
+          </w:tcPr>
+          <w:p>
+            <w:pPr>
+              <w:jc w:val="center"/>
+            </w:pPr>
+            <w:r>
+              <w:t>Basement of Cinnabar Mansion</w:t>
+            </w:r>
+          </w:p>
+        </w:tc>
+        <w:tc>
+          <w:tcPr>
+            <w:tcW w:w="1000" w:type="pct"/>
+          </w:tcPr>
+          <w:p>
+            <w:pPr>
+              <w:jc w:val="center"/>
+            </w:pPr>
+            <w:r>
+              <w:t>Red Orb</w:t>
+            </w:r>
+          </w:p>
+        </w:tc>
+        <w:tc>
+          <w:tcPr>
+            <w:tcW w:w="1000" w:type="pct"/>
+          </w:tcPr>
+          <w:p>
+            <w:pPr>
+              <w:jc w:val="center"/>
+            </w:pPr>
+            <w:r>
+              <w:t>Battle Tower</w:t>
+            </w:r>
+          </w:p>
+        </w:tc>
+        <w:tc>
+          <w:tcPr>
+            <w:tcW w:w="1000" w:type="pct"/>
+          </w:tcPr>
+          <w:p>
+            <w:pPr>
+              <w:jc w:val="center"/>
+            </w:pPr>
+          </w:p>
+        </w:tc>
+      </w:tr>
+      <w:tr>
+        <w:tc>
+          <w:tcPr>
+            <w:tcW w:w="1000" w:type="pct"/>
+          </w:tcPr>
+          <w:p>
+            <w:pPr>
+              <w:jc w:val="center"/>
+            </w:pPr>
+            <w:proofErr w:type="spellStart"/>
+            <w:r>
+              <w:t>Regigigas</w:t>
+            </w:r>
+            <w:proofErr w:type="spellEnd"/>
+          </w:p>
+        </w:tc>
+        <w:tc>
+          <w:tcPr>
+            <w:tcW w:w="1000" w:type="pct"/>
+          </w:tcPr>
+          <w:p>
+            <w:pPr>
+              <w:jc w:val="center"/>
+            </w:pPr>
+            <w:proofErr w:type="spellStart"/>
+            <w:r>
+              <w:t>Sevault</w:t>
+            </w:r>
+            <w:proofErr w:type="spellEnd"/>
+            <w:r>
+              <w:t xml:space="preserve"> Canyon (7)</w:t>
+            </w:r>
+          </w:p>
+        </w:tc>
+        <w:tc>
+          <w:tcPr>
+            <w:tcW w:w="1000" w:type="pct"/>
+          </w:tcPr>
+          <w:p>
+            <w:pPr>
+              <w:jc w:val="center"/>
+            </w:pPr>
+            <w:r>
+              <w:t>None</w:t>
+            </w:r>
+          </w:p>
+        </w:tc>
+        <w:tc>
+          <w:tcPr>
+            <w:tcW w:w="1000" w:type="pct"/>
+          </w:tcPr>
+          <w:p>
+            <w:pPr>
+              <w:jc w:val="center"/>
+            </w:pPr>
+            <w:r>
+              <w:t>---</w:t>
+            </w:r>
+          </w:p>
+        </w:tc>
+        <w:tc>
+          <w:tcPr>
+            <w:tcW w:w="1000" w:type="pct"/>
+          </w:tcPr>
+          <w:p>
+            <w:pPr>
+              <w:jc w:val="center"/>
+            </w:pPr>
+            <w:r>
+              <w:t>Must catch all three Regi</w:t>
+            </w:r>
+          </w:p>
+        </w:tc>
+      </w:tr>
+      <w:tr>
+        <w:tc>
+          <w:tcPr>
+            <w:tcW w:w="1000" w:type="pct"/>
+          </w:tcPr>
+          <w:p>
+            <w:pPr>
+              <w:jc w:val="center"/>
+            </w:pPr>
+            <w:proofErr w:type="spellStart"/>
+            <w:r>
+              <w:t>Arceus</w:t>
+            </w:r>
+            <w:proofErr w:type="spellEnd"/>
+          </w:p>
+        </w:tc>
+        <w:tc>
+          <w:tcPr>
+            <w:tcW w:w="1000" w:type="pct"/>
+          </w:tcPr>
+          <w:p>
+            <w:pPr>
+              <w:jc w:val="center"/>
+            </w:pPr>
+            <w:r>
+              <w:t>Mt. Gold</w:t>
+            </w:r>
+          </w:p>
+        </w:tc>
+        <w:tc>
+          <w:tcPr>
+            <w:tcW w:w="1000" w:type="pct"/>
+          </w:tcPr>
+          <w:p>
+            <w:pPr>
+              <w:jc w:val="center"/>
+            </w:pPr>
+            <w:r>
+              <w:t>Azure Flute</w:t>
+            </w:r>
+          </w:p>
+        </w:tc>
+        <w:tc>
+          <w:tcPr>
+            <w:tcW w:w="1000" w:type="pct"/>
+          </w:tcPr>
+          <w:p>
+            <w:pPr>
+              <w:jc w:val="center"/>
+            </w:pPr>
+            <w:proofErr w:type="spellStart"/>
+            <w:r>
+              <w:t>Sinoli</w:t>
+            </w:r>
+            <w:proofErr w:type="spellEnd"/>
+            <w:r>
+              <w:t xml:space="preserve"> Island – Abandoned Mine</w:t>
+            </w:r>
+          </w:p>
+        </w:tc>
+        <w:tc>
+          <w:tcPr>
+            <w:tcW w:w="1000" w:type="pct"/>
+          </w:tcPr>
+          <w:p>
+            <w:pPr>
+              <w:jc w:val="center"/>
+            </w:pPr>
+            <w:r>
+              <w:t>Where Gold Was</w:t>
+            </w:r>
+          </w:p>
+        </w:tc>
+      </w:tr>
+      <w:tr>
+        <w:tc>
+          <w:tcPr>
+            <w:tcW w:w="1000" w:type="pct"/>
+          </w:tcPr>
+          <w:p>
+            <w:pPr>
+              <w:jc w:val="center"/>
+            </w:pPr>
+            <w:proofErr w:type="spellStart"/>
+            <w:r>
+              <w:t>Dialga</w:t>
+            </w:r>
+            <w:proofErr w:type="spellEnd"/>
+          </w:p>
+        </w:tc>
+        <w:tc>
+          <w:tcPr>
+            <w:tcW w:w="1000" w:type="pct"/>
+          </w:tcPr>
+          <w:p>
+            <w:pPr>
+              <w:jc w:val="center"/>
+            </w:pPr>
+            <w:r>
+              <w:t>Azalea Forest</w:t>
+            </w:r>
+          </w:p>
+        </w:tc>
+        <w:tc>
+          <w:tcPr>
+            <w:tcW w:w="1000" w:type="pct"/>
+          </w:tcPr>
+          <w:p>
+            <w:pPr>
+              <w:jc w:val="center"/>
+            </w:pPr>
+            <w:r>
+              <w:t>Adamant Orb</w:t>
+            </w:r>
+          </w:p>
+        </w:tc>
+        <w:tc>
+          <w:tcPr>
+            <w:tcW w:w="1000" w:type="pct"/>
+          </w:tcPr>
+          <w:p>
+            <w:pPr>
+              <w:jc w:val="center"/>
+            </w:pPr>
+            <w:proofErr w:type="spellStart"/>
+            <w:r>
+              <w:t>Sinoli</w:t>
+            </w:r>
+            <w:proofErr w:type="spellEnd"/>
+            <w:r>
+              <w:t xml:space="preserve"> Island – Resort Area</w:t>
+            </w:r>
+          </w:p>
+        </w:tc>
+        <w:tc>
+          <w:tcPr>
+            <w:tcW w:w="1000" w:type="pct"/>
+          </w:tcPr>
+          <w:p>
+            <w:pPr>
+              <w:jc w:val="center"/>
+            </w:pPr>
+          </w:p>
+        </w:tc>
+      </w:tr>
+      <w:tr>
+        <w:tc>
+          <w:tcPr>
+            <w:tcW w:w="1000" w:type="pct"/>
+          </w:tcPr>
+          <w:p>
+            <w:pPr>
+              <w:jc w:val="center"/>
+            </w:pPr>
+            <w:proofErr w:type="spellStart"/>
+            <w:r>
+              <w:t>Palkia</w:t>
+            </w:r>
+            <w:proofErr w:type="spellEnd"/>
+          </w:p>
+        </w:tc>
+        <w:tc>
+          <w:tcPr>
+            <w:tcW w:w="1000" w:type="pct"/>
+          </w:tcPr>
+          <w:p>
+            <w:pPr>
+              <w:jc w:val="center"/>
+            </w:pPr>
+            <w:r>
+              <w:t>Oak’s Garden</w:t>
+            </w:r>
+          </w:p>
+        </w:tc>
+        <w:tc>
+          <w:tcPr>
+            <w:tcW w:w="1000" w:type="pct"/>
+          </w:tcPr>
+          <w:p>
+            <w:pPr>
+              <w:jc w:val="center"/>
+            </w:pPr>
+            <w:r>
+              <w:t>Lustrous Orb</w:t>
+            </w:r>
+          </w:p>
+        </w:tc>
+        <w:tc>
+          <w:tcPr>
+            <w:tcW w:w="1000" w:type="pct"/>
+          </w:tcPr>
+          <w:p>
+            <w:pPr>
+              <w:jc w:val="center"/>
+            </w:pPr>
+            <w:proofErr w:type="spellStart"/>
+            <w:r>
+              <w:t>Sinoli</w:t>
+            </w:r>
+            <w:proofErr w:type="spellEnd"/>
+            <w:r>
+              <w:t xml:space="preserve"> Island – Resort Area</w:t>
+            </w:r>
+          </w:p>
+        </w:tc>
+        <w:tc>
+          <w:tcPr>
+            <w:tcW w:w="1000" w:type="pct"/>
+          </w:tcPr>
+          <w:p>
+            <w:pPr>
+              <w:jc w:val="center"/>
+            </w:pPr>
+          </w:p>
+        </w:tc>
+      </w:tr>
+      <w:tr>
+        <w:tc>
+          <w:tcPr>
+            <w:tcW w:w="1000" w:type="pct"/>
+          </w:tcPr>
+          <w:p>
+            <w:pPr>
+              <w:jc w:val="center"/>
+            </w:pPr>
+            <w:proofErr w:type="spellStart"/>
+            <w:r>
+              <w:t>Giratina</w:t>
+            </w:r>
+            <w:proofErr w:type="spellEnd"/>
+          </w:p>
+        </w:tc>
+        <w:tc>
+          <w:tcPr>
+            <w:tcW w:w="1000" w:type="pct"/>
+          </w:tcPr>
+          <w:p>
+            <w:pPr>
+              <w:jc w:val="center"/>
+            </w:pPr>
+            <w:r>
+              <w:t>Radio Tower Basement</w:t>
+            </w:r>
+          </w:p>
+        </w:tc>
+        <w:tc>
+          <w:tcPr>
+            <w:tcW w:w="1000" w:type="pct"/>
+          </w:tcPr>
+          <w:p>
+            <w:pPr>
+              <w:jc w:val="center"/>
+            </w:pPr>
+            <w:r>
+              <w:t>Griseous Orb</w:t>
+            </w:r>
+          </w:p>
+        </w:tc>
+        <w:tc>
+          <w:tcPr>
+            <w:tcW w:w="1000" w:type="pct"/>
+          </w:tcPr>
+          <w:p>
+            <w:pPr>
+              <w:jc w:val="center"/>
+            </w:pPr>
+            <w:proofErr w:type="spellStart"/>
+            <w:r>
+              <w:t>Sinoli</w:t>
+            </w:r>
+            <w:proofErr w:type="spellEnd"/>
+            <w:r>
+              <w:t xml:space="preserve"> Island – Resort Area</w:t>
+            </w:r>
+          </w:p>
+        </w:tc>
+        <w:tc>
+          <w:tcPr>
+            <w:tcW w:w="1000" w:type="pct"/>
+          </w:tcPr>
+          <w:p>
+            <w:pPr>
+              <w:jc w:val="center"/>
+            </w:pPr>
+          </w:p>
+        </w:tc>
+      </w:tr>
+      <w:tr>
+        <w:tc>
+          <w:tcPr>
+            <w:tcW w:w="1000" w:type="pct"/>
+          </w:tcPr>
+          <w:p>
+            <w:pPr>
+              <w:jc w:val="center"/>
+            </w:pPr>
+            <w:proofErr w:type="spellStart"/>
+            <w:r>
+              <w:t>Manaphy</w:t>
+            </w:r>
+            <w:proofErr w:type="spellEnd"/>
+          </w:p>
+        </w:tc>
+        <w:tc>
+          <w:tcPr>
+            <w:tcW w:w="1000" w:type="pct"/>
+          </w:tcPr>
+          <w:p>
+            <w:pPr>
+              <w:jc w:val="center"/>
+            </w:pPr>
+            <w:r>
+              <w:t>Dew Drop Waves</w:t>
+            </w:r>
+          </w:p>
+        </w:tc>
+        <w:tc>
+          <w:tcPr>
+            <w:tcW w:w="1000" w:type="pct"/>
+          </w:tcPr>
+          <w:p>
+            <w:pPr>
+              <w:jc w:val="center"/>
+            </w:pPr>
+            <w:r>
+              <w:t>Call to Sea</w:t>
+            </w:r>
+          </w:p>
+        </w:tc>
+        <w:tc>
+          <w:tcPr>
+            <w:tcW w:w="1000" w:type="pct"/>
+          </w:tcPr>
+          <w:p>
+            <w:pPr>
+              <w:jc w:val="center"/>
+            </w:pPr>
+            <w:r>
+              <w:t>Battle Pike</w:t>
+            </w:r>
+          </w:p>
+        </w:tc>
+        <w:tc>
+          <w:tcPr>
+            <w:tcW w:w="1000" w:type="pct"/>
+          </w:tcPr>
+          <w:p>
+            <w:pPr>
+              <w:jc w:val="center"/>
+            </w:pPr>
+          </w:p>
+        </w:tc>
+      </w:tr>
+      <w:tr>
+        <w:tc>
+          <w:tcPr>
+            <w:tcW w:w="1000" w:type="pct"/>
+          </w:tcPr>
+          <w:p>
+            <w:pPr>
+              <w:jc w:val="center"/>
+            </w:pPr>
+            <w:proofErr w:type="spellStart"/>
+            <w:r>
+              <w:t>Shaymin</w:t>
+            </w:r>
+            <w:proofErr w:type="spellEnd"/>
+          </w:p>
+        </w:tc>
+        <w:tc>
+          <w:tcPr>
+            <w:tcW w:w="1000" w:type="pct"/>
+          </w:tcPr>
+          <w:p>
+            <w:pPr>
+              <w:jc w:val="center"/>
+            </w:pPr>
+            <w:r>
+              <w:t>Oak’s Garden</w:t>
+            </w:r>
+          </w:p>
+        </w:tc>
+        <w:tc>
+          <w:tcPr>
+            <w:tcW w:w="1000" w:type="pct"/>
+          </w:tcPr>
+          <w:p>
+            <w:pPr>
+              <w:jc w:val="center"/>
+            </w:pPr>
+            <w:proofErr w:type="spellStart"/>
+            <w:r>
+              <w:t>Graceidia</w:t>
+            </w:r>
+            <w:proofErr w:type="spellEnd"/>
+          </w:p>
+        </w:tc>
+        <w:tc>
+          <w:tcPr>
+            <w:tcW w:w="1000" w:type="pct"/>
+          </w:tcPr>
+          <w:p>
+            <w:pPr>
+              <w:jc w:val="center"/>
+            </w:pPr>
+            <w:r>
+              <w:t>National Park after defeating Giovanni</w:t>
+            </w:r>
+          </w:p>
+        </w:tc>
+        <w:tc>
+          <w:tcPr>
+            <w:tcW w:w="1000" w:type="pct"/>
+          </w:tcPr>
+          <w:p>
+            <w:pPr>
+              <w:jc w:val="center"/>
+            </w:pPr>
+          </w:p>
+        </w:tc>
+      </w:tr>
+      <w:tr>
+        <w:tc>
+          <w:tcPr>
+            <w:tcW w:w="1000" w:type="pct"/>
+          </w:tcPr>
+          <w:p>
+            <w:pPr>
+              <w:jc w:val="center"/>
+            </w:pPr>
+            <w:proofErr w:type="spellStart"/>
+            <w:r>
+              <w:t>Darkrai</w:t>
+            </w:r>
+            <w:proofErr w:type="spellEnd"/>
+          </w:p>
+        </w:tc>
+        <w:tc>
+          <w:tcPr>
+            <w:tcW w:w="1000" w:type="pct"/>
+          </w:tcPr>
+          <w:p>
+            <w:pPr>
+              <w:jc w:val="center"/>
+            </w:pPr>
+            <w:r>
+              <w:t>Oak’s Garden</w:t>
+            </w:r>
+          </w:p>
+        </w:tc>
+        <w:tc>
+          <w:tcPr>
+            <w:tcW w:w="1000" w:type="pct"/>
+          </w:tcPr>
+          <w:p>
+            <w:pPr>
+              <w:jc w:val="center"/>
+            </w:pPr>
+            <w:r>
+              <w:t>Aurora Ticket</w:t>
+            </w:r>
+          </w:p>
+        </w:tc>
+        <w:tc>
+          <w:tcPr>
+            <w:tcW w:w="1000" w:type="pct"/>
+          </w:tcPr>
+          <w:p>
+            <w:pPr>
+              <w:jc w:val="center"/>
+            </w:pPr>
+            <w:r>
+              <w:t>Battle Pike</w:t>
+            </w:r>
+          </w:p>
+        </w:tc>
+        <w:tc>
+          <w:tcPr>
+            <w:tcW w:w="1000" w:type="pct"/>
+          </w:tcPr>
+          <w:p>
+            <w:pPr>
+              <w:jc w:val="center"/>
+            </w:pPr>
+          </w:p>
+        </w:tc>
+      </w:tr>
+      <w:tr>
+        <w:tc>
+          <w:tcPr>
+            <w:tcW w:w="1000" w:type="pct"/>
+          </w:tcPr>
+          <w:p>
+            <w:pPr>
+              <w:jc w:val="center"/>
+            </w:pPr>
+            <w:proofErr w:type="spellStart"/>
+            <w:r>
+              <w:t>Uxie</w:t>
+            </w:r>
+            <w:proofErr w:type="spellEnd"/>
+          </w:p>
+        </w:tc>
+        <w:tc>
+          <w:tcPr>
+            <w:tcW w:w="1000" w:type="pct"/>
+          </w:tcPr>
+          <w:p>
+            <w:pPr>
+              <w:jc w:val="center"/>
+            </w:pPr>
+            <w:r>
+              <w:t>Lake Lucidity</w:t>
+            </w:r>
+          </w:p>
+        </w:tc>
+        <w:tc>
+          <w:tcPr>
+            <w:tcW w:w="1000" w:type="pct"/>
+          </w:tcPr>
+          <w:p>
+            <w:pPr>
+              <w:jc w:val="center"/>
+            </w:pPr>
+            <w:r>
+              <w:t>None</w:t>
+            </w:r>
+          </w:p>
+        </w:tc>
+        <w:tc>
+          <w:tcPr>
+            <w:tcW w:w="1000" w:type="pct"/>
+          </w:tcPr>
+          <w:p>
+            <w:pPr>
+              <w:jc w:val="center"/>
+            </w:pPr>
+            <w:r>
+              <w:t>---</w:t>
+            </w:r>
+          </w:p>
+        </w:tc>
+        <w:tc>
+          <w:tcPr>
+            <w:tcW w:w="1000" w:type="pct"/>
+          </w:tcPr>
+          <w:p>
+            <w:pPr>
+              <w:jc w:val="center"/>
+            </w:pPr>
+          </w:p>
+        </w:tc>
+      </w:tr>
+      <w:tr>
+        <w:tc>
+          <w:tcPr>
+            <w:tcW w:w="1000" w:type="pct"/>
+          </w:tcPr>
+          <w:p>
+            <w:pPr>
+              <w:jc w:val="center"/>
+            </w:pPr>
+            <w:proofErr w:type="spellStart"/>
+            <w:r>
+              <w:t>Mespirit</w:t>
+            </w:r>
+            <w:proofErr w:type="spellEnd"/>
+          </w:p>
+        </w:tc>
+        <w:tc>
+          <w:tcPr>
+            <w:tcW w:w="1000" w:type="pct"/>
+          </w:tcPr>
+          <w:p>
+            <w:pPr>
+              <w:jc w:val="center"/>
+            </w:pPr>
+            <w:r>
+              <w:t>Lake Lucidity</w:t>
+            </w:r>
+          </w:p>
+        </w:tc>
+        <w:tc>
+          <w:tcPr>
+            <w:tcW w:w="1000" w:type="pct"/>
+          </w:tcPr>
+          <w:p>
+            <w:pPr>
+              <w:jc w:val="center"/>
+            </w:pPr>
+            <w:r>
+              <w:t>None</w:t>
+            </w:r>
+          </w:p>
+        </w:tc>
+        <w:tc>
+          <w:tcPr>
+            <w:tcW w:w="1000" w:type="pct"/>
+          </w:tcPr>
+          <w:p>
+            <w:pPr>
+              <w:jc w:val="center"/>
+            </w:pPr>
+            <w:r>
+              <w:t>---</w:t>
+            </w:r>
+          </w:p>
+        </w:tc>
+        <w:tc>
+          <w:tcPr>
+            <w:tcW w:w="1000" w:type="pct"/>
+          </w:tcPr>
+          <w:p>
+            <w:pPr>
+              <w:jc w:val="center"/>
+            </w:pPr>
+          </w:p>
+        </w:tc>
+      </w:tr>
+      <w:tr>
+        <w:tc>
+          <w:tcPr>
+            <w:tcW w:w="1000" w:type="pct"/>
+          </w:tcPr>
+          <w:p>
+            <w:pPr>
+              <w:jc w:val="center"/>
+            </w:pPr>
+            <w:proofErr w:type="spellStart"/>
+            <w:r>
+              <w:t>Azelf</w:t>
+            </w:r>
+            <w:proofErr w:type="spellEnd"/>
+          </w:p>
+        </w:tc>
+        <w:tc>
+          <w:tcPr>
+            <w:tcW w:w="1000" w:type="pct"/>
+          </w:tcPr>
+          <w:p>
+            <w:pPr>
+              <w:jc w:val="center"/>
+            </w:pPr>
+            <w:r>
+              <w:t>Lake Lucidity</w:t>
+            </w:r>
+          </w:p>
+        </w:tc>
+        <w:tc>
+          <w:tcPr>
+            <w:tcW w:w="1000" w:type="pct"/>
+          </w:tcPr>
+          <w:p>
+            <w:pPr>
+              <w:jc w:val="center"/>
+            </w:pPr>
+            <w:r>
+              <w:t>None</w:t>
+            </w:r>
+          </w:p>
+        </w:tc>
+        <w:tc>
+          <w:tcPr>
+            <w:tcW w:w="1000" w:type="pct"/>
+          </w:tcPr>
+          <w:p>
+            <w:pPr>
+              <w:jc w:val="center"/>
+            </w:pPr>
+            <w:r>
+              <w:t>---</w:t>
+            </w:r>
+          </w:p>
+        </w:tc>
+        <w:tc>
+          <w:tcPr>
+            <w:tcW w:w="1000" w:type="pct"/>
+          </w:tcPr>
+          <w:p>
+            <w:pPr>
+              <w:jc w:val="center"/>
+            </w:pPr>
+          </w:p>
+        </w:tc>
+      </w:tr>
+      <w:tr>
+        <w:tc>
+          <w:tcPr>
+            <w:tcW w:w="1000" w:type="pct"/>
+          </w:tcPr>
+          <w:p>
+            <w:pPr>
+              <w:jc w:val="center"/>
+            </w:pPr>
+            <w:proofErr w:type="spellStart"/>
+            <w:r>
+              <w:t>Cresselia</w:t>
+            </w:r>
+            <w:proofErr w:type="spellEnd"/>
+          </w:p>
+        </w:tc>
+        <w:tc>
+          <w:tcPr>
+            <w:tcW w:w="1000" w:type="pct"/>
+          </w:tcPr>
+          <w:p>
+            <w:pPr>
+              <w:jc w:val="center"/>
+            </w:pPr>
+            <w:r>
+              <w:t>Oak’s Garden</w:t>
+            </w:r>
+          </w:p>
+        </w:tc>
+        <w:tc>
+          <w:tcPr>
+            <w:tcW w:w="1000" w:type="pct"/>
+          </w:tcPr>
+          <w:p>
+            <w:pPr>
+              <w:jc w:val="center"/>
+            </w:pPr>
+            <w:r>
+              <w:t>Lunar Wing</w:t>
+            </w:r>
+          </w:p>
+        </w:tc>
+        <w:tc>
+          <w:tcPr>
+            <w:tcW w:w="1000" w:type="pct"/>
+          </w:tcPr>
+          <w:p>
+            <w:pPr>
+              <w:jc w:val="center"/>
+            </w:pPr>
+            <w:r>
+              <w:t>Battle Pike</w:t>
+            </w:r>
           </w:p>
         </w:tc>
         <w:tc>

--- a/Data Input Sheets/Legendary Pokémon Event Data.docx
+++ b/Data Input Sheets/Legendary Pokémon Event Data.docx
@@ -5181,382 +5181,434 @@
               <w:t>Old Cerulean Cave</w:t>
             </w:r>
             <w:r>
-              <w:t xml:space="preserve">, New </w:t>
-            </w:r>
-            <w:proofErr w:type="spellStart"/>
-            <w:r>
-              <w:t>Mewtwo</w:t>
-            </w:r>
-            <w:proofErr w:type="spellEnd"/>
-            <w:r>
-              <w:t xml:space="preserve"> Cave (</w:t>
-            </w:r>
-            <w:proofErr w:type="spellStart"/>
-            <w:r>
-              <w:t>mewtwo</w:t>
-            </w:r>
-            <w:proofErr w:type="spellEnd"/>
-            <w:r>
-              <w:t xml:space="preserve"> must be </w:t>
-            </w:r>
+              <w:t xml:space="preserve">, </w:t>
+            </w:r>
+            <w:r>
+              <w:t>Dotted Hole</w:t>
+            </w:r>
+          </w:p>
+        </w:tc>
+        <w:tc>
+          <w:tcPr>
+            <w:tcW w:w="1000" w:type="pct"/>
+          </w:tcPr>
+          <w:p>
+            <w:pPr>
+              <w:jc w:val="center"/>
+            </w:pPr>
+            <w:r>
+              <w:t>None</w:t>
+            </w:r>
+          </w:p>
+        </w:tc>
+        <w:tc>
+          <w:tcPr>
+            <w:tcW w:w="1000" w:type="pct"/>
+          </w:tcPr>
+          <w:p>
+            <w:pPr>
+              <w:jc w:val="center"/>
+            </w:pPr>
+            <w:r>
+              <w:t>---</w:t>
+            </w:r>
+          </w:p>
+        </w:tc>
+        <w:tc>
+          <w:tcPr>
+            <w:tcW w:w="1000" w:type="pct"/>
+          </w:tcPr>
+          <w:p>
+            <w:pPr>
+              <w:jc w:val="center"/>
+            </w:pPr>
+            <w:r>
+              <w:t>UB Story</w:t>
+            </w:r>
+          </w:p>
+        </w:tc>
+      </w:tr>
+      <w:tr>
+        <w:tc>
+          <w:tcPr>
+            <w:tcW w:w="1000" w:type="pct"/>
+          </w:tcPr>
+          <w:p>
+            <w:pPr>
+              <w:jc w:val="center"/>
+            </w:pPr>
+            <w:proofErr w:type="spellStart"/>
+            <w:r>
+              <w:t>Deoxys</w:t>
+            </w:r>
+            <w:proofErr w:type="spellEnd"/>
+          </w:p>
+        </w:tc>
+        <w:tc>
+          <w:tcPr>
+            <w:tcW w:w="1000" w:type="pct"/>
+          </w:tcPr>
+          <w:p>
+            <w:pPr>
+              <w:jc w:val="center"/>
+            </w:pPr>
+            <w:r>
+              <w:t>DNA Island</w:t>
+            </w:r>
+          </w:p>
+        </w:tc>
+        <w:tc>
+          <w:tcPr>
+            <w:tcW w:w="1000" w:type="pct"/>
+          </w:tcPr>
+          <w:p>
+            <w:pPr>
+              <w:jc w:val="center"/>
+            </w:pPr>
+            <w:r>
+              <w:t>DNA Pass</w:t>
+            </w:r>
+          </w:p>
+        </w:tc>
+        <w:tc>
+          <w:tcPr>
+            <w:tcW w:w="1000" w:type="pct"/>
+          </w:tcPr>
+          <w:p>
+            <w:pPr>
+              <w:jc w:val="center"/>
+            </w:pPr>
+            <w:r>
+              <w:t>UBER Tournament</w:t>
+            </w:r>
+          </w:p>
+        </w:tc>
+        <w:tc>
+          <w:tcPr>
+            <w:tcW w:w="1000" w:type="pct"/>
+          </w:tcPr>
+          <w:p>
+            <w:pPr>
+              <w:jc w:val="center"/>
+            </w:pPr>
+          </w:p>
+        </w:tc>
+      </w:tr>
+      <w:tr>
+        <w:tc>
+          <w:tcPr>
+            <w:tcW w:w="1000" w:type="pct"/>
+          </w:tcPr>
+          <w:p>
+            <w:pPr>
+              <w:jc w:val="center"/>
+            </w:pPr>
             <w:r>
               <w:lastRenderedPageBreak/>
-              <w:t>battled UB Story complete)</w:t>
+              <w:t>Unknown</w:t>
+            </w:r>
+          </w:p>
+        </w:tc>
+        <w:tc>
+          <w:tcPr>
+            <w:tcW w:w="1000" w:type="pct"/>
+          </w:tcPr>
+          <w:p>
+            <w:pPr>
+              <w:jc w:val="center"/>
+            </w:pPr>
+            <w:proofErr w:type="spellStart"/>
+            <w:r>
+              <w:t>Runis</w:t>
+            </w:r>
+            <w:proofErr w:type="spellEnd"/>
+            <w:r>
+              <w:t xml:space="preserve"> of </w:t>
+            </w:r>
+            <w:proofErr w:type="spellStart"/>
+            <w:r>
+              <w:t>Alph</w:t>
+            </w:r>
+            <w:proofErr w:type="spellEnd"/>
+            <w:r>
+              <w:t xml:space="preserve">, </w:t>
+            </w:r>
+            <w:proofErr w:type="spellStart"/>
+            <w:r>
+              <w:t>Tanoby</w:t>
+            </w:r>
+            <w:proofErr w:type="spellEnd"/>
+            <w:r>
+              <w:t xml:space="preserve"> Ruins</w:t>
+            </w:r>
+          </w:p>
+        </w:tc>
+        <w:tc>
+          <w:tcPr>
+            <w:tcW w:w="1000" w:type="pct"/>
+          </w:tcPr>
+          <w:p>
+            <w:pPr>
+              <w:jc w:val="center"/>
+            </w:pPr>
+            <w:r>
+              <w:t>None</w:t>
+            </w:r>
+          </w:p>
+        </w:tc>
+        <w:tc>
+          <w:tcPr>
+            <w:tcW w:w="1000" w:type="pct"/>
+          </w:tcPr>
+          <w:p>
+            <w:pPr>
+              <w:jc w:val="center"/>
+            </w:pPr>
+            <w:r>
+              <w:t>---</w:t>
+            </w:r>
+          </w:p>
+        </w:tc>
+        <w:tc>
+          <w:tcPr>
+            <w:tcW w:w="1000" w:type="pct"/>
+          </w:tcPr>
+          <w:p>
+            <w:pPr>
+              <w:jc w:val="center"/>
+            </w:pPr>
+            <w:r>
+              <w:t>Solve Puzzle</w:t>
+            </w:r>
+          </w:p>
+        </w:tc>
+      </w:tr>
+      <w:tr>
+        <w:tc>
+          <w:tcPr>
+            <w:tcW w:w="1000" w:type="pct"/>
+          </w:tcPr>
+          <w:p>
+            <w:pPr>
+              <w:jc w:val="center"/>
+            </w:pPr>
+            <w:proofErr w:type="spellStart"/>
+            <w:r>
+              <w:t>Latias</w:t>
+            </w:r>
+            <w:proofErr w:type="spellEnd"/>
+          </w:p>
+        </w:tc>
+        <w:tc>
+          <w:tcPr>
+            <w:tcW w:w="1000" w:type="pct"/>
+          </w:tcPr>
+          <w:p>
+            <w:pPr>
+              <w:jc w:val="center"/>
+            </w:pPr>
+            <w:proofErr w:type="spellStart"/>
+            <w:r>
+              <w:t>Anyx</w:t>
+            </w:r>
+            <w:proofErr w:type="spellEnd"/>
+            <w:r>
+              <w:t xml:space="preserve"> City (</w:t>
+            </w:r>
+            <w:proofErr w:type="spellStart"/>
+            <w:r>
+              <w:t>Hoennike</w:t>
+            </w:r>
+            <w:proofErr w:type="spellEnd"/>
+            <w:r>
+              <w:t>)</w:t>
+            </w:r>
+          </w:p>
+        </w:tc>
+        <w:tc>
+          <w:tcPr>
+            <w:tcW w:w="1000" w:type="pct"/>
+          </w:tcPr>
+          <w:p>
+            <w:pPr>
+              <w:jc w:val="center"/>
+            </w:pPr>
+            <w:r>
+              <w:t>Eon Ticket</w:t>
+            </w:r>
+          </w:p>
+        </w:tc>
+        <w:tc>
+          <w:tcPr>
+            <w:tcW w:w="1000" w:type="pct"/>
+          </w:tcPr>
+          <w:p>
+            <w:pPr>
+              <w:jc w:val="center"/>
+            </w:pPr>
+            <w:r>
+              <w:t>Battle Factory</w:t>
+            </w:r>
+          </w:p>
+        </w:tc>
+        <w:tc>
+          <w:tcPr>
+            <w:tcW w:w="1000" w:type="pct"/>
+          </w:tcPr>
+          <w:p>
+            <w:pPr>
+              <w:jc w:val="center"/>
+            </w:pPr>
+          </w:p>
+        </w:tc>
+      </w:tr>
+      <w:tr>
+        <w:tc>
+          <w:tcPr>
+            <w:tcW w:w="1000" w:type="pct"/>
+          </w:tcPr>
+          <w:p>
+            <w:pPr>
+              <w:jc w:val="center"/>
+            </w:pPr>
+            <w:proofErr w:type="spellStart"/>
+            <w:r>
+              <w:t>Latios</w:t>
+            </w:r>
+            <w:proofErr w:type="spellEnd"/>
+          </w:p>
+        </w:tc>
+        <w:tc>
+          <w:tcPr>
+            <w:tcW w:w="1000" w:type="pct"/>
+          </w:tcPr>
+          <w:p>
+            <w:pPr>
+              <w:jc w:val="center"/>
+            </w:pPr>
+            <w:proofErr w:type="spellStart"/>
+            <w:r>
+              <w:t>Anyx</w:t>
+            </w:r>
+            <w:proofErr w:type="spellEnd"/>
+            <w:r>
+              <w:t xml:space="preserve"> City (</w:t>
+            </w:r>
+            <w:proofErr w:type="spellStart"/>
+            <w:r>
+              <w:t>Hoennike</w:t>
+            </w:r>
+            <w:proofErr w:type="spellEnd"/>
+            <w:r>
+              <w:t>)</w:t>
+            </w:r>
+          </w:p>
+        </w:tc>
+        <w:tc>
+          <w:tcPr>
+            <w:tcW w:w="1000" w:type="pct"/>
+          </w:tcPr>
+          <w:p>
+            <w:pPr>
+              <w:jc w:val="center"/>
+            </w:pPr>
+            <w:r>
+              <w:t>Eon Ticket</w:t>
+            </w:r>
+          </w:p>
+        </w:tc>
+        <w:tc>
+          <w:tcPr>
+            <w:tcW w:w="1000" w:type="pct"/>
+          </w:tcPr>
+          <w:p>
+            <w:pPr>
+              <w:jc w:val="center"/>
+            </w:pPr>
+            <w:r>
+              <w:t>Battle Factory</w:t>
+            </w:r>
+          </w:p>
+        </w:tc>
+        <w:tc>
+          <w:tcPr>
+            <w:tcW w:w="1000" w:type="pct"/>
+          </w:tcPr>
+          <w:p>
+            <w:pPr>
+              <w:jc w:val="center"/>
+            </w:pPr>
+          </w:p>
+        </w:tc>
+      </w:tr>
+      <w:tr>
+        <w:tc>
+          <w:tcPr>
+            <w:tcW w:w="1000" w:type="pct"/>
+          </w:tcPr>
+          <w:p>
+            <w:pPr>
+              <w:jc w:val="center"/>
+            </w:pPr>
+            <w:proofErr w:type="spellStart"/>
+            <w:r>
+              <w:t>MissingNO</w:t>
+            </w:r>
+            <w:proofErr w:type="spellEnd"/>
+          </w:p>
+        </w:tc>
+        <w:tc>
+          <w:tcPr>
+            <w:tcW w:w="1000" w:type="pct"/>
+          </w:tcPr>
+          <w:p>
+            <w:pPr>
+              <w:jc w:val="center"/>
+            </w:pPr>
+            <w:r>
+              <w:t>Cinnabar Island</w:t>
+            </w:r>
+          </w:p>
+        </w:tc>
+        <w:tc>
+          <w:tcPr>
+            <w:tcW w:w="1000" w:type="pct"/>
+          </w:tcPr>
+          <w:p>
+            <w:pPr>
+              <w:jc w:val="center"/>
+            </w:pPr>
+            <w:r>
+              <w:t>???</w:t>
+            </w:r>
+          </w:p>
+        </w:tc>
+        <w:tc>
+          <w:tcPr>
+            <w:tcW w:w="1000" w:type="pct"/>
+          </w:tcPr>
+          <w:p>
+            <w:pPr>
+              <w:jc w:val="center"/>
+            </w:pPr>
+            <w:r>
+              <w:t>---</w:t>
+            </w:r>
+          </w:p>
+        </w:tc>
+        <w:tc>
+          <w:tcPr>
+            <w:tcW w:w="1000" w:type="pct"/>
+          </w:tcPr>
+          <w:p>
+            <w:pPr>
+              <w:jc w:val="center"/>
+            </w:pPr>
+            <w:r>
+              <w:t>UB Story</w:t>
             </w:r>
             <w:bookmarkStart w:id="0" w:name="_GoBack"/>
             <w:bookmarkEnd w:id="0"/>
-          </w:p>
-        </w:tc>
-        <w:tc>
-          <w:tcPr>
-            <w:tcW w:w="1000" w:type="pct"/>
-          </w:tcPr>
-          <w:p>
-            <w:pPr>
-              <w:jc w:val="center"/>
-            </w:pPr>
-            <w:r>
-              <w:lastRenderedPageBreak/>
-              <w:t>None</w:t>
-            </w:r>
-          </w:p>
-        </w:tc>
-        <w:tc>
-          <w:tcPr>
-            <w:tcW w:w="1000" w:type="pct"/>
-          </w:tcPr>
-          <w:p>
-            <w:pPr>
-              <w:jc w:val="center"/>
-            </w:pPr>
-            <w:r>
-              <w:t>---</w:t>
-            </w:r>
-          </w:p>
-        </w:tc>
-        <w:tc>
-          <w:tcPr>
-            <w:tcW w:w="1000" w:type="pct"/>
-          </w:tcPr>
-          <w:p>
-            <w:pPr>
-              <w:jc w:val="center"/>
-            </w:pPr>
-            <w:r>
-              <w:t>UB Story</w:t>
-            </w:r>
-          </w:p>
-        </w:tc>
-      </w:tr>
-      <w:tr>
-        <w:tc>
-          <w:tcPr>
-            <w:tcW w:w="1000" w:type="pct"/>
-          </w:tcPr>
-          <w:p>
-            <w:pPr>
-              <w:jc w:val="center"/>
-            </w:pPr>
-            <w:proofErr w:type="spellStart"/>
-            <w:r>
-              <w:t>Deoxys</w:t>
-            </w:r>
-            <w:proofErr w:type="spellEnd"/>
-          </w:p>
-        </w:tc>
-        <w:tc>
-          <w:tcPr>
-            <w:tcW w:w="1000" w:type="pct"/>
-          </w:tcPr>
-          <w:p>
-            <w:pPr>
-              <w:jc w:val="center"/>
-            </w:pPr>
-            <w:r>
-              <w:t>DNA Island</w:t>
-            </w:r>
-          </w:p>
-        </w:tc>
-        <w:tc>
-          <w:tcPr>
-            <w:tcW w:w="1000" w:type="pct"/>
-          </w:tcPr>
-          <w:p>
-            <w:pPr>
-              <w:jc w:val="center"/>
-            </w:pPr>
-            <w:r>
-              <w:t>DNA Pass</w:t>
-            </w:r>
-          </w:p>
-        </w:tc>
-        <w:tc>
-          <w:tcPr>
-            <w:tcW w:w="1000" w:type="pct"/>
-          </w:tcPr>
-          <w:p>
-            <w:pPr>
-              <w:jc w:val="center"/>
-            </w:pPr>
-            <w:r>
-              <w:t>UBER Tournament</w:t>
-            </w:r>
-          </w:p>
-        </w:tc>
-        <w:tc>
-          <w:tcPr>
-            <w:tcW w:w="1000" w:type="pct"/>
-          </w:tcPr>
-          <w:p>
-            <w:pPr>
-              <w:jc w:val="center"/>
-            </w:pPr>
-          </w:p>
-        </w:tc>
-      </w:tr>
-      <w:tr>
-        <w:tc>
-          <w:tcPr>
-            <w:tcW w:w="1000" w:type="pct"/>
-          </w:tcPr>
-          <w:p>
-            <w:pPr>
-              <w:jc w:val="center"/>
-            </w:pPr>
-            <w:r>
-              <w:t>Unknown</w:t>
-            </w:r>
-          </w:p>
-        </w:tc>
-        <w:tc>
-          <w:tcPr>
-            <w:tcW w:w="1000" w:type="pct"/>
-          </w:tcPr>
-          <w:p>
-            <w:pPr>
-              <w:jc w:val="center"/>
-            </w:pPr>
-            <w:proofErr w:type="spellStart"/>
-            <w:r>
-              <w:t>Runis</w:t>
-            </w:r>
-            <w:proofErr w:type="spellEnd"/>
-            <w:r>
-              <w:t xml:space="preserve"> of </w:t>
-            </w:r>
-            <w:proofErr w:type="spellStart"/>
-            <w:r>
-              <w:t>Alph</w:t>
-            </w:r>
-            <w:proofErr w:type="spellEnd"/>
-            <w:r>
-              <w:t xml:space="preserve">, </w:t>
-            </w:r>
-            <w:proofErr w:type="spellStart"/>
-            <w:r>
-              <w:t>Tanoby</w:t>
-            </w:r>
-            <w:proofErr w:type="spellEnd"/>
-            <w:r>
-              <w:t xml:space="preserve"> Ruins</w:t>
-            </w:r>
-          </w:p>
-        </w:tc>
-        <w:tc>
-          <w:tcPr>
-            <w:tcW w:w="1000" w:type="pct"/>
-          </w:tcPr>
-          <w:p>
-            <w:pPr>
-              <w:jc w:val="center"/>
-            </w:pPr>
-            <w:r>
-              <w:t>None</w:t>
-            </w:r>
-          </w:p>
-        </w:tc>
-        <w:tc>
-          <w:tcPr>
-            <w:tcW w:w="1000" w:type="pct"/>
-          </w:tcPr>
-          <w:p>
-            <w:pPr>
-              <w:jc w:val="center"/>
-            </w:pPr>
-            <w:r>
-              <w:t>---</w:t>
-            </w:r>
-          </w:p>
-        </w:tc>
-        <w:tc>
-          <w:tcPr>
-            <w:tcW w:w="1000" w:type="pct"/>
-          </w:tcPr>
-          <w:p>
-            <w:pPr>
-              <w:jc w:val="center"/>
-            </w:pPr>
-            <w:r>
-              <w:t>Solve Puzzle</w:t>
-            </w:r>
-          </w:p>
-        </w:tc>
-      </w:tr>
-      <w:tr>
-        <w:tc>
-          <w:tcPr>
-            <w:tcW w:w="1000" w:type="pct"/>
-          </w:tcPr>
-          <w:p>
-            <w:pPr>
-              <w:jc w:val="center"/>
-            </w:pPr>
-            <w:proofErr w:type="spellStart"/>
-            <w:r>
-              <w:t>Latias</w:t>
-            </w:r>
-            <w:proofErr w:type="spellEnd"/>
-          </w:p>
-        </w:tc>
-        <w:tc>
-          <w:tcPr>
-            <w:tcW w:w="1000" w:type="pct"/>
-          </w:tcPr>
-          <w:p>
-            <w:pPr>
-              <w:jc w:val="center"/>
-            </w:pPr>
-            <w:proofErr w:type="spellStart"/>
-            <w:r>
-              <w:t>Anyx</w:t>
-            </w:r>
-            <w:proofErr w:type="spellEnd"/>
-            <w:r>
-              <w:t xml:space="preserve"> City (</w:t>
-            </w:r>
-            <w:proofErr w:type="spellStart"/>
-            <w:r>
-              <w:t>Hoennike</w:t>
-            </w:r>
-            <w:proofErr w:type="spellEnd"/>
-            <w:r>
-              <w:t>)</w:t>
-            </w:r>
-          </w:p>
-        </w:tc>
-        <w:tc>
-          <w:tcPr>
-            <w:tcW w:w="1000" w:type="pct"/>
-          </w:tcPr>
-          <w:p>
-            <w:pPr>
-              <w:jc w:val="center"/>
-            </w:pPr>
-            <w:r>
-              <w:t>Eon Ticket</w:t>
-            </w:r>
-          </w:p>
-        </w:tc>
-        <w:tc>
-          <w:tcPr>
-            <w:tcW w:w="1000" w:type="pct"/>
-          </w:tcPr>
-          <w:p>
-            <w:pPr>
-              <w:jc w:val="center"/>
-            </w:pPr>
-            <w:r>
-              <w:t>Battle Factory</w:t>
-            </w:r>
-          </w:p>
-        </w:tc>
-        <w:tc>
-          <w:tcPr>
-            <w:tcW w:w="1000" w:type="pct"/>
-          </w:tcPr>
-          <w:p>
-            <w:pPr>
-              <w:jc w:val="center"/>
-            </w:pPr>
-          </w:p>
-        </w:tc>
-      </w:tr>
-      <w:tr>
-        <w:tc>
-          <w:tcPr>
-            <w:tcW w:w="1000" w:type="pct"/>
-          </w:tcPr>
-          <w:p>
-            <w:pPr>
-              <w:jc w:val="center"/>
-            </w:pPr>
-            <w:proofErr w:type="spellStart"/>
-            <w:r>
-              <w:t>Latios</w:t>
-            </w:r>
-            <w:proofErr w:type="spellEnd"/>
-          </w:p>
-        </w:tc>
-        <w:tc>
-          <w:tcPr>
-            <w:tcW w:w="1000" w:type="pct"/>
-          </w:tcPr>
-          <w:p>
-            <w:pPr>
-              <w:jc w:val="center"/>
-            </w:pPr>
-            <w:proofErr w:type="spellStart"/>
-            <w:r>
-              <w:t>Anyx</w:t>
-            </w:r>
-            <w:proofErr w:type="spellEnd"/>
-            <w:r>
-              <w:t xml:space="preserve"> City (</w:t>
-            </w:r>
-            <w:proofErr w:type="spellStart"/>
-            <w:r>
-              <w:t>Hoennike</w:t>
-            </w:r>
-            <w:proofErr w:type="spellEnd"/>
-            <w:r>
-              <w:t>)</w:t>
-            </w:r>
-          </w:p>
-        </w:tc>
-        <w:tc>
-          <w:tcPr>
-            <w:tcW w:w="1000" w:type="pct"/>
-          </w:tcPr>
-          <w:p>
-            <w:pPr>
-              <w:jc w:val="center"/>
-            </w:pPr>
-            <w:r>
-              <w:t>Eon Ticket</w:t>
-            </w:r>
-          </w:p>
-        </w:tc>
-        <w:tc>
-          <w:tcPr>
-            <w:tcW w:w="1000" w:type="pct"/>
-          </w:tcPr>
-          <w:p>
-            <w:pPr>
-              <w:jc w:val="center"/>
-            </w:pPr>
-            <w:r>
-              <w:t>Battle Factory</w:t>
-            </w:r>
-          </w:p>
-        </w:tc>
-        <w:tc>
-          <w:tcPr>
-            <w:tcW w:w="1000" w:type="pct"/>
-          </w:tcPr>
-          <w:p>
-            <w:pPr>
-              <w:jc w:val="center"/>
-            </w:pPr>
           </w:p>
         </w:tc>
       </w:tr>

--- a/Data Input Sheets/Legendary Pokémon Event Data.docx
+++ b/Data Input Sheets/Legendary Pokémon Event Data.docx
@@ -5239,6 +5239,214 @@
             </w:pPr>
             <w:proofErr w:type="spellStart"/>
             <w:r>
+              <w:t>Poipole</w:t>
+            </w:r>
+            <w:proofErr w:type="spellEnd"/>
+          </w:p>
+        </w:tc>
+        <w:tc>
+          <w:tcPr>
+            <w:tcW w:w="1000" w:type="pct"/>
+          </w:tcPr>
+          <w:p>
+            <w:pPr>
+              <w:jc w:val="center"/>
+            </w:pPr>
+            <w:r>
+              <w:t>Fuchsia City</w:t>
+            </w:r>
+          </w:p>
+        </w:tc>
+        <w:tc>
+          <w:tcPr>
+            <w:tcW w:w="1000" w:type="pct"/>
+          </w:tcPr>
+          <w:p>
+            <w:pPr>
+              <w:jc w:val="center"/>
+            </w:pPr>
+            <w:r>
+              <w:t>None</w:t>
+            </w:r>
+          </w:p>
+        </w:tc>
+        <w:tc>
+          <w:tcPr>
+            <w:tcW w:w="1000" w:type="pct"/>
+          </w:tcPr>
+          <w:p>
+            <w:pPr>
+              <w:jc w:val="center"/>
+            </w:pPr>
+            <w:r>
+              <w:t>---</w:t>
+            </w:r>
+          </w:p>
+        </w:tc>
+        <w:tc>
+          <w:tcPr>
+            <w:tcW w:w="1000" w:type="pct"/>
+          </w:tcPr>
+          <w:p>
+            <w:pPr>
+              <w:jc w:val="center"/>
+            </w:pPr>
+            <w:r>
+              <w:t>UB Story</w:t>
+            </w:r>
+          </w:p>
+        </w:tc>
+      </w:tr>
+      <w:tr>
+        <w:tc>
+          <w:tcPr>
+            <w:tcW w:w="1000" w:type="pct"/>
+          </w:tcPr>
+          <w:p>
+            <w:pPr>
+              <w:jc w:val="center"/>
+            </w:pPr>
+            <w:proofErr w:type="spellStart"/>
+            <w:r>
+              <w:t>Stakataka</w:t>
+            </w:r>
+            <w:proofErr w:type="spellEnd"/>
+          </w:p>
+        </w:tc>
+        <w:tc>
+          <w:tcPr>
+            <w:tcW w:w="1000" w:type="pct"/>
+          </w:tcPr>
+          <w:p>
+            <w:pPr>
+              <w:jc w:val="center"/>
+            </w:pPr>
+            <w:r>
+              <w:t>Victory Road</w:t>
+            </w:r>
+          </w:p>
+        </w:tc>
+        <w:tc>
+          <w:tcPr>
+            <w:tcW w:w="1000" w:type="pct"/>
+          </w:tcPr>
+          <w:p>
+            <w:pPr>
+              <w:jc w:val="center"/>
+            </w:pPr>
+            <w:r>
+              <w:t>None</w:t>
+            </w:r>
+          </w:p>
+        </w:tc>
+        <w:tc>
+          <w:tcPr>
+            <w:tcW w:w="1000" w:type="pct"/>
+          </w:tcPr>
+          <w:p>
+            <w:pPr>
+              <w:jc w:val="center"/>
+            </w:pPr>
+            <w:r>
+              <w:t>---</w:t>
+            </w:r>
+          </w:p>
+        </w:tc>
+        <w:tc>
+          <w:tcPr>
+            <w:tcW w:w="1000" w:type="pct"/>
+          </w:tcPr>
+          <w:p>
+            <w:pPr>
+              <w:jc w:val="center"/>
+            </w:pPr>
+            <w:r>
+              <w:t>UB Story</w:t>
+            </w:r>
+          </w:p>
+        </w:tc>
+      </w:tr>
+      <w:tr>
+        <w:tc>
+          <w:tcPr>
+            <w:tcW w:w="1000" w:type="pct"/>
+          </w:tcPr>
+          <w:p>
+            <w:pPr>
+              <w:jc w:val="center"/>
+            </w:pPr>
+            <w:proofErr w:type="spellStart"/>
+            <w:r>
+              <w:lastRenderedPageBreak/>
+              <w:t>Blacephalon</w:t>
+            </w:r>
+            <w:proofErr w:type="spellEnd"/>
+          </w:p>
+        </w:tc>
+        <w:tc>
+          <w:tcPr>
+            <w:tcW w:w="1000" w:type="pct"/>
+          </w:tcPr>
+          <w:p>
+            <w:pPr>
+              <w:jc w:val="center"/>
+            </w:pPr>
+            <w:r>
+              <w:t>Cinnabar Island</w:t>
+            </w:r>
+          </w:p>
+        </w:tc>
+        <w:tc>
+          <w:tcPr>
+            <w:tcW w:w="1000" w:type="pct"/>
+          </w:tcPr>
+          <w:p>
+            <w:pPr>
+              <w:jc w:val="center"/>
+            </w:pPr>
+            <w:r>
+              <w:t>None</w:t>
+            </w:r>
+          </w:p>
+        </w:tc>
+        <w:tc>
+          <w:tcPr>
+            <w:tcW w:w="1000" w:type="pct"/>
+          </w:tcPr>
+          <w:p>
+            <w:pPr>
+              <w:jc w:val="center"/>
+            </w:pPr>
+            <w:r>
+              <w:t>---</w:t>
+            </w:r>
+          </w:p>
+        </w:tc>
+        <w:tc>
+          <w:tcPr>
+            <w:tcW w:w="1000" w:type="pct"/>
+          </w:tcPr>
+          <w:p>
+            <w:pPr>
+              <w:jc w:val="center"/>
+            </w:pPr>
+            <w:r>
+              <w:t>UB Story</w:t>
+            </w:r>
+          </w:p>
+        </w:tc>
+      </w:tr>
+      <w:tr>
+        <w:tc>
+          <w:tcPr>
+            <w:tcW w:w="1000" w:type="pct"/>
+          </w:tcPr>
+          <w:p>
+            <w:pPr>
+              <w:jc w:val="center"/>
+            </w:pPr>
+            <w:proofErr w:type="spellStart"/>
+            <w:r>
               <w:t>Deoxys</w:t>
             </w:r>
             <w:proofErr w:type="spellEnd"/>
@@ -5304,7 +5512,6 @@
               <w:jc w:val="center"/>
             </w:pPr>
             <w:r>
-              <w:lastRenderedPageBreak/>
               <w:t>Unknown</w:t>
             </w:r>
           </w:p>
@@ -5606,6 +5813,151 @@
             </w:pPr>
             <w:r>
               <w:t>UB Story</w:t>
+            </w:r>
+          </w:p>
+        </w:tc>
+      </w:tr>
+      <w:tr>
+        <w:tc>
+          <w:tcPr>
+            <w:tcW w:w="1000" w:type="pct"/>
+          </w:tcPr>
+          <w:p>
+            <w:pPr>
+              <w:jc w:val="center"/>
+            </w:pPr>
+            <w:proofErr w:type="spellStart"/>
+            <w:r>
+              <w:t>Ultranecro</w:t>
+            </w:r>
+            <w:proofErr w:type="spellEnd"/>
+          </w:p>
+        </w:tc>
+        <w:tc>
+          <w:tcPr>
+            <w:tcW w:w="1000" w:type="pct"/>
+          </w:tcPr>
+          <w:p>
+            <w:pPr>
+              <w:jc w:val="center"/>
+            </w:pPr>
+            <w:r>
+              <w:t xml:space="preserve">In front of </w:t>
+            </w:r>
+            <w:proofErr w:type="spellStart"/>
+            <w:r>
+              <w:t>Johto</w:t>
+            </w:r>
+            <w:proofErr w:type="spellEnd"/>
+            <w:r>
+              <w:t xml:space="preserve"> E4 after completing Story and UB Story</w:t>
+            </w:r>
+          </w:p>
+        </w:tc>
+        <w:tc>
+          <w:tcPr>
+            <w:tcW w:w="1000" w:type="pct"/>
+          </w:tcPr>
+          <w:p>
+            <w:pPr>
+              <w:jc w:val="center"/>
+            </w:pPr>
+            <w:r>
+              <w:t>None</w:t>
+            </w:r>
+          </w:p>
+        </w:tc>
+        <w:tc>
+          <w:tcPr>
+            <w:tcW w:w="1000" w:type="pct"/>
+          </w:tcPr>
+          <w:p>
+            <w:pPr>
+              <w:jc w:val="center"/>
+            </w:pPr>
+            <w:r>
+              <w:t>---</w:t>
+            </w:r>
+          </w:p>
+        </w:tc>
+        <w:tc>
+          <w:tcPr>
+            <w:tcW w:w="1000" w:type="pct"/>
+          </w:tcPr>
+          <w:p>
+            <w:pPr>
+              <w:jc w:val="center"/>
+            </w:pPr>
+          </w:p>
+        </w:tc>
+      </w:tr>
+      <w:tr>
+        <w:tc>
+          <w:tcPr>
+            <w:tcW w:w="1000" w:type="pct"/>
+          </w:tcPr>
+          <w:p>
+            <w:pPr>
+              <w:jc w:val="center"/>
+            </w:pPr>
+            <w:proofErr w:type="spellStart"/>
+            <w:r>
+              <w:t>Zeraora</w:t>
+            </w:r>
+            <w:proofErr w:type="spellEnd"/>
+          </w:p>
+        </w:tc>
+        <w:tc>
+          <w:tcPr>
+            <w:tcW w:w="1000" w:type="pct"/>
+          </w:tcPr>
+          <w:p>
+            <w:pPr>
+              <w:jc w:val="center"/>
+            </w:pPr>
+            <w:r>
+              <w:t xml:space="preserve">On </w:t>
+            </w:r>
+            <w:proofErr w:type="spellStart"/>
+            <w:r>
+              <w:t>Alol</w:t>
+            </w:r>
+            <w:proofErr w:type="spellEnd"/>
+            <w:r>
+              <w:t xml:space="preserve"> Island, gifted when all legendries are caught</w:t>
+            </w:r>
+          </w:p>
+        </w:tc>
+        <w:tc>
+          <w:tcPr>
+            <w:tcW w:w="1000" w:type="pct"/>
+          </w:tcPr>
+          <w:p>
+            <w:pPr>
+              <w:jc w:val="center"/>
+            </w:pPr>
+          </w:p>
+        </w:tc>
+        <w:tc>
+          <w:tcPr>
+            <w:tcW w:w="1000" w:type="pct"/>
+          </w:tcPr>
+          <w:p>
+            <w:pPr>
+              <w:jc w:val="center"/>
+            </w:pPr>
+          </w:p>
+        </w:tc>
+        <w:tc>
+          <w:tcPr>
+            <w:tcW w:w="1000" w:type="pct"/>
+          </w:tcPr>
+          <w:p>
+            <w:pPr>
+              <w:jc w:val="center"/>
+            </w:pPr>
+            <w:r>
+              <w:t>Must catch all legends first.  (Gift)</w:t>
             </w:r>
             <w:bookmarkStart w:id="0" w:name="_GoBack"/>
             <w:bookmarkEnd w:id="0"/>
